--- a/Documentação.docx
+++ b/Documentação.docx
@@ -25,7 +25,7 @@
                     </pic:cNvPicPr>
                   </pic:nvPicPr>
                   <pic:blipFill>
-                    <a:blip r:embed="rId5" cstate="print">
+                    <a:blip r:embed="rId6" cstate="print">
                       <a:extLst>
                         <a:ext uri="{28A0092B-C50C-407E-A947-70E740481C1C}">
                           <a14:useLocalDpi xmlns:a14="http://schemas.microsoft.com/office/drawing/2010/main" val="0"/>
@@ -248,25 +248,241 @@
       </w:pPr>
     </w:p>
     <w:p>
-      <w:pPr>
-        <w:ind w:left="1080"/>
-      </w:pPr>
-    </w:p>
-    <w:p>
-      <w:pPr>
-        <w:ind w:left="1080"/>
-      </w:pPr>
-    </w:p>
-    <w:p>
-      <w:pPr>
-        <w:ind w:left="1080"/>
-      </w:pPr>
-    </w:p>
-    <w:p>
-      <w:pPr>
-        <w:ind w:left="1080"/>
-      </w:pPr>
-    </w:p>
+      <w:r>
+        <w:t>Gerenciamento de Sessão: </w:t>
+      </w:r>
+      <w:proofErr w:type="spellStart"/>
+      <w:r>
+        <w:t>session_</w:t>
+      </w:r>
+      <w:proofErr w:type="gramStart"/>
+      <w:r>
+        <w:t>start</w:t>
+      </w:r>
+      <w:proofErr w:type="spellEnd"/>
+      <w:r>
+        <w:t>(</w:t>
+      </w:r>
+      <w:proofErr w:type="gramEnd"/>
+      <w:r>
+        <w:t xml:space="preserve">) inicia ou resume uma sessão para manter o usuário </w:t>
+      </w:r>
+      <w:proofErr w:type="spellStart"/>
+      <w:r>
+        <w:t>logado</w:t>
+      </w:r>
+      <w:proofErr w:type="spellEnd"/>
+      <w:r>
+        <w:t>.</w:t>
+      </w:r>
+    </w:p>
+    <w:p>
+      <w:r>
+        <w:t>Inclusão de Dependências: Inclui os arquivos </w:t>
+      </w:r>
+      <w:proofErr w:type="spellStart"/>
+      <w:r>
+        <w:fldChar w:fldCharType="begin"/>
+      </w:r>
+      <w:r>
+        <w:instrText xml:space="preserve"> HYPERLINK "code-assist-path:c:\\Turma1\\xampp\\htdocs\\programa\\ReidoX\\DB\\Database.php" \o "c:\\Turma1\\xampp\\htdocs\\programa\\ReidoX\\DB\\Database.php" </w:instrText>
+      </w:r>
+      <w:r>
+        <w:fldChar w:fldCharType="separate"/>
+      </w:r>
+      <w:r>
+        <w:rPr>
+          <w:rStyle w:val="Hyperlink"/>
+        </w:rPr>
+        <w:t>Database.php</w:t>
+      </w:r>
+      <w:proofErr w:type="spellEnd"/>
+      <w:r>
+        <w:fldChar w:fldCharType="end"/>
+      </w:r>
+      <w:r>
+        <w:t> para conexão com o banco, </w:t>
+      </w:r>
+      <w:proofErr w:type="spellStart"/>
+      <w:r>
+        <w:fldChar w:fldCharType="begin"/>
+      </w:r>
+      <w:r>
+        <w:instrText xml:space="preserve"> HYPERLINK "code-assist-path:c:\\Turma1\\xampp\\htdocs\\programa\\ReidoX\\Controller\\UsuarioController.php" \o "c:\\Turma1\\xampp\\htdocs\\programa\\ReidoX\\Controller\\UsuarioController.php" </w:instrText>
+      </w:r>
+      <w:r>
+        <w:fldChar w:fldCharType="separate"/>
+      </w:r>
+      <w:r>
+        <w:rPr>
+          <w:rStyle w:val="Hyperlink"/>
+        </w:rPr>
+        <w:t>UsuarioController.php</w:t>
+      </w:r>
+      <w:proofErr w:type="spellEnd"/>
+      <w:r>
+        <w:fldChar w:fldCharType="end"/>
+      </w:r>
+      <w:r>
+        <w:t> para a lógica de negócio e </w:t>
+      </w:r>
+      <w:proofErr w:type="spellStart"/>
+      <w:r>
+        <w:fldChar w:fldCharType="begin"/>
+      </w:r>
+      <w:r>
+        <w:instrText xml:space="preserve"> HYPERLINK "code-assist-path:c:\\Turma1\\xampp\\htdocs\\programa\\ReidoX\\verificar.php" \o "c:\\Turma1\\xampp\\htdocs\\programa\\ReidoX\\verificar.php" </w:instrText>
+      </w:r>
+      <w:r>
+        <w:fldChar w:fldCharType="separate"/>
+      </w:r>
+      <w:r>
+        <w:rPr>
+          <w:rStyle w:val="Hyperlink"/>
+        </w:rPr>
+        <w:t>verificar.php</w:t>
+      </w:r>
+      <w:proofErr w:type="spellEnd"/>
+      <w:r>
+        <w:fldChar w:fldCharType="end"/>
+      </w:r>
+      <w:r>
+        <w:t>.</w:t>
+      </w:r>
+    </w:p>
+    <w:p>
+      <w:r>
+        <w:t>Processamento de Login (Método POST):</w:t>
+      </w:r>
+    </w:p>
+    <w:p>
+      <w:r>
+        <w:t>Quando o formulário é enviado, o script captura o </w:t>
+      </w:r>
+      <w:proofErr w:type="spellStart"/>
+      <w:r>
+        <w:t>email</w:t>
+      </w:r>
+      <w:proofErr w:type="spellEnd"/>
+      <w:r>
+        <w:t> e a senha.</w:t>
+      </w:r>
+    </w:p>
+    <w:p>
+      <w:r>
+        <w:lastRenderedPageBreak/>
+        <w:t>Cria uma instância de </w:t>
+      </w:r>
+      <w:proofErr w:type="spellStart"/>
+      <w:r>
+        <w:t>UsuarioController</w:t>
+      </w:r>
+      <w:proofErr w:type="spellEnd"/>
+      <w:r>
+        <w:t>.</w:t>
+      </w:r>
+    </w:p>
+    <w:p>
+      <w:r>
+        <w:t>Chama o método $</w:t>
+      </w:r>
+      <w:proofErr w:type="spellStart"/>
+      <w:r>
+        <w:t>controller</w:t>
+      </w:r>
+      <w:proofErr w:type="spellEnd"/>
+      <w:r>
+        <w:t>-&gt;</w:t>
+      </w:r>
+      <w:proofErr w:type="gramStart"/>
+      <w:r>
+        <w:t>login(</w:t>
+      </w:r>
+      <w:proofErr w:type="gramEnd"/>
+      <w:r>
+        <w:t>$</w:t>
+      </w:r>
+      <w:proofErr w:type="spellStart"/>
+      <w:r>
+        <w:t>email</w:t>
+      </w:r>
+      <w:proofErr w:type="spellEnd"/>
+      <w:r>
+        <w:t>, $senha) para validar as credenciais.</w:t>
+      </w:r>
+    </w:p>
+    <w:p>
+      <w:r>
+        <w:t>Se o login for bem-sucedido:</w:t>
+      </w:r>
+    </w:p>
+    <w:p>
+      <w:r>
+        <w:t>Armazena o nome e o ID do usuário na sessão ($_SESSION).</w:t>
+      </w:r>
+    </w:p>
+    <w:p>
+      <w:r>
+        <w:t>Verifica se o e-mail é admin@hotmail.com. Se for, redireciona para </w:t>
+      </w:r>
+      <w:proofErr w:type="spellStart"/>
+      <w:r>
+        <w:fldChar w:fldCharType="begin"/>
+      </w:r>
+      <w:r>
+        <w:instrText xml:space="preserve"> HYPERLINK "code-assist-path:c:\\Turma1\\xampp\\htdocs\\programa\\ReidoX\\admin.php" \o "c:\\Turma1\\xampp\\htdocs\\programa\\ReidoX\\admin.php" </w:instrText>
+      </w:r>
+      <w:r>
+        <w:fldChar w:fldCharType="separate"/>
+      </w:r>
+      <w:r>
+        <w:rPr>
+          <w:rStyle w:val="Hyperlink"/>
+        </w:rPr>
+        <w:t>admin.php</w:t>
+      </w:r>
+      <w:proofErr w:type="spellEnd"/>
+      <w:r>
+        <w:fldChar w:fldCharType="end"/>
+      </w:r>
+      <w:r>
+        <w:t>.</w:t>
+      </w:r>
+    </w:p>
+    <w:p>
+      <w:r>
+        <w:t>Para usuários comuns, redireciona para </w:t>
+      </w:r>
+      <w:proofErr w:type="spellStart"/>
+      <w:r>
+        <w:fldChar w:fldCharType="begin"/>
+      </w:r>
+      <w:r>
+        <w:instrText xml:space="preserve"> HYPERLINK "code-assist-path:c:\\Turma1\\xampp\\htdocs\\programa\\ReidoX\\paginainicio.php" \o "c:\\Turma1\\xampp\\htdocs\\programa\\ReidoX\\paginainicio.php" </w:instrText>
+      </w:r>
+      <w:r>
+        <w:fldChar w:fldCharType="separate"/>
+      </w:r>
+      <w:r>
+        <w:rPr>
+          <w:rStyle w:val="Hyperlink"/>
+        </w:rPr>
+        <w:t>paginainicio.php</w:t>
+      </w:r>
+      <w:proofErr w:type="spellEnd"/>
+      <w:r>
+        <w:fldChar w:fldCharType="end"/>
+      </w:r>
+      <w:r>
+        <w:t>.</w:t>
+      </w:r>
+    </w:p>
+    <w:p>
+      <w:r>
+        <w:t>Se o login falhar: A variável $erro recebe uma mensagem que é exibida no final da página.</w:t>
+      </w:r>
+    </w:p>
+    <w:p/>
     <w:p>
       <w:pPr>
         <w:ind w:left="1080"/>
@@ -294,10 +510,10 @@
           <wp:anchor distT="0" distB="0" distL="114300" distR="114300" simplePos="0" relativeHeight="251658240" behindDoc="0" locked="0" layoutInCell="1" allowOverlap="1">
             <wp:simplePos x="0" y="0"/>
             <wp:positionH relativeFrom="margin">
-              <wp:posOffset>5715</wp:posOffset>
+              <wp:posOffset>-127635</wp:posOffset>
             </wp:positionH>
             <wp:positionV relativeFrom="page">
-              <wp:posOffset>840105</wp:posOffset>
+              <wp:posOffset>4269105</wp:posOffset>
             </wp:positionV>
             <wp:extent cx="5391150" cy="3833495"/>
             <wp:effectExtent l="0" t="0" r="0" b="0"/>
@@ -316,7 +532,7 @@
                     </pic:cNvPicPr>
                   </pic:nvPicPr>
                   <pic:blipFill>
-                    <a:blip r:embed="rId6" cstate="print">
+                    <a:blip r:embed="rId7" cstate="print">
                       <a:extLst>
                         <a:ext uri="{28A0092B-C50C-407E-A947-70E740481C1C}">
                           <a14:useLocalDpi xmlns:a14="http://schemas.microsoft.com/office/drawing/2010/main" val="0"/>
@@ -361,12 +577,18 @@
       <w:pPr>
         <w:ind w:left="1080"/>
       </w:pPr>
-      <w:proofErr w:type="spellStart"/>
-      <w:r>
-        <w:t>np</w:t>
-      </w:r>
-      <w:proofErr w:type="spellEnd"/>
-    </w:p>
+    </w:p>
+    <w:p>
+      <w:pPr>
+        <w:ind w:left="1080"/>
+      </w:pPr>
+    </w:p>
+    <w:p>
+      <w:pPr>
+        <w:ind w:left="1080"/>
+      </w:pPr>
+    </w:p>
+    <w:p/>
     <w:p>
       <w:pPr>
         <w:ind w:left="1080"/>
@@ -417,6 +639,7 @@
         </w:numPr>
       </w:pPr>
       <w:r>
+        <w:lastRenderedPageBreak/>
         <w:t xml:space="preserve">Logo ao </w:t>
       </w:r>
       <w:r>
@@ -603,7 +826,6 @@
           <w:sz w:val="44"/>
           <w:szCs w:val="44"/>
         </w:rPr>
-        <w:lastRenderedPageBreak/>
         <w:t xml:space="preserve">Tela de </w:t>
       </w:r>
       <w:r>
@@ -657,6 +879,12 @@
         <w:pStyle w:val="PargrafodaLista"/>
         <w:ind w:left="643"/>
       </w:pPr>
+    </w:p>
+    <w:p>
+      <w:pPr>
+        <w:pStyle w:val="PargrafodaLista"/>
+        <w:ind w:left="643"/>
+      </w:pPr>
       <w:r>
         <w:rPr>
           <w:noProof/>
@@ -665,10 +893,10 @@
           <wp:anchor distT="0" distB="0" distL="114300" distR="114300" simplePos="0" relativeHeight="251659264" behindDoc="0" locked="0" layoutInCell="1" allowOverlap="1">
             <wp:simplePos x="0" y="0"/>
             <wp:positionH relativeFrom="margin">
-              <wp:align>right</wp:align>
+              <wp:posOffset>-67310</wp:posOffset>
             </wp:positionH>
-            <wp:positionV relativeFrom="page">
-              <wp:posOffset>1943100</wp:posOffset>
+            <wp:positionV relativeFrom="margin">
+              <wp:posOffset>4844415</wp:posOffset>
             </wp:positionV>
             <wp:extent cx="5391150" cy="3838575"/>
             <wp:effectExtent l="0" t="0" r="0" b="9525"/>
@@ -682,580 +910,6 @@
                 <pic:pic xmlns:pic="http://schemas.openxmlformats.org/drawingml/2006/picture">
                   <pic:nvPicPr>
                     <pic:cNvPr id="0" name="Picture 4"/>
-                    <pic:cNvPicPr>
-                      <a:picLocks noChangeAspect="1" noChangeArrowheads="1"/>
-                    </pic:cNvPicPr>
-                  </pic:nvPicPr>
-                  <pic:blipFill>
-                    <a:blip r:embed="rId7" cstate="print">
-                      <a:extLst>
-                        <a:ext uri="{28A0092B-C50C-407E-A947-70E740481C1C}">
-                          <a14:useLocalDpi xmlns:a14="http://schemas.microsoft.com/office/drawing/2010/main" val="0"/>
-                        </a:ext>
-                      </a:extLst>
-                    </a:blip>
-                    <a:srcRect/>
-                    <a:stretch>
-                      <a:fillRect/>
-                    </a:stretch>
-                  </pic:blipFill>
-                  <pic:spPr bwMode="auto">
-                    <a:xfrm>
-                      <a:off x="0" y="0"/>
-                      <a:ext cx="5391150" cy="3838575"/>
-                    </a:xfrm>
-                    <a:prstGeom prst="rect">
-                      <a:avLst/>
-                    </a:prstGeom>
-                    <a:noFill/>
-                    <a:ln>
-                      <a:noFill/>
-                    </a:ln>
-                  </pic:spPr>
-                </pic:pic>
-              </a:graphicData>
-            </a:graphic>
-          </wp:anchor>
-        </w:drawing>
-      </w:r>
-    </w:p>
-    <w:p>
-      <w:pPr>
-        <w:pStyle w:val="PargrafodaLista"/>
-        <w:ind w:left="643"/>
-      </w:pPr>
-    </w:p>
-    <w:p>
-      <w:pPr>
-        <w:pStyle w:val="PargrafodaLista"/>
-        <w:ind w:left="643"/>
-      </w:pPr>
-    </w:p>
-    <w:p>
-      <w:pPr>
-        <w:pStyle w:val="PargrafodaLista"/>
-        <w:ind w:left="643"/>
-      </w:pPr>
-    </w:p>
-    <w:p>
-      <w:pPr>
-        <w:pStyle w:val="PargrafodaLista"/>
-        <w:ind w:left="643"/>
-      </w:pPr>
-    </w:p>
-    <w:p>
-      <w:pPr>
-        <w:pStyle w:val="PargrafodaLista"/>
-        <w:ind w:left="643"/>
-      </w:pPr>
-    </w:p>
-    <w:p>
-      <w:pPr>
-        <w:pStyle w:val="PargrafodaLista"/>
-        <w:ind w:left="643"/>
-      </w:pPr>
-    </w:p>
-    <w:p>
-      <w:pPr>
-        <w:pStyle w:val="PargrafodaLista"/>
-        <w:ind w:left="643"/>
-      </w:pPr>
-    </w:p>
-    <w:p>
-      <w:pPr>
-        <w:pStyle w:val="PargrafodaLista"/>
-        <w:ind w:left="643"/>
-      </w:pPr>
-    </w:p>
-    <w:p>
-      <w:pPr>
-        <w:pStyle w:val="PargrafodaLista"/>
-        <w:ind w:left="643"/>
-      </w:pPr>
-    </w:p>
-    <w:p>
-      <w:pPr>
-        <w:pStyle w:val="PargrafodaLista"/>
-        <w:ind w:left="643"/>
-      </w:pPr>
-    </w:p>
-    <w:p>
-      <w:pPr>
-        <w:pStyle w:val="PargrafodaLista"/>
-        <w:ind w:left="643"/>
-      </w:pPr>
-    </w:p>
-    <w:p>
-      <w:pPr>
-        <w:pStyle w:val="PargrafodaLista"/>
-        <w:ind w:left="643"/>
-      </w:pPr>
-    </w:p>
-    <w:p>
-      <w:pPr>
-        <w:pStyle w:val="PargrafodaLista"/>
-        <w:ind w:left="643"/>
-      </w:pPr>
-    </w:p>
-    <w:p>
-      <w:pPr>
-        <w:pStyle w:val="PargrafodaLista"/>
-        <w:ind w:left="643"/>
-      </w:pPr>
-    </w:p>
-    <w:p>
-      <w:pPr>
-        <w:pStyle w:val="PargrafodaLista"/>
-        <w:ind w:left="643"/>
-      </w:pPr>
-    </w:p>
-    <w:p>
-      <w:pPr>
-        <w:pStyle w:val="PargrafodaLista"/>
-        <w:ind w:left="643"/>
-      </w:pPr>
-    </w:p>
-    <w:p>
-      <w:pPr>
-        <w:pStyle w:val="PargrafodaLista"/>
-        <w:ind w:left="643"/>
-      </w:pPr>
-    </w:p>
-    <w:p>
-      <w:pPr>
-        <w:pStyle w:val="PargrafodaLista"/>
-        <w:ind w:left="643"/>
-      </w:pPr>
-    </w:p>
-    <w:p>
-      <w:pPr>
-        <w:pStyle w:val="PargrafodaLista"/>
-        <w:ind w:left="643"/>
-      </w:pPr>
-    </w:p>
-    <w:p>
-      <w:pPr>
-        <w:rPr>
-          <w:sz w:val="44"/>
-          <w:szCs w:val="44"/>
-        </w:rPr>
-      </w:pPr>
-    </w:p>
-    <w:p>
-      <w:pPr>
-        <w:rPr>
-          <w:sz w:val="44"/>
-          <w:szCs w:val="44"/>
-        </w:rPr>
-      </w:pPr>
-    </w:p>
-    <w:p>
-      <w:pPr>
-        <w:rPr>
-          <w:sz w:val="44"/>
-          <w:szCs w:val="44"/>
-        </w:rPr>
-      </w:pPr>
-      <w:proofErr w:type="spellStart"/>
-      <w:r>
-        <w:rPr>
-          <w:sz w:val="44"/>
-          <w:szCs w:val="44"/>
-        </w:rPr>
-        <w:t>Section</w:t>
-      </w:r>
-      <w:proofErr w:type="spellEnd"/>
-      <w:r>
-        <w:rPr>
-          <w:sz w:val="44"/>
-          <w:szCs w:val="44"/>
-        </w:rPr>
-        <w:t xml:space="preserve"> Categorias</w:t>
-      </w:r>
-    </w:p>
-    <w:p>
-      <w:pPr>
-        <w:pStyle w:val="PargrafodaLista"/>
-        <w:ind w:left="643"/>
-        <w:rPr>
-          <w:b/>
-          <w:sz w:val="24"/>
-        </w:rPr>
-      </w:pPr>
-      <w:proofErr w:type="spellStart"/>
-      <w:r>
-        <w:rPr>
-          <w:b/>
-          <w:sz w:val="24"/>
-        </w:rPr>
-        <w:t>Nav</w:t>
-      </w:r>
-      <w:proofErr w:type="spellEnd"/>
-      <w:r>
-        <w:rPr>
-          <w:b/>
-          <w:sz w:val="24"/>
-        </w:rPr>
-        <w:t>:</w:t>
-      </w:r>
-    </w:p>
-    <w:p>
-      <w:pPr>
-        <w:pStyle w:val="PargrafodaLista"/>
-        <w:numPr>
-          <w:ilvl w:val="0"/>
-          <w:numId w:val="3"/>
-        </w:numPr>
-      </w:pPr>
-      <w:r>
-        <w:t>Logo canto esquerdo superior</w:t>
-      </w:r>
-    </w:p>
-    <w:p>
-      <w:pPr>
-        <w:pStyle w:val="PargrafodaLista"/>
-        <w:numPr>
-          <w:ilvl w:val="0"/>
-          <w:numId w:val="3"/>
-        </w:numPr>
-      </w:pPr>
-      <w:proofErr w:type="spellStart"/>
-      <w:r>
-        <w:t>Ul</w:t>
-      </w:r>
-      <w:proofErr w:type="spellEnd"/>
-      <w:r>
-        <w:t xml:space="preserve"> e </w:t>
-      </w:r>
-      <w:proofErr w:type="spellStart"/>
-      <w:r>
-        <w:t>e</w:t>
-      </w:r>
-      <w:proofErr w:type="spellEnd"/>
-      <w:r>
-        <w:t xml:space="preserve"> conjunto de li ao centro do </w:t>
-      </w:r>
-      <w:proofErr w:type="spellStart"/>
-      <w:r>
-        <w:t>nav</w:t>
-      </w:r>
-      <w:proofErr w:type="spellEnd"/>
-      <w:r>
-        <w:t xml:space="preserve"> para navegação do usuário</w:t>
-      </w:r>
-    </w:p>
-    <w:p>
-      <w:pPr>
-        <w:pStyle w:val="PargrafodaLista"/>
-        <w:ind w:left="643"/>
-      </w:pPr>
-      <w:r>
-        <w:t>-Inicio</w:t>
-      </w:r>
-    </w:p>
-    <w:p>
-      <w:pPr>
-        <w:pStyle w:val="PargrafodaLista"/>
-        <w:ind w:left="643"/>
-      </w:pPr>
-      <w:r>
-        <w:t>-Pedidos</w:t>
-      </w:r>
-    </w:p>
-    <w:p>
-      <w:pPr>
-        <w:pStyle w:val="PargrafodaLista"/>
-        <w:ind w:left="643"/>
-      </w:pPr>
-      <w:r>
-        <w:t>-</w:t>
-      </w:r>
-      <w:r>
-        <w:t>Sobre-nos</w:t>
-      </w:r>
-    </w:p>
-    <w:p>
-      <w:pPr>
-        <w:pStyle w:val="PargrafodaLista"/>
-        <w:numPr>
-          <w:ilvl w:val="0"/>
-          <w:numId w:val="3"/>
-        </w:numPr>
-      </w:pPr>
-      <w:r>
-        <w:t xml:space="preserve">USER NAME: Mensagem de “Olá, </w:t>
-      </w:r>
-      <w:proofErr w:type="spellStart"/>
-      <w:r>
-        <w:t>Usuario</w:t>
-      </w:r>
-      <w:proofErr w:type="spellEnd"/>
-      <w:r>
-        <w:t xml:space="preserve">” </w:t>
-      </w:r>
-      <w:r>
-        <w:t>Usuário</w:t>
-      </w:r>
-      <w:r>
-        <w:t xml:space="preserve"> é o mesmo nome que foi colocado no </w:t>
-      </w:r>
-      <w:proofErr w:type="spellStart"/>
-      <w:r>
-        <w:t>cadastro.php</w:t>
-      </w:r>
-      <w:proofErr w:type="spellEnd"/>
-    </w:p>
-    <w:p>
-      <w:pPr>
-        <w:pStyle w:val="PargrafodaLista"/>
-        <w:ind w:left="643"/>
-      </w:pPr>
-    </w:p>
-    <w:p>
-      <w:pPr>
-        <w:pStyle w:val="PargrafodaLista"/>
-        <w:ind w:left="643"/>
-        <w:rPr>
-          <w:b/>
-          <w:sz w:val="24"/>
-        </w:rPr>
-      </w:pPr>
-      <w:proofErr w:type="spellStart"/>
-      <w:r>
-        <w:rPr>
-          <w:b/>
-          <w:sz w:val="24"/>
-        </w:rPr>
-        <w:t>Body</w:t>
-      </w:r>
-      <w:proofErr w:type="spellEnd"/>
-      <w:r>
-        <w:rPr>
-          <w:b/>
-          <w:sz w:val="24"/>
-        </w:rPr>
-        <w:t>:</w:t>
-      </w:r>
-    </w:p>
-    <w:p>
-      <w:pPr>
-        <w:pStyle w:val="PargrafodaLista"/>
-        <w:numPr>
-          <w:ilvl w:val="0"/>
-          <w:numId w:val="3"/>
-        </w:numPr>
-      </w:pPr>
-      <w:r>
-        <w:t xml:space="preserve">5 </w:t>
-      </w:r>
-      <w:proofErr w:type="spellStart"/>
-      <w:r>
-        <w:t>Div</w:t>
-      </w:r>
-      <w:proofErr w:type="spellEnd"/>
-      <w:r>
-        <w:t xml:space="preserve"> (redirecionamento de </w:t>
-      </w:r>
-      <w:r>
-        <w:t>página</w:t>
-      </w:r>
-      <w:r>
-        <w:t>)</w:t>
-      </w:r>
-    </w:p>
-    <w:p>
-      <w:pPr>
-        <w:pStyle w:val="PargrafodaLista"/>
-        <w:ind w:left="643"/>
-      </w:pPr>
-      <w:r>
-        <w:t>-</w:t>
-      </w:r>
-      <w:proofErr w:type="spellStart"/>
-      <w:r>
-        <w:t>Img</w:t>
-      </w:r>
-      <w:proofErr w:type="spellEnd"/>
-    </w:p>
-    <w:p>
-      <w:pPr>
-        <w:pStyle w:val="PargrafodaLista"/>
-        <w:ind w:left="643"/>
-      </w:pPr>
-      <w:r>
-        <w:t xml:space="preserve">-H1 (abaixo do </w:t>
-      </w:r>
-      <w:proofErr w:type="spellStart"/>
-      <w:r>
-        <w:t>img</w:t>
-      </w:r>
-      <w:proofErr w:type="spellEnd"/>
-      <w:r>
-        <w:t>)</w:t>
-      </w:r>
-    </w:p>
-    <w:p>
-      <w:pPr>
-        <w:pStyle w:val="PargrafodaLista"/>
-        <w:ind w:left="643"/>
-        <w:rPr>
-          <w:b/>
-          <w:sz w:val="24"/>
-        </w:rPr>
-      </w:pPr>
-      <w:r>
-        <w:rPr>
-          <w:b/>
-          <w:sz w:val="24"/>
-        </w:rPr>
-        <w:t>-</w:t>
-      </w:r>
-      <w:proofErr w:type="spellStart"/>
-      <w:r>
-        <w:rPr>
-          <w:b/>
-          <w:sz w:val="24"/>
-        </w:rPr>
-        <w:t>Img</w:t>
-      </w:r>
-      <w:proofErr w:type="spellEnd"/>
-      <w:r>
-        <w:rPr>
-          <w:b/>
-          <w:sz w:val="24"/>
-        </w:rPr>
-        <w:t xml:space="preserve"> e H1 baseado </w:t>
-      </w:r>
-      <w:r>
-        <w:rPr>
-          <w:b/>
-          <w:sz w:val="24"/>
-        </w:rPr>
-        <w:t>nas categorias</w:t>
-      </w:r>
-      <w:r>
-        <w:rPr>
-          <w:b/>
-          <w:sz w:val="24"/>
-        </w:rPr>
-        <w:t xml:space="preserve"> de busca (</w:t>
-      </w:r>
-      <w:proofErr w:type="spellStart"/>
-      <w:r>
-        <w:rPr>
-          <w:b/>
-          <w:sz w:val="24"/>
-        </w:rPr>
-        <w:t>Ex</w:t>
-      </w:r>
-      <w:proofErr w:type="spellEnd"/>
-      <w:r>
-        <w:rPr>
-          <w:b/>
-          <w:sz w:val="24"/>
-        </w:rPr>
-        <w:t>: Combos, Lanches, Bebidas)</w:t>
-      </w:r>
-    </w:p>
-    <w:p>
-      <w:pPr>
-        <w:rPr>
-          <w:sz w:val="44"/>
-          <w:szCs w:val="44"/>
-        </w:rPr>
-      </w:pPr>
-      <w:r>
-        <w:rPr>
-          <w:sz w:val="44"/>
-          <w:szCs w:val="44"/>
-        </w:rPr>
-        <w:lastRenderedPageBreak/>
-        <w:t>Programação</w:t>
-      </w:r>
-    </w:p>
-    <w:p>
-      <w:pPr>
-        <w:pStyle w:val="PargrafodaLista"/>
-        <w:numPr>
-          <w:ilvl w:val="0"/>
-          <w:numId w:val="3"/>
-        </w:numPr>
-      </w:pPr>
-    </w:p>
-    <w:p>
-      <w:pPr>
-        <w:pStyle w:val="PargrafodaLista"/>
-        <w:ind w:left="643"/>
-        <w:rPr>
-          <w:b/>
-          <w:sz w:val="24"/>
-        </w:rPr>
-      </w:pPr>
-    </w:p>
-    <w:p>
-      <w:pPr>
-        <w:pStyle w:val="PargrafodaLista"/>
-        <w:ind w:left="643"/>
-        <w:rPr>
-          <w:b/>
-          <w:sz w:val="24"/>
-        </w:rPr>
-      </w:pPr>
-    </w:p>
-    <w:p>
-      <w:pPr>
-        <w:pStyle w:val="PargrafodaLista"/>
-        <w:ind w:left="643"/>
-        <w:rPr>
-          <w:b/>
-          <w:sz w:val="24"/>
-        </w:rPr>
-      </w:pPr>
-    </w:p>
-    <w:p>
-      <w:pPr>
-        <w:pStyle w:val="PargrafodaLista"/>
-        <w:ind w:left="643"/>
-        <w:rPr>
-          <w:b/>
-          <w:sz w:val="24"/>
-        </w:rPr>
-      </w:pPr>
-    </w:p>
-    <w:p>
-      <w:pPr>
-        <w:pStyle w:val="PargrafodaLista"/>
-        <w:ind w:left="643"/>
-      </w:pPr>
-    </w:p>
-    <w:p>
-      <w:r>
-        <w:rPr>
-          <w:b/>
-          <w:noProof/>
-          <w:sz w:val="24"/>
-        </w:rPr>
-        <w:drawing>
-          <wp:anchor distT="0" distB="0" distL="114300" distR="114300" simplePos="0" relativeHeight="251660288" behindDoc="0" locked="0" layoutInCell="1" allowOverlap="1">
-            <wp:simplePos x="0" y="0"/>
-            <wp:positionH relativeFrom="margin">
-              <wp:align>right</wp:align>
-            </wp:positionH>
-            <wp:positionV relativeFrom="page">
-              <wp:posOffset>2667000</wp:posOffset>
-            </wp:positionV>
-            <wp:extent cx="5391150" cy="3838575"/>
-            <wp:effectExtent l="0" t="0" r="0" b="9525"/>
-            <wp:wrapNone/>
-            <wp:docPr id="5" name="Imagem 5"/>
-            <wp:cNvGraphicFramePr>
-              <a:graphicFrameLocks xmlns:a="http://schemas.openxmlformats.org/drawingml/2006/main" noChangeAspect="1"/>
-            </wp:cNvGraphicFramePr>
-            <a:graphic xmlns:a="http://schemas.openxmlformats.org/drawingml/2006/main">
-              <a:graphicData uri="http://schemas.openxmlformats.org/drawingml/2006/picture">
-                <pic:pic xmlns:pic="http://schemas.openxmlformats.org/drawingml/2006/picture">
-                  <pic:nvPicPr>
-                    <pic:cNvPr id="0" name="Picture 5"/>
                     <pic:cNvPicPr>
                       <a:picLocks noChangeAspect="1" noChangeArrowheads="1"/>
                     </pic:cNvPicPr>
@@ -1293,16 +947,114 @@
         </w:drawing>
       </w:r>
     </w:p>
-    <w:p/>
-    <w:p/>
-    <w:p/>
-    <w:p/>
-    <w:p/>
-    <w:p/>
-    <w:p/>
-    <w:p/>
-    <w:p/>
-    <w:p/>
+    <w:p>
+      <w:pPr>
+        <w:pStyle w:val="PargrafodaLista"/>
+        <w:ind w:left="643"/>
+      </w:pPr>
+    </w:p>
+    <w:p>
+      <w:pPr>
+        <w:pStyle w:val="PargrafodaLista"/>
+        <w:ind w:left="643"/>
+      </w:pPr>
+    </w:p>
+    <w:p>
+      <w:pPr>
+        <w:pStyle w:val="PargrafodaLista"/>
+        <w:ind w:left="643"/>
+      </w:pPr>
+    </w:p>
+    <w:p>
+      <w:pPr>
+        <w:pStyle w:val="PargrafodaLista"/>
+        <w:ind w:left="643"/>
+      </w:pPr>
+    </w:p>
+    <w:p>
+      <w:pPr>
+        <w:pStyle w:val="PargrafodaLista"/>
+        <w:ind w:left="643"/>
+      </w:pPr>
+    </w:p>
+    <w:p>
+      <w:pPr>
+        <w:pStyle w:val="PargrafodaLista"/>
+        <w:ind w:left="643"/>
+      </w:pPr>
+    </w:p>
+    <w:p>
+      <w:pPr>
+        <w:pStyle w:val="PargrafodaLista"/>
+        <w:ind w:left="643"/>
+      </w:pPr>
+    </w:p>
+    <w:p>
+      <w:pPr>
+        <w:pStyle w:val="PargrafodaLista"/>
+        <w:ind w:left="643"/>
+      </w:pPr>
+    </w:p>
+    <w:p>
+      <w:pPr>
+        <w:pStyle w:val="PargrafodaLista"/>
+        <w:ind w:left="643"/>
+      </w:pPr>
+    </w:p>
+    <w:p>
+      <w:pPr>
+        <w:pStyle w:val="PargrafodaLista"/>
+        <w:ind w:left="643"/>
+      </w:pPr>
+    </w:p>
+    <w:p>
+      <w:pPr>
+        <w:pStyle w:val="PargrafodaLista"/>
+        <w:ind w:left="643"/>
+      </w:pPr>
+    </w:p>
+    <w:p>
+      <w:pPr>
+        <w:pStyle w:val="PargrafodaLista"/>
+        <w:ind w:left="643"/>
+      </w:pPr>
+    </w:p>
+    <w:p>
+      <w:pPr>
+        <w:pStyle w:val="PargrafodaLista"/>
+        <w:ind w:left="643"/>
+      </w:pPr>
+    </w:p>
+    <w:p>
+      <w:pPr>
+        <w:pStyle w:val="PargrafodaLista"/>
+        <w:ind w:left="643"/>
+      </w:pPr>
+    </w:p>
+    <w:p>
+      <w:pPr>
+        <w:pStyle w:val="PargrafodaLista"/>
+        <w:ind w:left="643"/>
+      </w:pPr>
+    </w:p>
+    <w:p>
+      <w:pPr>
+        <w:pStyle w:val="PargrafodaLista"/>
+        <w:ind w:left="643"/>
+      </w:pPr>
+    </w:p>
+    <w:p>
+      <w:pPr>
+        <w:pStyle w:val="PargrafodaLista"/>
+        <w:ind w:left="643"/>
+      </w:pPr>
+    </w:p>
+    <w:p>
+      <w:pPr>
+        <w:pStyle w:val="PargrafodaLista"/>
+        <w:ind w:left="643"/>
+      </w:pPr>
+    </w:p>
     <w:p>
       <w:pPr>
         <w:rPr>
@@ -1340,7 +1092,7 @@
           <w:sz w:val="44"/>
           <w:szCs w:val="44"/>
         </w:rPr>
-        <w:t xml:space="preserve"> Produtos</w:t>
+        <w:t xml:space="preserve"> Categorias</w:t>
       </w:r>
     </w:p>
     <w:p>
@@ -1440,11 +1192,9 @@
       <w:r>
         <w:t>-</w:t>
       </w:r>
-      <w:proofErr w:type="spellStart"/>
-      <w:r>
-        <w:t>Sobre-nós</w:t>
-      </w:r>
-      <w:proofErr w:type="spellEnd"/>
+      <w:r>
+        <w:t>Sobre-nos</w:t>
+      </w:r>
     </w:p>
     <w:p>
       <w:pPr>
@@ -1465,11 +1215,9 @@
       <w:r>
         <w:t xml:space="preserve">” </w:t>
       </w:r>
-      <w:proofErr w:type="spellStart"/>
-      <w:r>
-        <w:t>Usuario</w:t>
-      </w:r>
-      <w:proofErr w:type="spellEnd"/>
+      <w:r>
+        <w:t>Usuário</w:t>
+      </w:r>
       <w:r>
         <w:t xml:space="preserve"> é o mesmo nome que foi colocado no </w:t>
       </w:r>
@@ -1520,10 +1268,7 @@
         </w:numPr>
       </w:pPr>
       <w:r>
-        <w:t>8</w:t>
-      </w:r>
-      <w:r>
-        <w:t xml:space="preserve"> </w:t>
+        <w:t xml:space="preserve">5 </w:t>
       </w:r>
       <w:proofErr w:type="spellStart"/>
       <w:r>
@@ -1575,18 +1320,14 @@
       <w:pPr>
         <w:pStyle w:val="PargrafodaLista"/>
         <w:ind w:left="643"/>
-      </w:pPr>
-    </w:p>
-    <w:p>
-      <w:pPr>
-        <w:pStyle w:val="PargrafodaLista"/>
-        <w:ind w:left="643"/>
-        <w:rPr>
+        <w:rPr>
+          <w:b/>
           <w:sz w:val="24"/>
         </w:rPr>
       </w:pPr>
       <w:r>
         <w:rPr>
+          <w:b/>
           <w:sz w:val="24"/>
         </w:rPr>
         <w:t>-</w:t>
@@ -1594,6 +1335,7 @@
       <w:proofErr w:type="spellStart"/>
       <w:r>
         <w:rPr>
+          <w:b/>
           <w:sz w:val="24"/>
         </w:rPr>
         <w:t>Img</w:t>
@@ -1601,71 +1343,40 @@
       <w:proofErr w:type="spellEnd"/>
       <w:r>
         <w:rPr>
+          <w:b/>
           <w:sz w:val="24"/>
         </w:rPr>
         <w:t xml:space="preserve"> e H1 baseado </w:t>
       </w:r>
       <w:r>
         <w:rPr>
+          <w:b/>
           <w:sz w:val="24"/>
         </w:rPr>
-        <w:t>nos produtos</w:t>
-      </w:r>
-      <w:r>
-        <w:rPr>
+        <w:t>nas categorias</w:t>
+      </w:r>
+      <w:r>
+        <w:rPr>
+          <w:b/>
           <w:sz w:val="24"/>
         </w:rPr>
-        <w:t xml:space="preserve"> d</w:t>
-      </w:r>
-      <w:r>
-        <w:rPr>
+        <w:t xml:space="preserve"> de busca (</w:t>
+      </w:r>
+      <w:proofErr w:type="spellStart"/>
+      <w:r>
+        <w:rPr>
+          <w:b/>
           <w:sz w:val="24"/>
         </w:rPr>
-        <w:t>a</w:t>
-      </w:r>
-      <w:r>
-        <w:rPr>
+        <w:t>Ex</w:t>
+      </w:r>
+      <w:proofErr w:type="spellEnd"/>
+      <w:r>
+        <w:rPr>
+          <w:b/>
           <w:sz w:val="24"/>
         </w:rPr>
-        <w:t xml:space="preserve"> </w:t>
-      </w:r>
-      <w:r>
-        <w:rPr>
-          <w:sz w:val="24"/>
-        </w:rPr>
-        <w:t>categoria (</w:t>
-      </w:r>
-      <w:proofErr w:type="spellStart"/>
-      <w:r>
-        <w:rPr>
-          <w:sz w:val="24"/>
-        </w:rPr>
-        <w:t>Ex</w:t>
-      </w:r>
-      <w:proofErr w:type="spellEnd"/>
-      <w:r>
-        <w:rPr>
-          <w:sz w:val="24"/>
-        </w:rPr>
-        <w:t xml:space="preserve"> </w:t>
-      </w:r>
-      <w:r>
-        <w:rPr>
-          <w:sz w:val="24"/>
-        </w:rPr>
-        <w:t>:</w:t>
-      </w:r>
-      <w:r>
-        <w:rPr>
-          <w:sz w:val="24"/>
-        </w:rPr>
-        <w:t>Lanche1, Lanche2, Lanche3</w:t>
-      </w:r>
-      <w:r>
-        <w:rPr>
-          <w:sz w:val="24"/>
-        </w:rPr>
-        <w:t>)</w:t>
+        <w:t>: Combos, Lanches, Bebidas)</w:t>
       </w:r>
     </w:p>
     <w:p>
@@ -1685,18 +1396,393 @@
     </w:p>
     <w:p>
       <w:pPr>
-        <w:pStyle w:val="PargrafodaLista"/>
-        <w:numPr>
-          <w:ilvl w:val="0"/>
-          <w:numId w:val="3"/>
-        </w:numPr>
-      </w:pPr>
-    </w:p>
-    <w:p>
-      <w:pPr>
-        <w:pStyle w:val="PargrafodaLista"/>
-        <w:ind w:left="643"/>
-        <w:rPr>
+        <w:rPr>
+          <w:color w:val="000000" w:themeColor="text1"/>
+        </w:rPr>
+      </w:pPr>
+      <w:r>
+        <w:rPr>
+          <w:color w:val="000000" w:themeColor="text1"/>
+        </w:rPr>
+        <w:t>Programação PHP:</w:t>
+      </w:r>
+    </w:p>
+    <w:p>
+      <w:pPr>
+        <w:rPr>
+          <w:color w:val="000000" w:themeColor="text1"/>
+        </w:rPr>
+      </w:pPr>
+      <w:r>
+        <w:rPr>
+          <w:color w:val="000000" w:themeColor="text1"/>
+        </w:rPr>
+        <w:t>Gerenciamento de Sessão: </w:t>
+      </w:r>
+      <w:proofErr w:type="spellStart"/>
+      <w:r>
+        <w:rPr>
+          <w:color w:val="000000" w:themeColor="text1"/>
+        </w:rPr>
+        <w:t>session_</w:t>
+      </w:r>
+      <w:proofErr w:type="gramStart"/>
+      <w:r>
+        <w:rPr>
+          <w:color w:val="000000" w:themeColor="text1"/>
+        </w:rPr>
+        <w:t>start</w:t>
+      </w:r>
+      <w:proofErr w:type="spellEnd"/>
+      <w:r>
+        <w:rPr>
+          <w:color w:val="000000" w:themeColor="text1"/>
+        </w:rPr>
+        <w:t>(</w:t>
+      </w:r>
+      <w:proofErr w:type="gramEnd"/>
+      <w:r>
+        <w:rPr>
+          <w:color w:val="000000" w:themeColor="text1"/>
+        </w:rPr>
+        <w:t xml:space="preserve">) inicia a sessão para acessar os dados do usuário </w:t>
+      </w:r>
+      <w:proofErr w:type="spellStart"/>
+      <w:r>
+        <w:rPr>
+          <w:color w:val="000000" w:themeColor="text1"/>
+        </w:rPr>
+        <w:t>logado</w:t>
+      </w:r>
+      <w:proofErr w:type="spellEnd"/>
+      <w:r>
+        <w:rPr>
+          <w:color w:val="000000" w:themeColor="text1"/>
+        </w:rPr>
+        <w:t>.</w:t>
+      </w:r>
+    </w:p>
+    <w:p>
+      <w:pPr>
+        <w:rPr>
+          <w:color w:val="000000" w:themeColor="text1"/>
+        </w:rPr>
+      </w:pPr>
+      <w:r>
+        <w:rPr>
+          <w:color w:val="000000" w:themeColor="text1"/>
+        </w:rPr>
+        <w:t>Controle de Acesso: O script verifica se $_SESSION['</w:t>
+      </w:r>
+      <w:proofErr w:type="spellStart"/>
+      <w:r>
+        <w:rPr>
+          <w:color w:val="000000" w:themeColor="text1"/>
+        </w:rPr>
+        <w:t>nome_usuario</w:t>
+      </w:r>
+      <w:proofErr w:type="spellEnd"/>
+      <w:r>
+        <w:rPr>
+          <w:color w:val="000000" w:themeColor="text1"/>
+        </w:rPr>
+        <w:t>'] existe. Se não existir, o usuário é redirecionado para a página de login (</w:t>
+      </w:r>
+      <w:proofErr w:type="spellStart"/>
+      <w:r>
+        <w:rPr>
+          <w:color w:val="000000" w:themeColor="text1"/>
+        </w:rPr>
+        <w:fldChar w:fldCharType="begin"/>
+      </w:r>
+      <w:r>
+        <w:rPr>
+          <w:color w:val="000000" w:themeColor="text1"/>
+        </w:rPr>
+        <w:instrText xml:space="preserve"> HYPERLINK "code-assist-path:c:\\Turma1\\xampp\\htdocs\\programa\\ReidoX\\index.php" \o "c:\\Turma1\\xampp\\htdocs\\programa\\ReidoX\\index.php" </w:instrText>
+      </w:r>
+      <w:r>
+        <w:rPr>
+          <w:color w:val="000000" w:themeColor="text1"/>
+        </w:rPr>
+        <w:fldChar w:fldCharType="separate"/>
+      </w:r>
+      <w:r>
+        <w:rPr>
+          <w:rStyle w:val="Hyperlink"/>
+          <w:color w:val="000000" w:themeColor="text1"/>
+        </w:rPr>
+        <w:t>index.php</w:t>
+      </w:r>
+      <w:proofErr w:type="spellEnd"/>
+      <w:r>
+        <w:rPr>
+          <w:color w:val="000000" w:themeColor="text1"/>
+        </w:rPr>
+        <w:fldChar w:fldCharType="end"/>
+      </w:r>
+      <w:r>
+        <w:rPr>
+          <w:color w:val="000000" w:themeColor="text1"/>
+        </w:rPr>
+        <w:t>), protegendo o acesso.</w:t>
+      </w:r>
+    </w:p>
+    <w:p>
+      <w:pPr>
+        <w:rPr>
+          <w:color w:val="000000" w:themeColor="text1"/>
+        </w:rPr>
+      </w:pPr>
+      <w:r>
+        <w:rPr>
+          <w:color w:val="000000" w:themeColor="text1"/>
+        </w:rPr>
+        <w:t xml:space="preserve">Funcionalidade de </w:t>
+      </w:r>
+      <w:proofErr w:type="spellStart"/>
+      <w:r>
+        <w:rPr>
+          <w:color w:val="000000" w:themeColor="text1"/>
+        </w:rPr>
+        <w:t>Logout</w:t>
+      </w:r>
+      <w:proofErr w:type="spellEnd"/>
+      <w:r>
+        <w:rPr>
+          <w:color w:val="000000" w:themeColor="text1"/>
+        </w:rPr>
+        <w:t>: Se o formulário de "Sair" for enviado (via método POST), a sessão é destruída com </w:t>
+      </w:r>
+      <w:proofErr w:type="spellStart"/>
+      <w:r>
+        <w:rPr>
+          <w:color w:val="000000" w:themeColor="text1"/>
+        </w:rPr>
+        <w:t>session_</w:t>
+      </w:r>
+      <w:proofErr w:type="gramStart"/>
+      <w:r>
+        <w:rPr>
+          <w:color w:val="000000" w:themeColor="text1"/>
+        </w:rPr>
+        <w:t>destroy</w:t>
+      </w:r>
+      <w:proofErr w:type="spellEnd"/>
+      <w:r>
+        <w:rPr>
+          <w:color w:val="000000" w:themeColor="text1"/>
+        </w:rPr>
+        <w:t>(</w:t>
+      </w:r>
+      <w:proofErr w:type="gramEnd"/>
+      <w:r>
+        <w:rPr>
+          <w:color w:val="000000" w:themeColor="text1"/>
+        </w:rPr>
+        <w:t>) e o usuário é redirecionado para a página de login.</w:t>
+      </w:r>
+    </w:p>
+    <w:p>
+      <w:pPr>
+        <w:rPr>
+          <w:color w:val="000000" w:themeColor="text1"/>
+        </w:rPr>
+      </w:pPr>
+      <w:r>
+        <w:rPr>
+          <w:color w:val="000000" w:themeColor="text1"/>
+        </w:rPr>
+        <w:t>Exibição de Dados: O nome do usuário, armazenado em $_SESSION['</w:t>
+      </w:r>
+      <w:proofErr w:type="spellStart"/>
+      <w:r>
+        <w:rPr>
+          <w:color w:val="000000" w:themeColor="text1"/>
+        </w:rPr>
+        <w:t>nome_usuario</w:t>
+      </w:r>
+      <w:proofErr w:type="spellEnd"/>
+      <w:r>
+        <w:rPr>
+          <w:color w:val="000000" w:themeColor="text1"/>
+        </w:rPr>
+        <w:t>'], é recuperado e exibido de forma segura usando </w:t>
+      </w:r>
+      <w:proofErr w:type="spellStart"/>
+      <w:proofErr w:type="gramStart"/>
+      <w:r>
+        <w:rPr>
+          <w:color w:val="000000" w:themeColor="text1"/>
+        </w:rPr>
+        <w:t>htmlspecialchars</w:t>
+      </w:r>
+      <w:proofErr w:type="spellEnd"/>
+      <w:r>
+        <w:rPr>
+          <w:color w:val="000000" w:themeColor="text1"/>
+        </w:rPr>
+        <w:t>(</w:t>
+      </w:r>
+      <w:proofErr w:type="gramEnd"/>
+      <w:r>
+        <w:rPr>
+          <w:color w:val="000000" w:themeColor="text1"/>
+        </w:rPr>
+        <w:t>) no botão de menu.</w:t>
+      </w:r>
+    </w:p>
+    <w:p>
+      <w:pPr>
+        <w:rPr>
+          <w:color w:val="000000" w:themeColor="text1"/>
+        </w:rPr>
+      </w:pPr>
+      <w:r>
+        <w:rPr>
+          <w:color w:val="000000" w:themeColor="text1"/>
+        </w:rPr>
+        <w:t xml:space="preserve">Programação </w:t>
+      </w:r>
+      <w:proofErr w:type="spellStart"/>
+      <w:r>
+        <w:rPr>
+          <w:color w:val="000000" w:themeColor="text1"/>
+        </w:rPr>
+        <w:t>JavaScript</w:t>
+      </w:r>
+      <w:proofErr w:type="spellEnd"/>
+      <w:r>
+        <w:rPr>
+          <w:color w:val="000000" w:themeColor="text1"/>
+        </w:rPr>
+        <w:t>:</w:t>
+      </w:r>
+    </w:p>
+    <w:p>
+      <w:pPr>
+        <w:rPr>
+          <w:color w:val="000000" w:themeColor="text1"/>
+        </w:rPr>
+      </w:pPr>
+      <w:proofErr w:type="spellStart"/>
+      <w:proofErr w:type="gramStart"/>
+      <w:r>
+        <w:rPr>
+          <w:color w:val="000000" w:themeColor="text1"/>
+        </w:rPr>
+        <w:t>toggleMenu</w:t>
+      </w:r>
+      <w:proofErr w:type="spellEnd"/>
+      <w:r>
+        <w:rPr>
+          <w:color w:val="000000" w:themeColor="text1"/>
+        </w:rPr>
+        <w:t>(</w:t>
+      </w:r>
+      <w:proofErr w:type="gramEnd"/>
+      <w:r>
+        <w:rPr>
+          <w:color w:val="000000" w:themeColor="text1"/>
+        </w:rPr>
+        <w:t xml:space="preserve">): Controla a visibilidade do menu de </w:t>
+      </w:r>
+      <w:proofErr w:type="spellStart"/>
+      <w:r>
+        <w:rPr>
+          <w:color w:val="000000" w:themeColor="text1"/>
+        </w:rPr>
+        <w:t>logout</w:t>
+      </w:r>
+      <w:proofErr w:type="spellEnd"/>
+      <w:r>
+        <w:rPr>
+          <w:color w:val="000000" w:themeColor="text1"/>
+        </w:rPr>
+        <w:t>. Quando o botão "Olá, [nome]!" é clicado, a função alterna a propriedade display do menu entre </w:t>
+      </w:r>
+      <w:proofErr w:type="spellStart"/>
+      <w:r>
+        <w:rPr>
+          <w:color w:val="000000" w:themeColor="text1"/>
+        </w:rPr>
+        <w:t>block</w:t>
+      </w:r>
+      <w:proofErr w:type="spellEnd"/>
+      <w:r>
+        <w:rPr>
+          <w:color w:val="000000" w:themeColor="text1"/>
+        </w:rPr>
+        <w:t> (visível) e </w:t>
+      </w:r>
+      <w:proofErr w:type="spellStart"/>
+      <w:r>
+        <w:rPr>
+          <w:color w:val="000000" w:themeColor="text1"/>
+        </w:rPr>
+        <w:t>none</w:t>
+      </w:r>
+      <w:proofErr w:type="spellEnd"/>
+      <w:r>
+        <w:rPr>
+          <w:color w:val="000000" w:themeColor="text1"/>
+        </w:rPr>
+        <w:t> (oculto).</w:t>
+      </w:r>
+    </w:p>
+    <w:p>
+      <w:pPr>
+        <w:rPr>
+          <w:color w:val="000000" w:themeColor="text1"/>
+        </w:rPr>
+      </w:pPr>
+      <w:r>
+        <w:rPr>
+          <w:color w:val="000000" w:themeColor="text1"/>
+        </w:rPr>
+        <w:t>Fechar Menu ao Clicar Fora: Um </w:t>
+      </w:r>
+      <w:proofErr w:type="spellStart"/>
+      <w:r>
+        <w:rPr>
+          <w:color w:val="000000" w:themeColor="text1"/>
+        </w:rPr>
+        <w:t>EventListener</w:t>
+      </w:r>
+      <w:proofErr w:type="spellEnd"/>
+      <w:r>
+        <w:rPr>
+          <w:color w:val="000000" w:themeColor="text1"/>
+        </w:rPr>
+        <w:t> global é adicionado à janela (</w:t>
+      </w:r>
+      <w:proofErr w:type="spellStart"/>
+      <w:r>
+        <w:rPr>
+          <w:color w:val="000000" w:themeColor="text1"/>
+        </w:rPr>
+        <w:t>window</w:t>
+      </w:r>
+      <w:proofErr w:type="spellEnd"/>
+      <w:r>
+        <w:rPr>
+          <w:color w:val="000000" w:themeColor="text1"/>
+        </w:rPr>
+        <w:t>). Ele detecta cliques e, se o clique ocorrer fora do menu e do botão que o aciona, o menu é fechado. Isso melhora a experiência do usuário.</w:t>
+      </w:r>
+    </w:p>
+    <w:p>
+      <w:pPr>
+        <w:pStyle w:val="PargrafodaLista"/>
+        <w:ind w:left="643"/>
+      </w:pPr>
+    </w:p>
+    <w:p>
+      <w:pPr>
+        <w:pStyle w:val="PargrafodaLista"/>
+        <w:ind w:left="643"/>
+        <w:rPr>
+          <w:b/>
           <w:sz w:val="24"/>
         </w:rPr>
       </w:pPr>
@@ -1735,10 +1821,6 @@
       <w:pPr>
         <w:pStyle w:val="PargrafodaLista"/>
         <w:ind w:left="643"/>
-        <w:rPr>
-          <w:b/>
-          <w:sz w:val="24"/>
-        </w:rPr>
       </w:pPr>
       <w:r>
         <w:rPr>
@@ -1746,19 +1828,20 @@
           <w:noProof/>
           <w:sz w:val="24"/>
         </w:rPr>
+        <w:lastRenderedPageBreak/>
         <w:drawing>
-          <wp:anchor distT="0" distB="0" distL="114300" distR="114300" simplePos="0" relativeHeight="251661312" behindDoc="0" locked="0" layoutInCell="1" allowOverlap="1">
+          <wp:anchor distT="0" distB="0" distL="114300" distR="114300" simplePos="0" relativeHeight="251660288" behindDoc="0" locked="0" layoutInCell="1" allowOverlap="1">
             <wp:simplePos x="0" y="0"/>
             <wp:positionH relativeFrom="margin">
               <wp:posOffset>-635</wp:posOffset>
             </wp:positionH>
             <wp:positionV relativeFrom="margin">
-              <wp:posOffset>2066925</wp:posOffset>
+              <wp:align>top</wp:align>
             </wp:positionV>
-            <wp:extent cx="5391150" cy="3833706"/>
-            <wp:effectExtent l="0" t="0" r="0" b="0"/>
+            <wp:extent cx="5391150" cy="3838575"/>
+            <wp:effectExtent l="0" t="0" r="0" b="9525"/>
             <wp:wrapNone/>
-            <wp:docPr id="6" name="Imagem 6"/>
+            <wp:docPr id="5" name="Imagem 5"/>
             <wp:cNvGraphicFramePr>
               <a:graphicFrameLocks xmlns:a="http://schemas.openxmlformats.org/drawingml/2006/main" noChangeAspect="1"/>
             </wp:cNvGraphicFramePr>
@@ -1766,7 +1849,7 @@
               <a:graphicData uri="http://schemas.openxmlformats.org/drawingml/2006/picture">
                 <pic:pic xmlns:pic="http://schemas.openxmlformats.org/drawingml/2006/picture">
                   <pic:nvPicPr>
-                    <pic:cNvPr id="0" name="Picture 6"/>
+                    <pic:cNvPr id="0" name="Picture 5"/>
                     <pic:cNvPicPr>
                       <a:picLocks noChangeAspect="1" noChangeArrowheads="1"/>
                     </pic:cNvPicPr>
@@ -1779,6 +1862,7 @@
                         </a:ext>
                       </a:extLst>
                     </a:blip>
+                    <a:srcRect/>
                     <a:stretch>
                       <a:fillRect/>
                     </a:stretch>
@@ -1786,7 +1870,7 @@
                   <pic:spPr bwMode="auto">
                     <a:xfrm>
                       <a:off x="0" y="0"/>
-                      <a:ext cx="5391150" cy="3833706"/>
+                      <a:ext cx="5391150" cy="3838575"/>
                     </a:xfrm>
                     <a:prstGeom prst="rect">
                       <a:avLst/>
@@ -1803,6 +1887,635 @@
         </w:drawing>
       </w:r>
     </w:p>
+    <w:p/>
+    <w:p/>
+    <w:p/>
+    <w:p/>
+    <w:p/>
+    <w:p/>
+    <w:p/>
+    <w:p/>
+    <w:p/>
+    <w:p/>
+    <w:p/>
+    <w:p>
+      <w:pPr>
+        <w:rPr>
+          <w:sz w:val="44"/>
+          <w:szCs w:val="44"/>
+        </w:rPr>
+      </w:pPr>
+    </w:p>
+    <w:p>
+      <w:pPr>
+        <w:rPr>
+          <w:sz w:val="44"/>
+          <w:szCs w:val="44"/>
+        </w:rPr>
+      </w:pPr>
+    </w:p>
+    <w:p>
+      <w:pPr>
+        <w:rPr>
+          <w:sz w:val="44"/>
+          <w:szCs w:val="44"/>
+        </w:rPr>
+      </w:pPr>
+      <w:proofErr w:type="spellStart"/>
+      <w:r>
+        <w:rPr>
+          <w:sz w:val="44"/>
+          <w:szCs w:val="44"/>
+        </w:rPr>
+        <w:t>Section</w:t>
+      </w:r>
+      <w:proofErr w:type="spellEnd"/>
+      <w:r>
+        <w:rPr>
+          <w:sz w:val="44"/>
+          <w:szCs w:val="44"/>
+        </w:rPr>
+        <w:t xml:space="preserve"> Produtos</w:t>
+      </w:r>
+    </w:p>
+    <w:p>
+      <w:pPr>
+        <w:pStyle w:val="PargrafodaLista"/>
+        <w:ind w:left="643"/>
+        <w:rPr>
+          <w:b/>
+          <w:sz w:val="24"/>
+        </w:rPr>
+      </w:pPr>
+      <w:proofErr w:type="spellStart"/>
+      <w:r>
+        <w:rPr>
+          <w:b/>
+          <w:sz w:val="24"/>
+        </w:rPr>
+        <w:t>Nav</w:t>
+      </w:r>
+      <w:proofErr w:type="spellEnd"/>
+      <w:r>
+        <w:rPr>
+          <w:b/>
+          <w:sz w:val="24"/>
+        </w:rPr>
+        <w:t>:</w:t>
+      </w:r>
+    </w:p>
+    <w:p>
+      <w:pPr>
+        <w:pStyle w:val="PargrafodaLista"/>
+        <w:numPr>
+          <w:ilvl w:val="0"/>
+          <w:numId w:val="3"/>
+        </w:numPr>
+      </w:pPr>
+      <w:r>
+        <w:t>Logo canto esquerdo superior</w:t>
+      </w:r>
+    </w:p>
+    <w:p>
+      <w:pPr>
+        <w:pStyle w:val="PargrafodaLista"/>
+        <w:numPr>
+          <w:ilvl w:val="0"/>
+          <w:numId w:val="3"/>
+        </w:numPr>
+      </w:pPr>
+      <w:proofErr w:type="spellStart"/>
+      <w:r>
+        <w:t>Ul</w:t>
+      </w:r>
+      <w:proofErr w:type="spellEnd"/>
+      <w:r>
+        <w:t xml:space="preserve"> e </w:t>
+      </w:r>
+      <w:proofErr w:type="spellStart"/>
+      <w:r>
+        <w:t>e</w:t>
+      </w:r>
+      <w:proofErr w:type="spellEnd"/>
+      <w:r>
+        <w:t xml:space="preserve"> conjunto de li ao centro do </w:t>
+      </w:r>
+      <w:proofErr w:type="spellStart"/>
+      <w:r>
+        <w:t>nav</w:t>
+      </w:r>
+      <w:proofErr w:type="spellEnd"/>
+      <w:r>
+        <w:t xml:space="preserve"> para navegação do usuário</w:t>
+      </w:r>
+    </w:p>
+    <w:p>
+      <w:pPr>
+        <w:pStyle w:val="PargrafodaLista"/>
+        <w:ind w:left="643"/>
+      </w:pPr>
+      <w:r>
+        <w:t>-Inicio</w:t>
+      </w:r>
+    </w:p>
+    <w:p>
+      <w:pPr>
+        <w:pStyle w:val="PargrafodaLista"/>
+        <w:ind w:left="643"/>
+      </w:pPr>
+      <w:r>
+        <w:t>-Pedidos</w:t>
+      </w:r>
+    </w:p>
+    <w:p>
+      <w:pPr>
+        <w:pStyle w:val="PargrafodaLista"/>
+        <w:ind w:left="643"/>
+      </w:pPr>
+      <w:r>
+        <w:t>-</w:t>
+      </w:r>
+      <w:proofErr w:type="spellStart"/>
+      <w:r>
+        <w:t>Sobre-nós</w:t>
+      </w:r>
+      <w:proofErr w:type="spellEnd"/>
+    </w:p>
+    <w:p>
+      <w:pPr>
+        <w:pStyle w:val="PargrafodaLista"/>
+        <w:numPr>
+          <w:ilvl w:val="0"/>
+          <w:numId w:val="3"/>
+        </w:numPr>
+      </w:pPr>
+      <w:r>
+        <w:t xml:space="preserve">USER NAME: Mensagem de “Olá, </w:t>
+      </w:r>
+      <w:proofErr w:type="spellStart"/>
+      <w:r>
+        <w:t>Usuario</w:t>
+      </w:r>
+      <w:proofErr w:type="spellEnd"/>
+      <w:r>
+        <w:t xml:space="preserve">” </w:t>
+      </w:r>
+      <w:proofErr w:type="spellStart"/>
+      <w:r>
+        <w:t>Usuario</w:t>
+      </w:r>
+      <w:proofErr w:type="spellEnd"/>
+      <w:r>
+        <w:t xml:space="preserve"> é o mesmo nome que foi colocado no </w:t>
+      </w:r>
+      <w:proofErr w:type="spellStart"/>
+      <w:r>
+        <w:t>cadastro.php</w:t>
+      </w:r>
+      <w:proofErr w:type="spellEnd"/>
+    </w:p>
+    <w:p>
+      <w:pPr>
+        <w:pStyle w:val="PargrafodaLista"/>
+        <w:ind w:left="643"/>
+      </w:pPr>
+    </w:p>
+    <w:p>
+      <w:pPr>
+        <w:pStyle w:val="PargrafodaLista"/>
+        <w:ind w:left="643"/>
+        <w:rPr>
+          <w:b/>
+          <w:sz w:val="24"/>
+        </w:rPr>
+      </w:pPr>
+      <w:proofErr w:type="spellStart"/>
+      <w:r>
+        <w:rPr>
+          <w:b/>
+          <w:sz w:val="24"/>
+        </w:rPr>
+        <w:t>Body</w:t>
+      </w:r>
+      <w:proofErr w:type="spellEnd"/>
+      <w:r>
+        <w:rPr>
+          <w:b/>
+          <w:sz w:val="24"/>
+        </w:rPr>
+        <w:t>:</w:t>
+      </w:r>
+    </w:p>
+    <w:p>
+      <w:pPr>
+        <w:pStyle w:val="PargrafodaLista"/>
+        <w:numPr>
+          <w:ilvl w:val="0"/>
+          <w:numId w:val="3"/>
+        </w:numPr>
+      </w:pPr>
+      <w:r>
+        <w:t>8</w:t>
+      </w:r>
+      <w:r>
+        <w:t xml:space="preserve"> </w:t>
+      </w:r>
+      <w:proofErr w:type="spellStart"/>
+      <w:r>
+        <w:t>Div</w:t>
+      </w:r>
+      <w:proofErr w:type="spellEnd"/>
+      <w:r>
+        <w:t xml:space="preserve"> (redirecionamento de </w:t>
+      </w:r>
+      <w:r>
+        <w:t>página</w:t>
+      </w:r>
+      <w:r>
+        <w:t>)</w:t>
+      </w:r>
+    </w:p>
+    <w:p>
+      <w:pPr>
+        <w:pStyle w:val="PargrafodaLista"/>
+        <w:ind w:left="643"/>
+      </w:pPr>
+      <w:r>
+        <w:t>-</w:t>
+      </w:r>
+      <w:proofErr w:type="spellStart"/>
+      <w:r>
+        <w:t>Img</w:t>
+      </w:r>
+      <w:proofErr w:type="spellEnd"/>
+    </w:p>
+    <w:p>
+      <w:pPr>
+        <w:pStyle w:val="PargrafodaLista"/>
+        <w:ind w:left="643"/>
+      </w:pPr>
+      <w:r>
+        <w:t xml:space="preserve">-H1 (abaixo do </w:t>
+      </w:r>
+      <w:proofErr w:type="spellStart"/>
+      <w:r>
+        <w:t>img</w:t>
+      </w:r>
+      <w:proofErr w:type="spellEnd"/>
+      <w:r>
+        <w:t>)</w:t>
+      </w:r>
+    </w:p>
+    <w:p>
+      <w:pPr>
+        <w:pStyle w:val="PargrafodaLista"/>
+        <w:ind w:left="643"/>
+      </w:pPr>
+    </w:p>
+    <w:p>
+      <w:pPr>
+        <w:pStyle w:val="PargrafodaLista"/>
+        <w:ind w:left="643"/>
+        <w:rPr>
+          <w:sz w:val="24"/>
+        </w:rPr>
+      </w:pPr>
+      <w:r>
+        <w:rPr>
+          <w:sz w:val="24"/>
+        </w:rPr>
+        <w:t>-</w:t>
+      </w:r>
+      <w:proofErr w:type="spellStart"/>
+      <w:r>
+        <w:rPr>
+          <w:sz w:val="24"/>
+        </w:rPr>
+        <w:t>Img</w:t>
+      </w:r>
+      <w:proofErr w:type="spellEnd"/>
+      <w:r>
+        <w:rPr>
+          <w:sz w:val="24"/>
+        </w:rPr>
+        <w:t xml:space="preserve"> e H1 baseado </w:t>
+      </w:r>
+      <w:r>
+        <w:rPr>
+          <w:sz w:val="24"/>
+        </w:rPr>
+        <w:t>nos produtos</w:t>
+      </w:r>
+      <w:r>
+        <w:rPr>
+          <w:sz w:val="24"/>
+        </w:rPr>
+        <w:t xml:space="preserve"> d</w:t>
+      </w:r>
+      <w:r>
+        <w:rPr>
+          <w:sz w:val="24"/>
+        </w:rPr>
+        <w:t>a</w:t>
+      </w:r>
+      <w:r>
+        <w:rPr>
+          <w:sz w:val="24"/>
+        </w:rPr>
+        <w:t xml:space="preserve"> </w:t>
+      </w:r>
+      <w:r>
+        <w:rPr>
+          <w:sz w:val="24"/>
+        </w:rPr>
+        <w:t>categoria (</w:t>
+      </w:r>
+      <w:proofErr w:type="spellStart"/>
+      <w:r>
+        <w:rPr>
+          <w:sz w:val="24"/>
+        </w:rPr>
+        <w:t>Ex</w:t>
+      </w:r>
+      <w:proofErr w:type="spellEnd"/>
+      <w:r>
+        <w:rPr>
+          <w:sz w:val="24"/>
+        </w:rPr>
+        <w:t xml:space="preserve"> </w:t>
+      </w:r>
+      <w:r>
+        <w:rPr>
+          <w:sz w:val="24"/>
+        </w:rPr>
+        <w:t>:</w:t>
+      </w:r>
+      <w:r>
+        <w:rPr>
+          <w:sz w:val="24"/>
+        </w:rPr>
+        <w:t>Lanche1, Lanche2, Lanche3</w:t>
+      </w:r>
+      <w:r>
+        <w:rPr>
+          <w:sz w:val="24"/>
+        </w:rPr>
+        <w:t>)</w:t>
+      </w:r>
+    </w:p>
+    <w:p>
+      <w:pPr>
+        <w:rPr>
+          <w:sz w:val="44"/>
+          <w:szCs w:val="44"/>
+        </w:rPr>
+      </w:pPr>
+      <w:r>
+        <w:rPr>
+          <w:sz w:val="44"/>
+          <w:szCs w:val="44"/>
+        </w:rPr>
+        <w:t>Programação</w:t>
+      </w:r>
+    </w:p>
+    <w:p>
+      <w:r>
+        <w:t>Programação PHP:</w:t>
+      </w:r>
+    </w:p>
+    <w:p>
+      <w:r>
+        <w:t>Controle de Acesso e Sessão:</w:t>
+      </w:r>
+    </w:p>
+    <w:p>
+      <w:r>
+        <w:lastRenderedPageBreak/>
+        <w:t xml:space="preserve">Verifica se o usuário está </w:t>
+      </w:r>
+      <w:proofErr w:type="spellStart"/>
+      <w:r>
+        <w:t>logado</w:t>
+      </w:r>
+      <w:proofErr w:type="spellEnd"/>
+      <w:r>
+        <w:t xml:space="preserve"> ($_SESSION['</w:t>
+      </w:r>
+      <w:proofErr w:type="spellStart"/>
+      <w:r>
+        <w:t>nome_usuario</w:t>
+      </w:r>
+      <w:proofErr w:type="spellEnd"/>
+      <w:r>
+        <w:t>']). Se não estiver, redireciona para a página de login.</w:t>
+      </w:r>
+    </w:p>
+    <w:p>
+      <w:r>
+        <w:t xml:space="preserve">Processa o </w:t>
+      </w:r>
+      <w:proofErr w:type="spellStart"/>
+      <w:r>
+        <w:t>logout</w:t>
+      </w:r>
+      <w:proofErr w:type="spellEnd"/>
+      <w:r>
+        <w:t xml:space="preserve"> se o botão "Sair" for pressionado, destruindo a sessão.</w:t>
+      </w:r>
+    </w:p>
+    <w:p>
+      <w:r>
+        <w:t>Processamento de Pedidos (Final da Página):</w:t>
+      </w:r>
+    </w:p>
+    <w:p>
+      <w:r>
+        <w:t>Quando um formulário de finalização de compra é enviado (método POST), o script captura o nome do produto, quantidade, tipo de entrega e forma de pagamento.</w:t>
+      </w:r>
+    </w:p>
+    <w:p>
+      <w:r>
+        <w:t xml:space="preserve">Cria uma </w:t>
+      </w:r>
+      <w:proofErr w:type="spellStart"/>
+      <w:r>
+        <w:t>string</w:t>
+      </w:r>
+      <w:proofErr w:type="spellEnd"/>
+      <w:r>
+        <w:t xml:space="preserve"> formatada do pedido (</w:t>
+      </w:r>
+      <w:proofErr w:type="spellStart"/>
+      <w:r>
+        <w:t>ex</w:t>
+      </w:r>
+      <w:proofErr w:type="spellEnd"/>
+      <w:r>
+        <w:t>: "Porção de Batata x1").</w:t>
+      </w:r>
+    </w:p>
+    <w:p>
+      <w:r>
+        <w:t>Instancia o </w:t>
+      </w:r>
+      <w:proofErr w:type="spellStart"/>
+      <w:r>
+        <w:t>UsuarioController</w:t>
+      </w:r>
+      <w:proofErr w:type="spellEnd"/>
+      <w:r>
+        <w:t> e chama o método </w:t>
+      </w:r>
+      <w:proofErr w:type="spellStart"/>
+      <w:proofErr w:type="gramStart"/>
+      <w:r>
+        <w:t>enviarpedidos</w:t>
+      </w:r>
+      <w:proofErr w:type="spellEnd"/>
+      <w:r>
+        <w:t>(</w:t>
+      </w:r>
+      <w:proofErr w:type="gramEnd"/>
+      <w:r>
+        <w:t xml:space="preserve">) para salvar o pedido no banco de dados associado ao usuário </w:t>
+      </w:r>
+      <w:proofErr w:type="spellStart"/>
+      <w:r>
+        <w:t>logado</w:t>
+      </w:r>
+      <w:proofErr w:type="spellEnd"/>
+      <w:r>
+        <w:t>.</w:t>
+      </w:r>
+    </w:p>
+    <w:p>
+      <w:r>
+        <w:t xml:space="preserve">Programação </w:t>
+      </w:r>
+      <w:proofErr w:type="spellStart"/>
+      <w:r>
+        <w:t>JavaScript</w:t>
+      </w:r>
+      <w:proofErr w:type="spellEnd"/>
+      <w:r>
+        <w:t>:</w:t>
+      </w:r>
+    </w:p>
+    <w:p>
+      <w:proofErr w:type="spellStart"/>
+      <w:r>
+        <w:t>toggleMenu</w:t>
+      </w:r>
+      <w:proofErr w:type="spellEnd"/>
+      <w:r>
+        <w:t>(</w:t>
+      </w:r>
+      <w:proofErr w:type="spellStart"/>
+      <w:r>
+        <w:t>button</w:t>
+      </w:r>
+      <w:proofErr w:type="spellEnd"/>
+      <w:r>
+        <w:t>): Função que controla a exibição do menu de usuário (Sair). Ela alterna a propriedade display do menu entre </w:t>
+      </w:r>
+      <w:proofErr w:type="spellStart"/>
+      <w:r>
+        <w:t>block</w:t>
+      </w:r>
+      <w:proofErr w:type="spellEnd"/>
+      <w:r>
+        <w:t> e </w:t>
+      </w:r>
+      <w:proofErr w:type="spellStart"/>
+      <w:r>
+        <w:t>none</w:t>
+      </w:r>
+      <w:proofErr w:type="spellEnd"/>
+      <w:r>
+        <w:t>.</w:t>
+      </w:r>
+    </w:p>
+    <w:p>
+      <w:proofErr w:type="spellStart"/>
+      <w:r>
+        <w:t>Listener</w:t>
+      </w:r>
+      <w:proofErr w:type="spellEnd"/>
+      <w:r>
+        <w:t xml:space="preserve"> de Clique Global: Um </w:t>
+      </w:r>
+      <w:proofErr w:type="spellStart"/>
+      <w:r>
+        <w:t>EventListener</w:t>
+      </w:r>
+      <w:proofErr w:type="spellEnd"/>
+      <w:r>
+        <w:t> no </w:t>
+      </w:r>
+      <w:proofErr w:type="spellStart"/>
+      <w:r>
+        <w:t>window</w:t>
+      </w:r>
+      <w:proofErr w:type="spellEnd"/>
+      <w:r>
+        <w:t> fecha o menu de usuário se o usuário clicar em qualquer lugar fora do menu ou do botão que o aciona, melhorando a usabilidade.</w:t>
+      </w:r>
+    </w:p>
+    <w:p>
+      <w:pPr>
+        <w:pStyle w:val="PargrafodaLista"/>
+        <w:ind w:left="643"/>
+      </w:pPr>
+    </w:p>
+    <w:p>
+      <w:pPr>
+        <w:pStyle w:val="PargrafodaLista"/>
+        <w:ind w:left="643"/>
+        <w:rPr>
+          <w:sz w:val="24"/>
+        </w:rPr>
+      </w:pPr>
+    </w:p>
+    <w:p>
+      <w:pPr>
+        <w:pStyle w:val="PargrafodaLista"/>
+        <w:ind w:left="643"/>
+        <w:rPr>
+          <w:b/>
+          <w:sz w:val="24"/>
+        </w:rPr>
+      </w:pPr>
+    </w:p>
+    <w:p>
+      <w:pPr>
+        <w:pStyle w:val="PargrafodaLista"/>
+        <w:ind w:left="643"/>
+        <w:rPr>
+          <w:b/>
+          <w:sz w:val="24"/>
+        </w:rPr>
+      </w:pPr>
+    </w:p>
+    <w:p>
+      <w:pPr>
+        <w:pStyle w:val="PargrafodaLista"/>
+        <w:ind w:left="643"/>
+        <w:rPr>
+          <w:b/>
+          <w:sz w:val="24"/>
+        </w:rPr>
+      </w:pPr>
+    </w:p>
+    <w:p>
+      <w:pPr>
+        <w:pStyle w:val="PargrafodaLista"/>
+        <w:ind w:left="643"/>
+        <w:rPr>
+          <w:b/>
+          <w:sz w:val="24"/>
+        </w:rPr>
+      </w:pPr>
+    </w:p>
     <w:p>
       <w:pPr>
         <w:pStyle w:val="PargrafodaLista"/>
@@ -1825,8 +2538,6 @@
     <w:p/>
     <w:p/>
     <w:p/>
-    <w:p/>
-    <w:p/>
     <w:p>
       <w:pPr>
         <w:rPr>
@@ -1834,374 +2545,27 @@
           <w:szCs w:val="44"/>
         </w:rPr>
       </w:pPr>
-      <w:proofErr w:type="spellStart"/>
-      <w:r>
+    </w:p>
+    <w:p>
+      <w:pPr>
         <w:rPr>
           <w:sz w:val="44"/>
           <w:szCs w:val="44"/>
         </w:rPr>
-        <w:t>Section</w:t>
-      </w:r>
-      <w:proofErr w:type="spellEnd"/>
-      <w:r>
-        <w:rPr>
-          <w:sz w:val="44"/>
-          <w:szCs w:val="44"/>
-        </w:rPr>
-        <w:t xml:space="preserve"> Produtos</w:t>
-      </w:r>
-    </w:p>
-    <w:p>
-      <w:pPr>
-        <w:pStyle w:val="PargrafodaLista"/>
-        <w:ind w:left="643"/>
-        <w:rPr>
-          <w:b/>
-          <w:sz w:val="24"/>
-        </w:rPr>
-      </w:pPr>
-      <w:proofErr w:type="spellStart"/>
-      <w:r>
-        <w:rPr>
-          <w:b/>
-          <w:sz w:val="24"/>
-        </w:rPr>
-        <w:t>Nav</w:t>
-      </w:r>
-      <w:proofErr w:type="spellEnd"/>
-      <w:r>
-        <w:rPr>
-          <w:b/>
-          <w:sz w:val="24"/>
-        </w:rPr>
-        <w:t>:</w:t>
-      </w:r>
-    </w:p>
-    <w:p>
-      <w:pPr>
-        <w:pStyle w:val="PargrafodaLista"/>
-        <w:numPr>
-          <w:ilvl w:val="0"/>
-          <w:numId w:val="3"/>
-        </w:numPr>
-      </w:pPr>
-      <w:r>
-        <w:t>Logo canto esquerdo superior</w:t>
-      </w:r>
-    </w:p>
-    <w:p>
-      <w:pPr>
-        <w:pStyle w:val="PargrafodaLista"/>
-        <w:numPr>
-          <w:ilvl w:val="0"/>
-          <w:numId w:val="3"/>
-        </w:numPr>
-      </w:pPr>
-      <w:proofErr w:type="spellStart"/>
-      <w:r>
-        <w:t>Ul</w:t>
-      </w:r>
-      <w:proofErr w:type="spellEnd"/>
-      <w:r>
-        <w:t xml:space="preserve"> e </w:t>
-      </w:r>
-      <w:proofErr w:type="spellStart"/>
-      <w:r>
-        <w:t>e</w:t>
-      </w:r>
-      <w:proofErr w:type="spellEnd"/>
-      <w:r>
-        <w:t xml:space="preserve"> conjunto de li ao centro do </w:t>
-      </w:r>
-      <w:proofErr w:type="spellStart"/>
-      <w:r>
-        <w:t>nav</w:t>
-      </w:r>
-      <w:proofErr w:type="spellEnd"/>
-      <w:r>
-        <w:t xml:space="preserve"> para navegação do usuário</w:t>
-      </w:r>
-    </w:p>
-    <w:p>
-      <w:pPr>
-        <w:pStyle w:val="PargrafodaLista"/>
-        <w:ind w:left="643"/>
-      </w:pPr>
-      <w:r>
-        <w:t>-Inicio</w:t>
-      </w:r>
-    </w:p>
-    <w:p>
-      <w:pPr>
-        <w:pStyle w:val="PargrafodaLista"/>
-        <w:ind w:left="643"/>
-      </w:pPr>
-      <w:r>
-        <w:t>-Pedidos</w:t>
-      </w:r>
-    </w:p>
-    <w:p>
-      <w:pPr>
-        <w:pStyle w:val="PargrafodaLista"/>
-        <w:ind w:left="643"/>
-      </w:pPr>
-      <w:r>
-        <w:t>-</w:t>
-      </w:r>
-      <w:proofErr w:type="spellStart"/>
-      <w:r>
-        <w:t>Sobre-nós</w:t>
-      </w:r>
-      <w:proofErr w:type="spellEnd"/>
-    </w:p>
-    <w:p>
-      <w:pPr>
-        <w:pStyle w:val="PargrafodaLista"/>
-        <w:numPr>
-          <w:ilvl w:val="0"/>
-          <w:numId w:val="3"/>
-        </w:numPr>
-      </w:pPr>
-      <w:r>
-        <w:t xml:space="preserve">USER NAME: Mensagem de “Olá, </w:t>
-      </w:r>
-      <w:proofErr w:type="spellStart"/>
-      <w:r>
-        <w:t>Usuario</w:t>
-      </w:r>
-      <w:proofErr w:type="spellEnd"/>
-      <w:r>
-        <w:t xml:space="preserve">” </w:t>
-      </w:r>
-      <w:proofErr w:type="spellStart"/>
-      <w:r>
-        <w:t>Usuario</w:t>
-      </w:r>
-      <w:proofErr w:type="spellEnd"/>
-      <w:r>
-        <w:t xml:space="preserve"> é o mesmo nome que foi colocado no </w:t>
-      </w:r>
-      <w:proofErr w:type="spellStart"/>
-      <w:r>
-        <w:t>cadastro.php</w:t>
-      </w:r>
-      <w:proofErr w:type="spellEnd"/>
-    </w:p>
-    <w:p>
-      <w:pPr>
-        <w:pStyle w:val="PargrafodaLista"/>
-        <w:ind w:left="643"/>
-      </w:pPr>
-    </w:p>
-    <w:p>
-      <w:pPr>
-        <w:pStyle w:val="PargrafodaLista"/>
-        <w:ind w:left="643"/>
-        <w:rPr>
-          <w:b/>
-          <w:sz w:val="24"/>
-        </w:rPr>
-      </w:pPr>
-      <w:proofErr w:type="spellStart"/>
-      <w:r>
-        <w:rPr>
-          <w:b/>
-          <w:sz w:val="24"/>
-        </w:rPr>
-        <w:t>Body</w:t>
-      </w:r>
-      <w:proofErr w:type="spellEnd"/>
-      <w:r>
-        <w:rPr>
-          <w:b/>
-          <w:sz w:val="24"/>
-        </w:rPr>
-        <w:t>:</w:t>
-      </w:r>
-    </w:p>
-    <w:p>
-      <w:pPr>
-        <w:pStyle w:val="PargrafodaLista"/>
-        <w:numPr>
-          <w:ilvl w:val="0"/>
-          <w:numId w:val="3"/>
-        </w:numPr>
-      </w:pPr>
-      <w:proofErr w:type="spellStart"/>
-      <w:r>
+      </w:pPr>
+      <w:r>
+        <w:rPr>
+          <w:noProof/>
+        </w:rPr>
         <w:lastRenderedPageBreak/>
-        <w:t>Div</w:t>
-      </w:r>
-      <w:proofErr w:type="spellEnd"/>
-      <w:r>
-        <w:t>:</w:t>
-      </w:r>
-    </w:p>
-    <w:p>
-      <w:pPr>
-        <w:pStyle w:val="PargrafodaLista"/>
-        <w:ind w:left="643"/>
-      </w:pPr>
-      <w:r>
-        <w:t>-</w:t>
-      </w:r>
-      <w:proofErr w:type="spellStart"/>
-      <w:r>
-        <w:t>Img</w:t>
-      </w:r>
-      <w:proofErr w:type="spellEnd"/>
-      <w:r>
-        <w:t xml:space="preserve"> (produto)</w:t>
-      </w:r>
-    </w:p>
-    <w:p>
-      <w:pPr>
-        <w:pStyle w:val="PargrafodaLista"/>
-        <w:ind w:left="643"/>
-      </w:pPr>
-      <w:r>
-        <w:t>-H1 (nome do produto)</w:t>
-      </w:r>
-    </w:p>
-    <w:p>
-      <w:pPr>
-        <w:pStyle w:val="PargrafodaLista"/>
-        <w:ind w:left="643"/>
-      </w:pPr>
-      <w:r>
-        <w:t>-</w:t>
-      </w:r>
-      <w:proofErr w:type="gramStart"/>
-      <w:r>
-        <w:t>p(</w:t>
-      </w:r>
-      <w:proofErr w:type="gramEnd"/>
-      <w:r>
-        <w:t>descrição do produto)</w:t>
-      </w:r>
-    </w:p>
-    <w:p>
-      <w:pPr>
-        <w:pStyle w:val="PargrafodaLista"/>
-        <w:numPr>
-          <w:ilvl w:val="0"/>
-          <w:numId w:val="3"/>
-        </w:numPr>
-      </w:pPr>
-      <w:proofErr w:type="spellStart"/>
-      <w:r>
-        <w:t>Form</w:t>
-      </w:r>
-      <w:proofErr w:type="spellEnd"/>
-      <w:r>
-        <w:t>:</w:t>
-      </w:r>
-    </w:p>
-    <w:p>
-      <w:pPr>
-        <w:pStyle w:val="PargrafodaLista"/>
-        <w:ind w:left="643"/>
-      </w:pPr>
-      <w:r>
-        <w:t>-Button (</w:t>
-      </w:r>
-      <w:proofErr w:type="spellStart"/>
-      <w:r>
-        <w:t>submit</w:t>
-      </w:r>
-      <w:proofErr w:type="spellEnd"/>
-      <w:r>
-        <w:t>)</w:t>
-      </w:r>
-    </w:p>
-    <w:p>
-      <w:pPr>
-        <w:pStyle w:val="PargrafodaLista"/>
-        <w:ind w:left="643"/>
-      </w:pPr>
-      <w:r>
-        <w:t>-</w:t>
-      </w:r>
-      <w:proofErr w:type="gramStart"/>
-      <w:r>
-        <w:t>input</w:t>
-      </w:r>
-      <w:proofErr w:type="gramEnd"/>
-      <w:r>
-        <w:t>:</w:t>
-      </w:r>
-      <w:r>
-        <w:t xml:space="preserve"> Quantidade de produto</w:t>
-      </w:r>
-      <w:r>
-        <w:t>s</w:t>
-      </w:r>
-    </w:p>
-    <w:p>
-      <w:pPr>
-        <w:pStyle w:val="PargrafodaLista"/>
-        <w:ind w:left="643"/>
-      </w:pPr>
-      <w:proofErr w:type="spellStart"/>
-      <w:r>
-        <w:t>Label</w:t>
-      </w:r>
-      <w:proofErr w:type="spellEnd"/>
-      <w:r>
-        <w:t xml:space="preserve"> (Quantidade)</w:t>
-      </w:r>
-    </w:p>
-    <w:p>
-      <w:pPr>
-        <w:pStyle w:val="PargrafodaLista"/>
-        <w:ind w:left="643"/>
-      </w:pPr>
-    </w:p>
-    <w:p>
-      <w:pPr>
-        <w:pStyle w:val="PargrafodaLista"/>
-        <w:ind w:left="643"/>
-      </w:pPr>
-    </w:p>
-    <w:p>
-      <w:pPr>
-        <w:rPr>
-          <w:sz w:val="44"/>
-          <w:szCs w:val="44"/>
-        </w:rPr>
-      </w:pPr>
-      <w:r>
-        <w:rPr>
-          <w:sz w:val="44"/>
-          <w:szCs w:val="44"/>
-        </w:rPr>
-        <w:t>Programação</w:t>
-      </w:r>
-    </w:p>
-    <w:p>
-      <w:pPr>
-        <w:pStyle w:val="PargrafodaLista"/>
-        <w:numPr>
-          <w:ilvl w:val="0"/>
-          <w:numId w:val="3"/>
-        </w:numPr>
-      </w:pPr>
-    </w:p>
-    <w:p/>
-    <w:p/>
-    <w:p>
-      <w:r>
-        <w:rPr>
-          <w:noProof/>
-        </w:rPr>
         <w:drawing>
           <wp:anchor distT="0" distB="0" distL="114300" distR="114300" simplePos="0" relativeHeight="251662336" behindDoc="0" locked="0" layoutInCell="1" allowOverlap="1">
             <wp:simplePos x="0" y="0"/>
             <wp:positionH relativeFrom="margin">
-              <wp:align>left</wp:align>
+              <wp:align>right</wp:align>
             </wp:positionH>
-            <wp:positionV relativeFrom="margin">
-              <wp:posOffset>3531870</wp:posOffset>
+            <wp:positionV relativeFrom="page">
+              <wp:posOffset>828675</wp:posOffset>
             </wp:positionV>
             <wp:extent cx="5391150" cy="3838575"/>
             <wp:effectExtent l="0" t="0" r="0" b="9525"/>
@@ -2252,6 +2616,411 @@
         </w:drawing>
       </w:r>
     </w:p>
+    <w:p>
+      <w:pPr>
+        <w:rPr>
+          <w:sz w:val="44"/>
+          <w:szCs w:val="44"/>
+        </w:rPr>
+      </w:pPr>
+    </w:p>
+    <w:p>
+      <w:pPr>
+        <w:rPr>
+          <w:sz w:val="44"/>
+          <w:szCs w:val="44"/>
+        </w:rPr>
+      </w:pPr>
+    </w:p>
+    <w:p>
+      <w:pPr>
+        <w:rPr>
+          <w:sz w:val="44"/>
+          <w:szCs w:val="44"/>
+        </w:rPr>
+      </w:pPr>
+    </w:p>
+    <w:p>
+      <w:pPr>
+        <w:rPr>
+          <w:sz w:val="44"/>
+          <w:szCs w:val="44"/>
+        </w:rPr>
+      </w:pPr>
+    </w:p>
+    <w:p>
+      <w:pPr>
+        <w:rPr>
+          <w:sz w:val="44"/>
+          <w:szCs w:val="44"/>
+        </w:rPr>
+      </w:pPr>
+    </w:p>
+    <w:p>
+      <w:pPr>
+        <w:rPr>
+          <w:sz w:val="44"/>
+          <w:szCs w:val="44"/>
+        </w:rPr>
+      </w:pPr>
+    </w:p>
+    <w:p>
+      <w:pPr>
+        <w:rPr>
+          <w:sz w:val="44"/>
+          <w:szCs w:val="44"/>
+        </w:rPr>
+      </w:pPr>
+    </w:p>
+    <w:p>
+      <w:pPr>
+        <w:rPr>
+          <w:sz w:val="44"/>
+          <w:szCs w:val="44"/>
+        </w:rPr>
+      </w:pPr>
+    </w:p>
+    <w:p>
+      <w:pPr>
+        <w:rPr>
+          <w:sz w:val="44"/>
+          <w:szCs w:val="44"/>
+        </w:rPr>
+      </w:pPr>
+      <w:proofErr w:type="spellStart"/>
+      <w:r>
+        <w:rPr>
+          <w:sz w:val="44"/>
+          <w:szCs w:val="44"/>
+        </w:rPr>
+        <w:t>Section</w:t>
+      </w:r>
+      <w:proofErr w:type="spellEnd"/>
+      <w:r>
+        <w:rPr>
+          <w:sz w:val="44"/>
+          <w:szCs w:val="44"/>
+        </w:rPr>
+        <w:t xml:space="preserve"> Produtos</w:t>
+      </w:r>
+    </w:p>
+    <w:p>
+      <w:pPr>
+        <w:pStyle w:val="PargrafodaLista"/>
+        <w:ind w:left="643"/>
+        <w:rPr>
+          <w:b/>
+          <w:sz w:val="24"/>
+        </w:rPr>
+      </w:pPr>
+      <w:proofErr w:type="spellStart"/>
+      <w:r>
+        <w:rPr>
+          <w:b/>
+          <w:sz w:val="24"/>
+        </w:rPr>
+        <w:t>Nav</w:t>
+      </w:r>
+      <w:proofErr w:type="spellEnd"/>
+      <w:r>
+        <w:rPr>
+          <w:b/>
+          <w:sz w:val="24"/>
+        </w:rPr>
+        <w:t>:</w:t>
+      </w:r>
+    </w:p>
+    <w:p>
+      <w:pPr>
+        <w:pStyle w:val="PargrafodaLista"/>
+        <w:numPr>
+          <w:ilvl w:val="0"/>
+          <w:numId w:val="3"/>
+        </w:numPr>
+      </w:pPr>
+      <w:r>
+        <w:t>Logo canto esquerdo superior</w:t>
+      </w:r>
+    </w:p>
+    <w:p>
+      <w:pPr>
+        <w:pStyle w:val="PargrafodaLista"/>
+        <w:numPr>
+          <w:ilvl w:val="0"/>
+          <w:numId w:val="3"/>
+        </w:numPr>
+      </w:pPr>
+      <w:proofErr w:type="spellStart"/>
+      <w:r>
+        <w:t>Ul</w:t>
+      </w:r>
+      <w:proofErr w:type="spellEnd"/>
+      <w:r>
+        <w:t xml:space="preserve"> e </w:t>
+      </w:r>
+      <w:proofErr w:type="spellStart"/>
+      <w:r>
+        <w:t>e</w:t>
+      </w:r>
+      <w:proofErr w:type="spellEnd"/>
+      <w:r>
+        <w:t xml:space="preserve"> conjunto de li ao centro do </w:t>
+      </w:r>
+      <w:proofErr w:type="spellStart"/>
+      <w:r>
+        <w:t>nav</w:t>
+      </w:r>
+      <w:proofErr w:type="spellEnd"/>
+      <w:r>
+        <w:t xml:space="preserve"> para navegação do usuário</w:t>
+      </w:r>
+    </w:p>
+    <w:p>
+      <w:pPr>
+        <w:pStyle w:val="PargrafodaLista"/>
+        <w:ind w:left="643"/>
+      </w:pPr>
+      <w:r>
+        <w:t>-Inicio</w:t>
+      </w:r>
+    </w:p>
+    <w:p>
+      <w:pPr>
+        <w:pStyle w:val="PargrafodaLista"/>
+        <w:ind w:left="643"/>
+      </w:pPr>
+      <w:r>
+        <w:t>-Pedidos</w:t>
+      </w:r>
+    </w:p>
+    <w:p>
+      <w:pPr>
+        <w:pStyle w:val="PargrafodaLista"/>
+        <w:ind w:left="643"/>
+      </w:pPr>
+      <w:r>
+        <w:t>-</w:t>
+      </w:r>
+      <w:proofErr w:type="spellStart"/>
+      <w:r>
+        <w:t>Sobre-nós</w:t>
+      </w:r>
+      <w:proofErr w:type="spellEnd"/>
+    </w:p>
+    <w:p>
+      <w:pPr>
+        <w:pStyle w:val="PargrafodaLista"/>
+        <w:numPr>
+          <w:ilvl w:val="0"/>
+          <w:numId w:val="3"/>
+        </w:numPr>
+      </w:pPr>
+      <w:r>
+        <w:t xml:space="preserve">USER NAME: Mensagem de “Olá, </w:t>
+      </w:r>
+      <w:proofErr w:type="spellStart"/>
+      <w:r>
+        <w:t>Usuario</w:t>
+      </w:r>
+      <w:proofErr w:type="spellEnd"/>
+      <w:r>
+        <w:t xml:space="preserve">” </w:t>
+      </w:r>
+      <w:proofErr w:type="spellStart"/>
+      <w:r>
+        <w:t>Usuario</w:t>
+      </w:r>
+      <w:proofErr w:type="spellEnd"/>
+      <w:r>
+        <w:t xml:space="preserve"> é o mesmo nome que foi colocado no </w:t>
+      </w:r>
+      <w:proofErr w:type="spellStart"/>
+      <w:r>
+        <w:t>cadastro.php</w:t>
+      </w:r>
+      <w:proofErr w:type="spellEnd"/>
+    </w:p>
+    <w:p>
+      <w:pPr>
+        <w:pStyle w:val="PargrafodaLista"/>
+        <w:ind w:left="643"/>
+      </w:pPr>
+    </w:p>
+    <w:p>
+      <w:pPr>
+        <w:pStyle w:val="PargrafodaLista"/>
+        <w:ind w:left="643"/>
+        <w:rPr>
+          <w:b/>
+          <w:sz w:val="24"/>
+        </w:rPr>
+      </w:pPr>
+      <w:proofErr w:type="spellStart"/>
+      <w:r>
+        <w:rPr>
+          <w:b/>
+          <w:sz w:val="24"/>
+        </w:rPr>
+        <w:t>Body</w:t>
+      </w:r>
+      <w:proofErr w:type="spellEnd"/>
+      <w:r>
+        <w:rPr>
+          <w:b/>
+          <w:sz w:val="24"/>
+        </w:rPr>
+        <w:t>:</w:t>
+      </w:r>
+    </w:p>
+    <w:p>
+      <w:pPr>
+        <w:pStyle w:val="PargrafodaLista"/>
+        <w:numPr>
+          <w:ilvl w:val="0"/>
+          <w:numId w:val="3"/>
+        </w:numPr>
+      </w:pPr>
+      <w:proofErr w:type="spellStart"/>
+      <w:r>
+        <w:t>Div</w:t>
+      </w:r>
+      <w:proofErr w:type="spellEnd"/>
+      <w:r>
+        <w:t>:</w:t>
+      </w:r>
+    </w:p>
+    <w:p>
+      <w:pPr>
+        <w:pStyle w:val="PargrafodaLista"/>
+        <w:ind w:left="643"/>
+      </w:pPr>
+      <w:r>
+        <w:t>-</w:t>
+      </w:r>
+      <w:proofErr w:type="spellStart"/>
+      <w:r>
+        <w:t>Img</w:t>
+      </w:r>
+      <w:proofErr w:type="spellEnd"/>
+      <w:r>
+        <w:t xml:space="preserve"> (produto)</w:t>
+      </w:r>
+    </w:p>
+    <w:p>
+      <w:pPr>
+        <w:pStyle w:val="PargrafodaLista"/>
+        <w:ind w:left="643"/>
+      </w:pPr>
+      <w:r>
+        <w:t>-H1 (nome do produto)</w:t>
+      </w:r>
+    </w:p>
+    <w:p>
+      <w:pPr>
+        <w:pStyle w:val="PargrafodaLista"/>
+        <w:ind w:left="643"/>
+      </w:pPr>
+      <w:r>
+        <w:t>-</w:t>
+      </w:r>
+      <w:proofErr w:type="gramStart"/>
+      <w:r>
+        <w:t>p(</w:t>
+      </w:r>
+      <w:proofErr w:type="gramEnd"/>
+      <w:r>
+        <w:t>descrição do produto)</w:t>
+      </w:r>
+    </w:p>
+    <w:p>
+      <w:pPr>
+        <w:pStyle w:val="PargrafodaLista"/>
+        <w:numPr>
+          <w:ilvl w:val="0"/>
+          <w:numId w:val="3"/>
+        </w:numPr>
+      </w:pPr>
+      <w:proofErr w:type="spellStart"/>
+      <w:r>
+        <w:t>Form</w:t>
+      </w:r>
+      <w:proofErr w:type="spellEnd"/>
+      <w:r>
+        <w:t>:</w:t>
+      </w:r>
+    </w:p>
+    <w:p>
+      <w:pPr>
+        <w:pStyle w:val="PargrafodaLista"/>
+        <w:ind w:left="643"/>
+      </w:pPr>
+      <w:r>
+        <w:t>-Button (</w:t>
+      </w:r>
+      <w:proofErr w:type="spellStart"/>
+      <w:r>
+        <w:t>submit</w:t>
+      </w:r>
+      <w:proofErr w:type="spellEnd"/>
+      <w:r>
+        <w:t>)</w:t>
+      </w:r>
+    </w:p>
+    <w:p>
+      <w:pPr>
+        <w:pStyle w:val="PargrafodaLista"/>
+        <w:ind w:left="643"/>
+      </w:pPr>
+      <w:r>
+        <w:t>-</w:t>
+      </w:r>
+      <w:proofErr w:type="gramStart"/>
+      <w:r>
+        <w:t>input</w:t>
+      </w:r>
+      <w:proofErr w:type="gramEnd"/>
+      <w:r>
+        <w:t>:</w:t>
+      </w:r>
+      <w:r>
+        <w:t xml:space="preserve"> Quantidade de produto</w:t>
+      </w:r>
+      <w:r>
+        <w:t>s</w:t>
+      </w:r>
+    </w:p>
+    <w:p>
+      <w:pPr>
+        <w:pStyle w:val="PargrafodaLista"/>
+        <w:ind w:left="643"/>
+      </w:pPr>
+      <w:proofErr w:type="spellStart"/>
+      <w:r>
+        <w:t>Label</w:t>
+      </w:r>
+      <w:proofErr w:type="spellEnd"/>
+      <w:r>
+        <w:t xml:space="preserve"> (Quantidade)</w:t>
+      </w:r>
+    </w:p>
+    <w:p>
+      <w:pPr>
+        <w:pStyle w:val="PargrafodaLista"/>
+        <w:ind w:left="643"/>
+      </w:pPr>
+    </w:p>
+    <w:p>
+      <w:pPr>
+        <w:pStyle w:val="PargrafodaLista"/>
+        <w:ind w:left="643"/>
+      </w:pPr>
+    </w:p>
+    <w:p>
+      <w:pPr>
+        <w:pStyle w:val="PargrafodaLista"/>
+        <w:ind w:left="643"/>
+      </w:pPr>
+    </w:p>
     <w:p/>
     <w:p/>
     <w:p/>
@@ -2267,35 +3036,86 @@
     <w:p/>
     <w:p/>
     <w:p/>
-    <w:p>
-      <w:pPr>
+    <w:p/>
+    <w:p/>
+    <w:p>
+      <w:r>
+        <w:rPr>
+          <w:b/>
+          <w:noProof/>
+          <w:sz w:val="24"/>
+        </w:rPr>
+        <w:drawing>
+          <wp:anchor distT="0" distB="0" distL="114300" distR="114300" simplePos="0" relativeHeight="251661312" behindDoc="0" locked="0" layoutInCell="1" allowOverlap="1">
+            <wp:simplePos x="0" y="0"/>
+            <wp:positionH relativeFrom="margin">
+              <wp:posOffset>-153035</wp:posOffset>
+            </wp:positionH>
+            <wp:positionV relativeFrom="margin">
+              <wp:align>top</wp:align>
+            </wp:positionV>
+            <wp:extent cx="5391150" cy="3833495"/>
+            <wp:effectExtent l="0" t="0" r="0" b="0"/>
+            <wp:wrapNone/>
+            <wp:docPr id="6" name="Imagem 6"/>
+            <wp:cNvGraphicFramePr>
+              <a:graphicFrameLocks xmlns:a="http://schemas.openxmlformats.org/drawingml/2006/main" noChangeAspect="1"/>
+            </wp:cNvGraphicFramePr>
+            <a:graphic xmlns:a="http://schemas.openxmlformats.org/drawingml/2006/main">
+              <a:graphicData uri="http://schemas.openxmlformats.org/drawingml/2006/picture">
+                <pic:pic xmlns:pic="http://schemas.openxmlformats.org/drawingml/2006/picture">
+                  <pic:nvPicPr>
+                    <pic:cNvPr id="0" name="Picture 6"/>
+                    <pic:cNvPicPr>
+                      <a:picLocks noChangeAspect="1" noChangeArrowheads="1"/>
+                    </pic:cNvPicPr>
+                  </pic:nvPicPr>
+                  <pic:blipFill>
+                    <a:blip r:embed="rId11" cstate="print">
+                      <a:extLst>
+                        <a:ext uri="{28A0092B-C50C-407E-A947-70E740481C1C}">
+                          <a14:useLocalDpi xmlns:a14="http://schemas.microsoft.com/office/drawing/2010/main" val="0"/>
+                        </a:ext>
+                      </a:extLst>
+                    </a:blip>
+                    <a:stretch>
+                      <a:fillRect/>
+                    </a:stretch>
+                  </pic:blipFill>
+                  <pic:spPr bwMode="auto">
+                    <a:xfrm>
+                      <a:off x="0" y="0"/>
+                      <a:ext cx="5391150" cy="3833495"/>
+                    </a:xfrm>
+                    <a:prstGeom prst="rect">
+                      <a:avLst/>
+                    </a:prstGeom>
+                    <a:noFill/>
+                    <a:ln>
+                      <a:noFill/>
+                    </a:ln>
+                  </pic:spPr>
+                </pic:pic>
+              </a:graphicData>
+            </a:graphic>
+          </wp:anchor>
+        </w:drawing>
+      </w:r>
+      <w:proofErr w:type="spellStart"/>
+      <w:r>
         <w:rPr>
           <w:sz w:val="44"/>
           <w:szCs w:val="44"/>
         </w:rPr>
-      </w:pPr>
-      <w:proofErr w:type="spellStart"/>
+        <w:t>Section</w:t>
+      </w:r>
+      <w:proofErr w:type="spellEnd"/>
       <w:r>
         <w:rPr>
           <w:sz w:val="44"/>
           <w:szCs w:val="44"/>
         </w:rPr>
-        <w:t>Section</w:t>
-      </w:r>
-      <w:proofErr w:type="spellEnd"/>
-      <w:r>
-        <w:rPr>
-          <w:sz w:val="44"/>
-          <w:szCs w:val="44"/>
-        </w:rPr>
-        <w:t xml:space="preserve"> </w:t>
-      </w:r>
-      <w:r>
-        <w:rPr>
-          <w:sz w:val="44"/>
-          <w:szCs w:val="44"/>
-        </w:rPr>
-        <w:t>Finalizar Pedido</w:t>
+        <w:t xml:space="preserve"> Finalizar Pedido</w:t>
       </w:r>
     </w:p>
     <w:p>
@@ -2346,7 +3166,6 @@
       </w:pPr>
       <w:proofErr w:type="spellStart"/>
       <w:r>
-        <w:lastRenderedPageBreak/>
         <w:t>Ul</w:t>
       </w:r>
       <w:proofErr w:type="spellEnd"/>
@@ -2659,52 +3478,12 @@
     </w:p>
     <w:p/>
     <w:p>
-      <w:pPr>
-        <w:pStyle w:val="PargrafodaLista"/>
-        <w:ind w:left="643"/>
-      </w:pPr>
-    </w:p>
-    <w:p>
-      <w:pPr>
-        <w:rPr>
-          <w:sz w:val="44"/>
-          <w:szCs w:val="44"/>
-        </w:rPr>
-      </w:pPr>
-      <w:r>
-        <w:rPr>
-          <w:sz w:val="44"/>
-          <w:szCs w:val="44"/>
-        </w:rPr>
-        <w:t>Programação</w:t>
-      </w:r>
-    </w:p>
-    <w:p>
-      <w:pPr>
-        <w:pStyle w:val="PargrafodaLista"/>
-        <w:numPr>
-          <w:ilvl w:val="0"/>
-          <w:numId w:val="3"/>
-        </w:numPr>
-      </w:pPr>
-    </w:p>
-    <w:p>
-      <w:pPr>
-        <w:pStyle w:val="PargrafodaLista"/>
-        <w:ind w:left="643"/>
-      </w:pPr>
-    </w:p>
-    <w:p/>
-    <w:p/>
-    <w:p/>
-    <w:p>
       <w:r>
         <w:rPr>
           <w:noProof/>
         </w:rPr>
-        <w:lastRenderedPageBreak/>
         <w:drawing>
-          <wp:inline distT="0" distB="0" distL="0" distR="0">
+          <wp:inline distT="0" distB="0" distL="0" distR="0" wp14:anchorId="07B4C888" wp14:editId="3D7DC5E0">
             <wp:extent cx="5391150" cy="3833706"/>
             <wp:effectExtent l="0" t="0" r="0" b="0"/>
             <wp:docPr id="8" name="Imagem 8"/>
@@ -2721,7 +3500,7 @@
                     </pic:cNvPicPr>
                   </pic:nvPicPr>
                   <pic:blipFill>
-                    <a:blip r:embed="rId11" cstate="print">
+                    <a:blip r:embed="rId12" cstate="print">
                       <a:extLst>
                         <a:ext uri="{28A0092B-C50C-407E-A947-70E740481C1C}">
                           <a14:useLocalDpi xmlns:a14="http://schemas.microsoft.com/office/drawing/2010/main" val="0"/>
@@ -2753,6 +3532,7 @@
       </w:r>
     </w:p>
     <w:p/>
+    <w:p/>
     <w:p>
       <w:pPr>
         <w:pStyle w:val="PargrafodaLista"/>
@@ -2938,10 +3718,7 @@
         </w:numPr>
       </w:pPr>
       <w:r>
-        <w:t>p</w:t>
-      </w:r>
-      <w:r>
-        <w:t xml:space="preserve"> a esquerda</w:t>
+        <w:t>p a esquerda</w:t>
       </w:r>
       <w:r>
         <w:t>:</w:t>
@@ -3028,13 +3805,7 @@
         <w:ind w:left="643"/>
       </w:pPr>
       <w:r>
-        <w:t>-H2 (</w:t>
-      </w:r>
-      <w:r>
-        <w:t>3</w:t>
-      </w:r>
-      <w:r>
-        <w:t>):</w:t>
+        <w:t>-H2 (3):</w:t>
       </w:r>
       <w:r>
         <w:t xml:space="preserve"> </w:t>
@@ -3076,6 +3847,7 @@
         <w:ind w:left="643"/>
       </w:pPr>
       <w:r>
+        <w:lastRenderedPageBreak/>
         <w:t>-H2 (1):</w:t>
       </w:r>
       <w:r>
@@ -3149,386 +3921,196 @@
       </w:r>
     </w:p>
     <w:p>
-      <w:pPr>
-        <w:pStyle w:val="PargrafodaLista"/>
-        <w:numPr>
-          <w:ilvl w:val="0"/>
-          <w:numId w:val="3"/>
-        </w:numPr>
-      </w:pPr>
-    </w:p>
-    <w:p>
-      <w:pPr>
-        <w:pStyle w:val="PargrafodaLista"/>
-        <w:ind w:left="643"/>
-      </w:pPr>
-    </w:p>
-    <w:p>
-      <w:pPr>
-        <w:pStyle w:val="PargrafodaLista"/>
-        <w:ind w:left="643"/>
-      </w:pPr>
-    </w:p>
-    <w:p>
-      <w:pPr>
-        <w:pStyle w:val="PargrafodaLista"/>
-        <w:ind w:left="643"/>
-      </w:pPr>
-      <w:r>
-        <w:rPr>
-          <w:noProof/>
-        </w:rPr>
-        <w:drawing>
-          <wp:anchor distT="0" distB="0" distL="114300" distR="114300" simplePos="0" relativeHeight="251663360" behindDoc="0" locked="0" layoutInCell="1" allowOverlap="1">
-            <wp:simplePos x="0" y="0"/>
-            <wp:positionH relativeFrom="margin">
-              <wp:posOffset>-200660</wp:posOffset>
-            </wp:positionH>
-            <wp:positionV relativeFrom="paragraph">
-              <wp:posOffset>338455</wp:posOffset>
-            </wp:positionV>
-            <wp:extent cx="5391150" cy="3838575"/>
-            <wp:effectExtent l="0" t="0" r="0" b="9525"/>
-            <wp:wrapNone/>
-            <wp:docPr id="9" name="Imagem 9"/>
-            <wp:cNvGraphicFramePr>
-              <a:graphicFrameLocks xmlns:a="http://schemas.openxmlformats.org/drawingml/2006/main" noChangeAspect="1"/>
-            </wp:cNvGraphicFramePr>
-            <a:graphic xmlns:a="http://schemas.openxmlformats.org/drawingml/2006/main">
-              <a:graphicData uri="http://schemas.openxmlformats.org/drawingml/2006/picture">
-                <pic:pic xmlns:pic="http://schemas.openxmlformats.org/drawingml/2006/picture">
-                  <pic:nvPicPr>
-                    <pic:cNvPr id="0" name="Picture 9"/>
-                    <pic:cNvPicPr>
-                      <a:picLocks noChangeAspect="1" noChangeArrowheads="1"/>
-                    </pic:cNvPicPr>
-                  </pic:nvPicPr>
-                  <pic:blipFill>
-                    <a:blip r:embed="rId12" cstate="print">
-                      <a:extLst>
-                        <a:ext uri="{28A0092B-C50C-407E-A947-70E740481C1C}">
-                          <a14:useLocalDpi xmlns:a14="http://schemas.microsoft.com/office/drawing/2010/main" val="0"/>
-                        </a:ext>
-                      </a:extLst>
-                    </a:blip>
-                    <a:srcRect/>
-                    <a:stretch>
-                      <a:fillRect/>
-                    </a:stretch>
-                  </pic:blipFill>
-                  <pic:spPr bwMode="auto">
-                    <a:xfrm>
-                      <a:off x="0" y="0"/>
-                      <a:ext cx="5391150" cy="3838575"/>
-                    </a:xfrm>
-                    <a:prstGeom prst="rect">
-                      <a:avLst/>
-                    </a:prstGeom>
-                    <a:noFill/>
-                    <a:ln>
-                      <a:noFill/>
-                    </a:ln>
-                  </pic:spPr>
-                </pic:pic>
-              </a:graphicData>
-            </a:graphic>
-          </wp:anchor>
-        </w:drawing>
-      </w:r>
+      <w:r>
+        <w:t>Programação PHP:</w:t>
+      </w:r>
+    </w:p>
+    <w:p>
+      <w:r>
+        <w:t>Controle de Acesso: Verifica se o </w:t>
+      </w:r>
+      <w:proofErr w:type="spellStart"/>
+      <w:r>
+        <w:t>user_id</w:t>
+      </w:r>
+      <w:proofErr w:type="spellEnd"/>
+      <w:r>
+        <w:t> está na sessão. Se não, exibe uma mensagem de erro.</w:t>
+      </w:r>
+    </w:p>
+    <w:p>
+      <w:r>
+        <w:t>Busca de Dados:</w:t>
+      </w:r>
+    </w:p>
+    <w:p>
+      <w:r>
+        <w:t>Obtém o ID do usuário da sessão.</w:t>
+      </w:r>
+    </w:p>
+    <w:p>
+      <w:r>
+        <w:t>Usa o </w:t>
+      </w:r>
+      <w:proofErr w:type="spellStart"/>
+      <w:r>
+        <w:t>UsuarioController</w:t>
+      </w:r>
+      <w:proofErr w:type="spellEnd"/>
+      <w:r>
+        <w:t> para buscar os dados completos do usuário, incluindo a coluna pedidos.</w:t>
+      </w:r>
+    </w:p>
+    <w:p>
+      <w:r>
+        <w:t>Exibição de Pedidos:</w:t>
+      </w:r>
+    </w:p>
+    <w:p>
+      <w:r>
+        <w:t>Verifica se a variável $pedidos não está vazia.</w:t>
+      </w:r>
+    </w:p>
+    <w:p>
+      <w:r>
+        <w:t>Usa </w:t>
+      </w:r>
+      <w:proofErr w:type="gramStart"/>
+      <w:r>
+        <w:t>explode(</w:t>
+      </w:r>
+      <w:proofErr w:type="gramEnd"/>
+      <w:r>
+        <w:t xml:space="preserve">',', $pedidos) para transformar a </w:t>
+      </w:r>
+      <w:proofErr w:type="spellStart"/>
+      <w:r>
+        <w:t>string</w:t>
+      </w:r>
+      <w:proofErr w:type="spellEnd"/>
+      <w:r>
+        <w:t xml:space="preserve"> de pedidos em um </w:t>
+      </w:r>
+      <w:proofErr w:type="spellStart"/>
+      <w:r>
+        <w:t>array</w:t>
+      </w:r>
+      <w:proofErr w:type="spellEnd"/>
+      <w:r>
+        <w:t>, caso haja múltiplos pedidos separados por vírgula.</w:t>
+      </w:r>
+    </w:p>
+    <w:p>
+      <w:r>
+        <w:t>Percorre a lista e exibe cada pedido.</w:t>
+      </w:r>
+    </w:p>
+    <w:p>
+      <w:r>
+        <w:t>O status do pedido ("Preparando" ou "Pronto") é exibido dinamicamente com base no valor de $_SESSION['status'].</w:t>
+      </w:r>
+    </w:p>
+    <w:p>
+      <w:r>
+        <w:t xml:space="preserve">Programação </w:t>
+      </w:r>
+      <w:proofErr w:type="spellStart"/>
+      <w:r>
+        <w:t>JavaScript</w:t>
+      </w:r>
+      <w:proofErr w:type="spellEnd"/>
+      <w:r>
+        <w:t>:</w:t>
+      </w:r>
+    </w:p>
+    <w:p>
+      <w:r>
+        <w:t>Atualização Automática de Status:</w:t>
+      </w:r>
+    </w:p>
+    <w:p>
+      <w:r>
+        <w:t>Se o status do pedido na sessão for "Preparando", um script é gerado.</w:t>
+      </w:r>
+    </w:p>
+    <w:p>
+      <w:proofErr w:type="spellStart"/>
+      <w:r>
+        <w:t>setTimeout</w:t>
+      </w:r>
+      <w:proofErr w:type="spellEnd"/>
+      <w:r>
+        <w:t>() é usado para aguardar 10 segundos e então redirecionar o usuário para </w:t>
+      </w:r>
+      <w:proofErr w:type="spellStart"/>
+      <w:r>
+        <w:fldChar w:fldCharType="begin"/>
+      </w:r>
+      <w:r>
+        <w:instrText xml:space="preserve"> HYPERLINK "code-assist-path:c:\\Turma1\\xampp\\htdocs\\programa\\ReidoX\\processo.php" \o "c:\\Turma1\\xampp\\htdocs\\programa\\ReidoX\\processo.php" </w:instrText>
+      </w:r>
+      <w:r>
+        <w:fldChar w:fldCharType="separate"/>
+      </w:r>
+      <w:r>
+        <w:rPr>
+          <w:rStyle w:val="Hyperlink"/>
+        </w:rPr>
+        <w:t>processo.php</w:t>
+      </w:r>
+      <w:proofErr w:type="spellEnd"/>
+      <w:r>
+        <w:fldChar w:fldCharType="end"/>
+      </w:r>
+      <w:r>
+        <w:t>, passando o ID do usuário. Isso simula o tempo de preparo do pedido antes de atualizar seu status para "Pronto".</w:t>
+      </w:r>
+    </w:p>
+    <w:p>
+      <w:pPr>
+        <w:pStyle w:val="PargrafodaLista"/>
+        <w:ind w:left="643"/>
+      </w:pPr>
+    </w:p>
+    <w:p>
+      <w:pPr>
+        <w:pStyle w:val="PargrafodaLista"/>
+        <w:ind w:left="643"/>
+      </w:pPr>
+    </w:p>
+    <w:p>
+      <w:pPr>
+        <w:pStyle w:val="PargrafodaLista"/>
+        <w:ind w:left="643"/>
+      </w:pPr>
+    </w:p>
+    <w:p>
+      <w:pPr>
+        <w:pStyle w:val="PargrafodaLista"/>
+        <w:ind w:left="643"/>
+      </w:pPr>
     </w:p>
     <w:p/>
     <w:p/>
     <w:p/>
     <w:p/>
     <w:p/>
-    <w:p/>
-    <w:p/>
-    <w:p/>
-    <w:p/>
-    <w:p/>
-    <w:p/>
-    <w:p/>
-    <w:p/>
-    <w:p>
-      <w:pPr>
-        <w:rPr>
-          <w:sz w:val="44"/>
-          <w:szCs w:val="44"/>
-        </w:rPr>
-      </w:pPr>
-    </w:p>
-    <w:p>
-      <w:pPr>
-        <w:rPr>
-          <w:sz w:val="44"/>
-          <w:szCs w:val="44"/>
-        </w:rPr>
-      </w:pPr>
-      <w:r>
-        <w:rPr>
-          <w:sz w:val="44"/>
-          <w:szCs w:val="44"/>
-        </w:rPr>
-        <w:t>Tela de Pedidos</w:t>
-      </w:r>
-      <w:r>
-        <w:rPr>
-          <w:sz w:val="44"/>
-          <w:szCs w:val="44"/>
-        </w:rPr>
-        <w:t xml:space="preserve"> Concluídos</w:t>
-      </w:r>
-    </w:p>
-    <w:p>
-      <w:pPr>
-        <w:pStyle w:val="PargrafodaLista"/>
-        <w:ind w:left="643"/>
-        <w:rPr>
-          <w:b/>
-          <w:sz w:val="24"/>
-        </w:rPr>
-      </w:pPr>
-      <w:proofErr w:type="spellStart"/>
-      <w:r>
-        <w:rPr>
-          <w:b/>
-          <w:sz w:val="24"/>
-        </w:rPr>
-        <w:t>Nav</w:t>
-      </w:r>
-      <w:proofErr w:type="spellEnd"/>
-      <w:r>
-        <w:rPr>
-          <w:b/>
-          <w:sz w:val="24"/>
-        </w:rPr>
-        <w:t>:</w:t>
-      </w:r>
-    </w:p>
-    <w:p>
-      <w:pPr>
-        <w:pStyle w:val="PargrafodaLista"/>
-        <w:numPr>
-          <w:ilvl w:val="0"/>
-          <w:numId w:val="3"/>
-        </w:numPr>
-      </w:pPr>
-      <w:r>
-        <w:t>Logo canto esquerdo superior</w:t>
-      </w:r>
-    </w:p>
-    <w:p>
-      <w:pPr>
-        <w:pStyle w:val="PargrafodaLista"/>
-        <w:numPr>
-          <w:ilvl w:val="0"/>
-          <w:numId w:val="3"/>
-        </w:numPr>
-      </w:pPr>
-      <w:proofErr w:type="spellStart"/>
-      <w:r>
-        <w:t>Ul</w:t>
-      </w:r>
-      <w:proofErr w:type="spellEnd"/>
-      <w:r>
-        <w:t xml:space="preserve"> e </w:t>
-      </w:r>
-      <w:proofErr w:type="spellStart"/>
-      <w:r>
-        <w:t>e</w:t>
-      </w:r>
-      <w:proofErr w:type="spellEnd"/>
-      <w:r>
-        <w:t xml:space="preserve"> conjunto de li ao centro do </w:t>
-      </w:r>
-      <w:proofErr w:type="spellStart"/>
-      <w:r>
-        <w:t>nav</w:t>
-      </w:r>
-      <w:proofErr w:type="spellEnd"/>
-      <w:r>
-        <w:t xml:space="preserve"> para navegação do usuário</w:t>
-      </w:r>
-    </w:p>
-    <w:p>
-      <w:pPr>
-        <w:pStyle w:val="PargrafodaLista"/>
-        <w:ind w:left="643"/>
-      </w:pPr>
-      <w:r>
-        <w:t>-Inicio</w:t>
-      </w:r>
-    </w:p>
-    <w:p>
-      <w:pPr>
-        <w:pStyle w:val="PargrafodaLista"/>
-        <w:ind w:left="643"/>
-      </w:pPr>
-      <w:r>
-        <w:t>-Pedidos</w:t>
-      </w:r>
-    </w:p>
-    <w:p>
-      <w:pPr>
-        <w:pStyle w:val="PargrafodaLista"/>
-        <w:ind w:left="643"/>
-      </w:pPr>
-      <w:r>
-        <w:t>-</w:t>
-      </w:r>
-      <w:proofErr w:type="spellStart"/>
-      <w:r>
-        <w:t>Sobre-nós</w:t>
-      </w:r>
-      <w:proofErr w:type="spellEnd"/>
-    </w:p>
-    <w:p>
-      <w:pPr>
-        <w:pStyle w:val="PargrafodaLista"/>
-        <w:ind w:left="643"/>
-        <w:rPr>
-          <w:b/>
-          <w:sz w:val="24"/>
-        </w:rPr>
-      </w:pPr>
-      <w:proofErr w:type="spellStart"/>
-      <w:r>
-        <w:rPr>
-          <w:b/>
-          <w:sz w:val="24"/>
-        </w:rPr>
-        <w:t>Body</w:t>
-      </w:r>
-      <w:proofErr w:type="spellEnd"/>
-      <w:r>
-        <w:rPr>
-          <w:b/>
-          <w:sz w:val="24"/>
-        </w:rPr>
-        <w:t>:</w:t>
-      </w:r>
-    </w:p>
-    <w:p>
-      <w:pPr>
-        <w:pStyle w:val="PargrafodaLista"/>
-        <w:numPr>
-          <w:ilvl w:val="0"/>
-          <w:numId w:val="3"/>
-        </w:numPr>
-        <w:rPr>
-          <w:b/>
-          <w:sz w:val="24"/>
-        </w:rPr>
-      </w:pPr>
-      <w:r>
-        <w:rPr>
-          <w:sz w:val="24"/>
-        </w:rPr>
-        <w:t>H1: Pedidos recentes</w:t>
-      </w:r>
-    </w:p>
-    <w:p>
-      <w:pPr>
-        <w:pStyle w:val="PargrafodaLista"/>
-        <w:numPr>
-          <w:ilvl w:val="0"/>
-          <w:numId w:val="3"/>
-        </w:numPr>
-        <w:rPr>
-          <w:b/>
-          <w:sz w:val="24"/>
-        </w:rPr>
-      </w:pPr>
-      <w:r>
-        <w:rPr>
-          <w:sz w:val="24"/>
-        </w:rPr>
-        <w:t>p</w:t>
-      </w:r>
-      <w:r>
-        <w:rPr>
-          <w:sz w:val="24"/>
-        </w:rPr>
-        <w:t xml:space="preserve">: Pedidos já concluídos </w:t>
-      </w:r>
-    </w:p>
-    <w:p>
-      <w:pPr>
-        <w:pStyle w:val="PargrafodaLista"/>
-        <w:ind w:left="643"/>
-        <w:rPr>
-          <w:b/>
-          <w:sz w:val="24"/>
-        </w:rPr>
-      </w:pPr>
-    </w:p>
-    <w:p>
-      <w:pPr>
-        <w:rPr>
-          <w:sz w:val="44"/>
-          <w:szCs w:val="44"/>
-        </w:rPr>
-      </w:pPr>
-      <w:r>
-        <w:rPr>
-          <w:sz w:val="44"/>
-          <w:szCs w:val="44"/>
-        </w:rPr>
-        <w:t>Programação</w:t>
-      </w:r>
-    </w:p>
-    <w:p>
-      <w:pPr>
-        <w:pStyle w:val="PargrafodaLista"/>
-        <w:numPr>
-          <w:ilvl w:val="0"/>
-          <w:numId w:val="3"/>
-        </w:numPr>
-      </w:pPr>
-    </w:p>
-    <w:p>
-      <w:pPr>
-        <w:pStyle w:val="PargrafodaLista"/>
-        <w:ind w:left="643"/>
-        <w:rPr>
-          <w:b/>
-          <w:sz w:val="24"/>
-        </w:rPr>
-      </w:pPr>
-    </w:p>
-    <w:p>
-      <w:pPr>
-        <w:pStyle w:val="PargrafodaLista"/>
-        <w:ind w:left="643"/>
-        <w:rPr>
-          <w:b/>
-          <w:sz w:val="24"/>
-        </w:rPr>
-      </w:pPr>
-    </w:p>
-    <w:p>
-      <w:pPr>
-        <w:pStyle w:val="PargrafodaLista"/>
-        <w:ind w:left="643"/>
-        <w:rPr>
-          <w:b/>
-          <w:sz w:val="24"/>
-        </w:rPr>
-      </w:pPr>
+    <w:p>
       <w:r>
         <w:rPr>
           <w:b/>
           <w:noProof/>
           <w:sz w:val="24"/>
         </w:rPr>
+        <w:lastRenderedPageBreak/>
         <w:drawing>
           <wp:anchor distT="0" distB="0" distL="114300" distR="114300" simplePos="0" relativeHeight="251664384" behindDoc="0" locked="0" layoutInCell="1" allowOverlap="1">
             <wp:simplePos x="0" y="0"/>
             <wp:positionH relativeFrom="margin">
-              <wp:align>right</wp:align>
+              <wp:posOffset>-57785</wp:posOffset>
             </wp:positionH>
             <wp:positionV relativeFrom="page">
-              <wp:posOffset>1571625</wp:posOffset>
+              <wp:posOffset>704850</wp:posOffset>
             </wp:positionV>
             <wp:extent cx="5391150" cy="3833706"/>
             <wp:effectExtent l="0" t="0" r="0" b="0"/>
@@ -3586,336 +4168,258 @@
     <w:p/>
     <w:p/>
     <w:p/>
+    <w:p>
+      <w:pPr>
+        <w:rPr>
+          <w:sz w:val="44"/>
+          <w:szCs w:val="44"/>
+        </w:rPr>
+      </w:pPr>
+    </w:p>
+    <w:p>
+      <w:pPr>
+        <w:rPr>
+          <w:sz w:val="44"/>
+          <w:szCs w:val="44"/>
+        </w:rPr>
+      </w:pPr>
+    </w:p>
+    <w:p>
+      <w:pPr>
+        <w:rPr>
+          <w:sz w:val="44"/>
+          <w:szCs w:val="44"/>
+        </w:rPr>
+      </w:pPr>
+    </w:p>
+    <w:p>
+      <w:pPr>
+        <w:rPr>
+          <w:sz w:val="44"/>
+          <w:szCs w:val="44"/>
+        </w:rPr>
+      </w:pPr>
+      <w:r>
+        <w:rPr>
+          <w:sz w:val="44"/>
+          <w:szCs w:val="44"/>
+        </w:rPr>
+        <w:t>Tela sobre-nos</w:t>
+      </w:r>
+    </w:p>
+    <w:p>
+      <w:pPr>
+        <w:pStyle w:val="PargrafodaLista"/>
+        <w:ind w:left="643"/>
+        <w:rPr>
+          <w:b/>
+          <w:sz w:val="24"/>
+        </w:rPr>
+      </w:pPr>
+      <w:proofErr w:type="spellStart"/>
+      <w:r>
+        <w:rPr>
+          <w:b/>
+          <w:sz w:val="24"/>
+        </w:rPr>
+        <w:t>Nav</w:t>
+      </w:r>
+      <w:proofErr w:type="spellEnd"/>
+      <w:r>
+        <w:rPr>
+          <w:b/>
+          <w:sz w:val="24"/>
+        </w:rPr>
+        <w:t>:</w:t>
+      </w:r>
+    </w:p>
+    <w:p>
+      <w:pPr>
+        <w:pStyle w:val="PargrafodaLista"/>
+        <w:numPr>
+          <w:ilvl w:val="0"/>
+          <w:numId w:val="3"/>
+        </w:numPr>
+      </w:pPr>
+      <w:r>
+        <w:t>Logo canto esquerdo superior</w:t>
+      </w:r>
+    </w:p>
+    <w:p>
+      <w:pPr>
+        <w:pStyle w:val="PargrafodaLista"/>
+        <w:numPr>
+          <w:ilvl w:val="0"/>
+          <w:numId w:val="3"/>
+        </w:numPr>
+        <w:rPr>
+          <w:b/>
+          <w:sz w:val="24"/>
+        </w:rPr>
+      </w:pPr>
+      <w:r>
+        <w:rPr>
+          <w:sz w:val="24"/>
+        </w:rPr>
+        <w:t>H1 no centro: Sobre Nós</w:t>
+      </w:r>
+    </w:p>
+    <w:p>
+      <w:pPr>
+        <w:pStyle w:val="PargrafodaLista"/>
+        <w:numPr>
+          <w:ilvl w:val="0"/>
+          <w:numId w:val="3"/>
+        </w:numPr>
+      </w:pPr>
+      <w:proofErr w:type="spellStart"/>
+      <w:r>
+        <w:t>Ul</w:t>
+      </w:r>
+      <w:proofErr w:type="spellEnd"/>
+      <w:r>
+        <w:t xml:space="preserve"> e </w:t>
+      </w:r>
+      <w:proofErr w:type="spellStart"/>
+      <w:r>
+        <w:t>e</w:t>
+      </w:r>
+      <w:proofErr w:type="spellEnd"/>
+      <w:r>
+        <w:t xml:space="preserve"> conjunto de li ao canto direito do </w:t>
+      </w:r>
+      <w:proofErr w:type="spellStart"/>
+      <w:r>
+        <w:t>nav</w:t>
+      </w:r>
+      <w:proofErr w:type="spellEnd"/>
+      <w:r>
+        <w:t xml:space="preserve"> para navegação do usuário</w:t>
+      </w:r>
+    </w:p>
+    <w:p>
+      <w:pPr>
+        <w:pStyle w:val="PargrafodaLista"/>
+        <w:ind w:left="643"/>
+      </w:pPr>
+      <w:r>
+        <w:t>-Inicio</w:t>
+      </w:r>
+    </w:p>
+    <w:p>
+      <w:pPr>
+        <w:pStyle w:val="PargrafodaLista"/>
+        <w:ind w:left="643"/>
+      </w:pPr>
+      <w:r>
+        <w:t>-Pedidos</w:t>
+      </w:r>
+    </w:p>
+    <w:p>
+      <w:pPr>
+        <w:pStyle w:val="PargrafodaLista"/>
+        <w:ind w:left="643"/>
+      </w:pPr>
+      <w:r>
+        <w:t>-</w:t>
+      </w:r>
+      <w:proofErr w:type="spellStart"/>
+      <w:r>
+        <w:t>Sobre-nós</w:t>
+      </w:r>
+      <w:proofErr w:type="spellEnd"/>
+    </w:p>
+    <w:p>
+      <w:pPr>
+        <w:pStyle w:val="PargrafodaLista"/>
+        <w:ind w:left="643"/>
+        <w:rPr>
+          <w:b/>
+          <w:sz w:val="24"/>
+        </w:rPr>
+      </w:pPr>
+      <w:proofErr w:type="spellStart"/>
+      <w:r>
+        <w:rPr>
+          <w:b/>
+          <w:sz w:val="24"/>
+        </w:rPr>
+        <w:t>Body</w:t>
+      </w:r>
+      <w:proofErr w:type="spellEnd"/>
+      <w:r>
+        <w:rPr>
+          <w:b/>
+          <w:sz w:val="24"/>
+        </w:rPr>
+        <w:t>:</w:t>
+      </w:r>
+    </w:p>
+    <w:p>
+      <w:pPr>
+        <w:pStyle w:val="PargrafodaLista"/>
+        <w:numPr>
+          <w:ilvl w:val="0"/>
+          <w:numId w:val="3"/>
+        </w:numPr>
+        <w:rPr>
+          <w:b/>
+          <w:sz w:val="24"/>
+        </w:rPr>
+      </w:pPr>
+      <w:proofErr w:type="spellStart"/>
+      <w:r>
+        <w:rPr>
+          <w:sz w:val="24"/>
+        </w:rPr>
+        <w:t>Img</w:t>
+      </w:r>
+      <w:proofErr w:type="spellEnd"/>
+      <w:r>
+        <w:rPr>
+          <w:sz w:val="24"/>
+        </w:rPr>
+        <w:t xml:space="preserve">: Imagem da lanchonete </w:t>
+      </w:r>
+    </w:p>
+    <w:p>
+      <w:pPr>
+        <w:pStyle w:val="PargrafodaLista"/>
+        <w:numPr>
+          <w:ilvl w:val="0"/>
+          <w:numId w:val="3"/>
+        </w:numPr>
+        <w:rPr>
+          <w:b/>
+          <w:sz w:val="24"/>
+        </w:rPr>
+      </w:pPr>
+      <w:r>
+        <w:rPr>
+          <w:sz w:val="24"/>
+        </w:rPr>
+        <w:t>p: História da lanchonete</w:t>
+      </w:r>
+    </w:p>
+    <w:p>
+      <w:pPr>
+        <w:pStyle w:val="PargrafodaLista"/>
+        <w:ind w:left="643"/>
+      </w:pPr>
+    </w:p>
+    <w:p>
+      <w:pPr>
+        <w:pStyle w:val="PargrafodaLista"/>
+        <w:ind w:left="643"/>
+        <w:rPr>
+          <w:sz w:val="24"/>
+        </w:rPr>
+      </w:pPr>
+    </w:p>
     <w:p/>
     <w:p/>
     <w:p/>
     <w:p/>
-    <w:p>
-      <w:pPr>
-        <w:rPr>
-          <w:sz w:val="44"/>
-          <w:szCs w:val="44"/>
-        </w:rPr>
-      </w:pPr>
-    </w:p>
-    <w:p>
-      <w:pPr>
-        <w:rPr>
-          <w:sz w:val="44"/>
-          <w:szCs w:val="44"/>
-        </w:rPr>
-      </w:pPr>
-      <w:r>
-        <w:rPr>
-          <w:sz w:val="44"/>
-          <w:szCs w:val="44"/>
-        </w:rPr>
-        <w:t>Tela sobre-nos</w:t>
-      </w:r>
-    </w:p>
-    <w:p>
-      <w:pPr>
-        <w:pStyle w:val="PargrafodaLista"/>
-        <w:ind w:left="643"/>
-        <w:rPr>
-          <w:b/>
-          <w:sz w:val="24"/>
-        </w:rPr>
-      </w:pPr>
-      <w:proofErr w:type="spellStart"/>
-      <w:r>
-        <w:rPr>
-          <w:b/>
-          <w:sz w:val="24"/>
-        </w:rPr>
-        <w:t>Nav</w:t>
-      </w:r>
-      <w:proofErr w:type="spellEnd"/>
-      <w:r>
-        <w:rPr>
-          <w:b/>
-          <w:sz w:val="24"/>
-        </w:rPr>
-        <w:t>:</w:t>
-      </w:r>
-    </w:p>
-    <w:p>
-      <w:pPr>
-        <w:pStyle w:val="PargrafodaLista"/>
-        <w:numPr>
-          <w:ilvl w:val="0"/>
-          <w:numId w:val="3"/>
-        </w:numPr>
-      </w:pPr>
-      <w:r>
-        <w:t>Logo canto esquerdo superior</w:t>
-      </w:r>
-    </w:p>
-    <w:p>
-      <w:pPr>
-        <w:pStyle w:val="PargrafodaLista"/>
-        <w:numPr>
-          <w:ilvl w:val="0"/>
-          <w:numId w:val="3"/>
-        </w:numPr>
-        <w:rPr>
-          <w:b/>
-          <w:sz w:val="24"/>
-        </w:rPr>
-      </w:pPr>
-      <w:r>
-        <w:rPr>
-          <w:sz w:val="24"/>
-        </w:rPr>
-        <w:t>H1</w:t>
-      </w:r>
-      <w:r>
-        <w:rPr>
-          <w:sz w:val="24"/>
-        </w:rPr>
-        <w:t xml:space="preserve"> no centro</w:t>
-      </w:r>
-      <w:r>
-        <w:rPr>
-          <w:sz w:val="24"/>
-        </w:rPr>
-        <w:t xml:space="preserve">: </w:t>
-      </w:r>
-      <w:r>
-        <w:rPr>
-          <w:sz w:val="24"/>
-        </w:rPr>
-        <w:t>Sobre Nós</w:t>
-      </w:r>
-    </w:p>
-    <w:p>
-      <w:pPr>
-        <w:pStyle w:val="PargrafodaLista"/>
-        <w:numPr>
-          <w:ilvl w:val="0"/>
-          <w:numId w:val="3"/>
-        </w:numPr>
-      </w:pPr>
-      <w:proofErr w:type="spellStart"/>
-      <w:r>
-        <w:t>Ul</w:t>
-      </w:r>
-      <w:proofErr w:type="spellEnd"/>
-      <w:r>
-        <w:t xml:space="preserve"> e </w:t>
-      </w:r>
-      <w:proofErr w:type="spellStart"/>
-      <w:r>
-        <w:t>e</w:t>
-      </w:r>
-      <w:proofErr w:type="spellEnd"/>
-      <w:r>
-        <w:t xml:space="preserve"> conjunto de li ao </w:t>
-      </w:r>
-      <w:r>
-        <w:t xml:space="preserve">canto direito </w:t>
-      </w:r>
-      <w:r>
-        <w:t xml:space="preserve">do </w:t>
-      </w:r>
-      <w:proofErr w:type="spellStart"/>
-      <w:r>
-        <w:t>nav</w:t>
-      </w:r>
-      <w:proofErr w:type="spellEnd"/>
-      <w:r>
-        <w:t xml:space="preserve"> para navegação do usuário</w:t>
-      </w:r>
-    </w:p>
-    <w:p>
-      <w:pPr>
-        <w:pStyle w:val="PargrafodaLista"/>
-        <w:ind w:left="643"/>
-      </w:pPr>
-      <w:r>
-        <w:t>-Inicio</w:t>
-      </w:r>
-    </w:p>
-    <w:p>
-      <w:pPr>
-        <w:pStyle w:val="PargrafodaLista"/>
-        <w:ind w:left="643"/>
-      </w:pPr>
-      <w:r>
-        <w:t>-Pedidos</w:t>
-      </w:r>
-    </w:p>
-    <w:p>
-      <w:pPr>
-        <w:pStyle w:val="PargrafodaLista"/>
-        <w:ind w:left="643"/>
-      </w:pPr>
-      <w:r>
-        <w:t>-</w:t>
-      </w:r>
-      <w:proofErr w:type="spellStart"/>
-      <w:r>
-        <w:t>Sobre-nós</w:t>
-      </w:r>
-      <w:proofErr w:type="spellEnd"/>
-    </w:p>
-    <w:p>
-      <w:pPr>
-        <w:pStyle w:val="PargrafodaLista"/>
-        <w:ind w:left="643"/>
-        <w:rPr>
-          <w:b/>
-          <w:sz w:val="24"/>
-        </w:rPr>
-      </w:pPr>
-      <w:proofErr w:type="spellStart"/>
-      <w:r>
-        <w:rPr>
-          <w:b/>
-          <w:sz w:val="24"/>
-        </w:rPr>
-        <w:t>Body</w:t>
-      </w:r>
-      <w:proofErr w:type="spellEnd"/>
-      <w:r>
-        <w:rPr>
-          <w:b/>
-          <w:sz w:val="24"/>
-        </w:rPr>
-        <w:t>:</w:t>
-      </w:r>
-    </w:p>
-    <w:p>
-      <w:pPr>
-        <w:pStyle w:val="PargrafodaLista"/>
-        <w:numPr>
-          <w:ilvl w:val="0"/>
-          <w:numId w:val="3"/>
-        </w:numPr>
-        <w:rPr>
-          <w:b/>
-          <w:sz w:val="24"/>
-        </w:rPr>
-      </w:pPr>
-      <w:proofErr w:type="spellStart"/>
-      <w:r>
-        <w:rPr>
-          <w:sz w:val="24"/>
-        </w:rPr>
-        <w:t>Img</w:t>
-      </w:r>
-      <w:proofErr w:type="spellEnd"/>
-      <w:r>
-        <w:rPr>
-          <w:sz w:val="24"/>
-        </w:rPr>
-        <w:t xml:space="preserve">: </w:t>
-      </w:r>
-      <w:r>
-        <w:rPr>
-          <w:sz w:val="24"/>
-        </w:rPr>
-        <w:t xml:space="preserve">Imagem da lanchonete </w:t>
-      </w:r>
-    </w:p>
-    <w:p>
-      <w:pPr>
-        <w:pStyle w:val="PargrafodaLista"/>
-        <w:numPr>
-          <w:ilvl w:val="0"/>
-          <w:numId w:val="3"/>
-        </w:numPr>
-        <w:rPr>
-          <w:b/>
-          <w:sz w:val="24"/>
-        </w:rPr>
-      </w:pPr>
-      <w:r>
-        <w:rPr>
-          <w:sz w:val="24"/>
-        </w:rPr>
-        <w:t xml:space="preserve">p: </w:t>
-      </w:r>
-      <w:r>
-        <w:rPr>
-          <w:sz w:val="24"/>
-        </w:rPr>
-        <w:t>História da lanchonete</w:t>
-      </w:r>
-    </w:p>
-    <w:p>
-      <w:pPr>
-        <w:rPr>
-          <w:sz w:val="44"/>
-          <w:szCs w:val="44"/>
-        </w:rPr>
-      </w:pPr>
-      <w:r>
-        <w:rPr>
-          <w:sz w:val="44"/>
-          <w:szCs w:val="44"/>
-        </w:rPr>
-        <w:t>Programação</w:t>
-      </w:r>
-    </w:p>
-    <w:p>
-      <w:pPr>
-        <w:pStyle w:val="PargrafodaLista"/>
-        <w:numPr>
-          <w:ilvl w:val="0"/>
-          <w:numId w:val="3"/>
-        </w:numPr>
-      </w:pPr>
-    </w:p>
-    <w:p>
-      <w:pPr>
-        <w:ind w:left="283"/>
-        <w:rPr>
-          <w:b/>
-          <w:sz w:val="24"/>
-        </w:rPr>
-      </w:pPr>
-    </w:p>
-    <w:p>
-      <w:pPr>
-        <w:pStyle w:val="PargrafodaLista"/>
-        <w:ind w:left="643"/>
-        <w:rPr>
-          <w:b/>
-          <w:sz w:val="24"/>
-        </w:rPr>
-      </w:pPr>
-    </w:p>
-    <w:p>
-      <w:pPr>
-        <w:pStyle w:val="PargrafodaLista"/>
-        <w:ind w:left="643"/>
-        <w:rPr>
-          <w:b/>
-          <w:sz w:val="24"/>
-        </w:rPr>
-      </w:pPr>
-    </w:p>
-    <w:p>
-      <w:pPr>
-        <w:pStyle w:val="PargrafodaLista"/>
-        <w:ind w:left="643"/>
-        <w:rPr>
-          <w:b/>
-          <w:sz w:val="24"/>
-        </w:rPr>
-      </w:pPr>
-    </w:p>
-    <w:p>
-      <w:pPr>
-        <w:pStyle w:val="PargrafodaLista"/>
-        <w:ind w:left="643"/>
-        <w:rPr>
-          <w:b/>
-          <w:sz w:val="24"/>
-        </w:rPr>
-      </w:pPr>
-    </w:p>
     <w:p/>
     <w:p/>
     <w:p/>
@@ -3926,14 +4430,15 @@
           <w:noProof/>
           <w:sz w:val="24"/>
         </w:rPr>
+        <w:lastRenderedPageBreak/>
         <w:drawing>
           <wp:anchor distT="0" distB="0" distL="114300" distR="114300" simplePos="0" relativeHeight="251665408" behindDoc="0" locked="0" layoutInCell="1" allowOverlap="1" wp14:anchorId="258384AD">
             <wp:simplePos x="0" y="0"/>
             <wp:positionH relativeFrom="margin">
-              <wp:align>right</wp:align>
+              <wp:posOffset>-635</wp:posOffset>
             </wp:positionH>
             <wp:positionV relativeFrom="margin">
-              <wp:align>top</wp:align>
+              <wp:posOffset>-200025</wp:posOffset>
             </wp:positionV>
             <wp:extent cx="5391150" cy="3838575"/>
             <wp:effectExtent l="0" t="0" r="0" b="9525"/>
@@ -4003,201 +4508,2039 @@
           <w:szCs w:val="44"/>
         </w:rPr>
       </w:pPr>
-    </w:p>
-    <w:p>
-      <w:pPr>
+      <w:r>
         <w:rPr>
           <w:sz w:val="44"/>
           <w:szCs w:val="44"/>
         </w:rPr>
-      </w:pPr>
-      <w:r>
+        <w:t>Programação</w:t>
+      </w:r>
+    </w:p>
+    <w:p>
+      <w:r>
+        <w:t>Lógica de Programação (PHP)</w:t>
+      </w:r>
+    </w:p>
+    <w:p>
+      <w:r>
+        <w:t>O script PHP no início do arquivo é responsável por preparar os dados que serão exibidos na página.</w:t>
+      </w:r>
+    </w:p>
+    <w:p>
+      <w:r>
+        <w:t>Inclusão de Dependências:</w:t>
+      </w:r>
+    </w:p>
+    <w:p>
+      <w:proofErr w:type="spellStart"/>
+      <w:r>
+        <w:t>require_once</w:t>
+      </w:r>
+      <w:proofErr w:type="spellEnd"/>
+      <w:r>
+        <w:t xml:space="preserve"> "</w:t>
+      </w:r>
+      <w:proofErr w:type="spellStart"/>
+      <w:r>
+        <w:t>Controller</w:t>
+      </w:r>
+      <w:proofErr w:type="spellEnd"/>
+      <w:r>
+        <w:t>/</w:t>
+      </w:r>
+      <w:proofErr w:type="spellStart"/>
+      <w:r>
+        <w:t>UsuarioController.php</w:t>
+      </w:r>
+      <w:proofErr w:type="spellEnd"/>
+      <w:proofErr w:type="gramStart"/>
+      <w:r>
+        <w:t>";:</w:t>
+      </w:r>
+      <w:proofErr w:type="gramEnd"/>
+      <w:r>
+        <w:t xml:space="preserve"> Inclui o arquivo do controlador, que contém a lógica para interagir com os dados dos usuários.</w:t>
+      </w:r>
+    </w:p>
+    <w:p>
+      <w:proofErr w:type="spellStart"/>
+      <w:r>
+        <w:t>require_once</w:t>
+      </w:r>
+      <w:proofErr w:type="spellEnd"/>
+      <w:r>
+        <w:t xml:space="preserve"> "DB/</w:t>
+      </w:r>
+      <w:proofErr w:type="spellStart"/>
+      <w:r>
+        <w:t>Database.php</w:t>
+      </w:r>
+      <w:proofErr w:type="spellEnd"/>
+      <w:proofErr w:type="gramStart"/>
+      <w:r>
+        <w:t>";:</w:t>
+      </w:r>
+      <w:proofErr w:type="gramEnd"/>
+      <w:r>
+        <w:t xml:space="preserve"> Inclui o arquivo que estabelece a conexão com o banco de dados ($</w:t>
+      </w:r>
+      <w:proofErr w:type="spellStart"/>
+      <w:r>
+        <w:t>pdo</w:t>
+      </w:r>
+      <w:proofErr w:type="spellEnd"/>
+      <w:r>
+        <w:t>).</w:t>
+      </w:r>
+    </w:p>
+    <w:p>
+      <w:r>
+        <w:t>Busca dos Dados:</w:t>
+      </w:r>
+    </w:p>
+    <w:p>
+      <w:r>
+        <w:t>$</w:t>
+      </w:r>
+      <w:proofErr w:type="spellStart"/>
+      <w:r>
+        <w:t>usuarioController</w:t>
+      </w:r>
+      <w:proofErr w:type="spellEnd"/>
+      <w:r>
+        <w:t xml:space="preserve"> = new </w:t>
+      </w:r>
+      <w:proofErr w:type="spellStart"/>
+      <w:proofErr w:type="gramStart"/>
+      <w:r>
+        <w:t>UsuarioController</w:t>
+      </w:r>
+      <w:proofErr w:type="spellEnd"/>
+      <w:r>
+        <w:t>(</w:t>
+      </w:r>
+      <w:proofErr w:type="gramEnd"/>
+      <w:r>
+        <w:t>$</w:t>
+      </w:r>
+      <w:proofErr w:type="spellStart"/>
+      <w:r>
+        <w:t>pdo</w:t>
+      </w:r>
+      <w:proofErr w:type="spellEnd"/>
+      <w:r>
+        <w:t>);: Cria um novo objeto </w:t>
+      </w:r>
+      <w:proofErr w:type="spellStart"/>
+      <w:r>
+        <w:t>UsuarioController</w:t>
+      </w:r>
+      <w:proofErr w:type="spellEnd"/>
+      <w:r>
+        <w:t>, passando a conexão com o banco de dados para ele.</w:t>
+      </w:r>
+    </w:p>
+    <w:p>
+      <w:r>
+        <w:t>$</w:t>
+      </w:r>
+      <w:proofErr w:type="spellStart"/>
+      <w:r>
+        <w:t>usuarios</w:t>
+      </w:r>
+      <w:proofErr w:type="spellEnd"/>
+      <w:r>
+        <w:t xml:space="preserve"> = $</w:t>
+      </w:r>
+      <w:proofErr w:type="spellStart"/>
+      <w:r>
+        <w:t>usuarioController</w:t>
+      </w:r>
+      <w:proofErr w:type="spellEnd"/>
+      <w:r>
+        <w:t>-&gt;</w:t>
+      </w:r>
+      <w:proofErr w:type="gramStart"/>
+      <w:r>
+        <w:t>listar(</w:t>
+      </w:r>
+      <w:proofErr w:type="gramEnd"/>
+      <w:r>
+        <w:t xml:space="preserve">);: Chama o método listar() do controlador. Este método busca todos os clientes no banco de dados e retorna um </w:t>
+      </w:r>
+      <w:proofErr w:type="spellStart"/>
+      <w:r>
+        <w:t>array</w:t>
+      </w:r>
+      <w:proofErr w:type="spellEnd"/>
+      <w:r>
+        <w:t xml:space="preserve"> contendo as informações de cada um. O resultado é armazenado na variável $</w:t>
+      </w:r>
+      <w:proofErr w:type="spellStart"/>
+      <w:r>
+        <w:t>usuarios</w:t>
+      </w:r>
+      <w:proofErr w:type="spellEnd"/>
+      <w:r>
+        <w:t>.</w:t>
+      </w:r>
+    </w:p>
+    <w:p/>
+    <w:p/>
+    <w:p/>
+    <w:p>
+      <w:pPr>
         <w:rPr>
           <w:sz w:val="44"/>
           <w:szCs w:val="44"/>
         </w:rPr>
-        <w:t>Tela sobre-nos</w:t>
-      </w:r>
-    </w:p>
-    <w:p>
-      <w:pPr>
-        <w:ind w:firstLine="708"/>
+      </w:pPr>
+    </w:p>
+    <w:p>
+      <w:pPr>
         <w:rPr>
           <w:sz w:val="44"/>
           <w:szCs w:val="44"/>
         </w:rPr>
       </w:pPr>
-      <w:proofErr w:type="spellStart"/>
-      <w:r>
-        <w:rPr>
-          <w:b/>
-          <w:sz w:val="24"/>
-        </w:rPr>
-        <w:t>Nav</w:t>
-      </w:r>
-      <w:proofErr w:type="spellEnd"/>
-      <w:r>
-        <w:rPr>
-          <w:b/>
-          <w:sz w:val="24"/>
-        </w:rPr>
-        <w:t>:</w:t>
-      </w:r>
-    </w:p>
-    <w:p>
-      <w:pPr>
-        <w:pStyle w:val="PargrafodaLista"/>
-        <w:ind w:left="643"/>
-        <w:rPr>
-          <w:sz w:val="24"/>
-        </w:rPr>
-      </w:pPr>
-      <w:r>
-        <w:rPr>
-          <w:sz w:val="24"/>
-        </w:rPr>
-        <w:t>-</w:t>
-      </w:r>
-      <w:proofErr w:type="gramStart"/>
-      <w:r>
-        <w:rPr>
-          <w:sz w:val="24"/>
-        </w:rPr>
-        <w:t>s</w:t>
-      </w:r>
-      <w:r>
-        <w:rPr>
-          <w:sz w:val="24"/>
-        </w:rPr>
-        <w:t>air</w:t>
-      </w:r>
-      <w:proofErr w:type="gramEnd"/>
-      <w:r>
-        <w:rPr>
-          <w:sz w:val="24"/>
-        </w:rPr>
-        <w:t xml:space="preserve">: </w:t>
-      </w:r>
-      <w:proofErr w:type="spellStart"/>
-      <w:r>
-        <w:rPr>
-          <w:sz w:val="24"/>
-        </w:rPr>
-        <w:t>Saida</w:t>
-      </w:r>
-      <w:proofErr w:type="spellEnd"/>
-      <w:r>
-        <w:rPr>
-          <w:sz w:val="24"/>
-        </w:rPr>
-        <w:t xml:space="preserve"> </w:t>
-      </w:r>
-      <w:r>
-        <w:rPr>
-          <w:sz w:val="24"/>
-        </w:rPr>
-        <w:t>e volta para a tela de login</w:t>
-      </w:r>
-    </w:p>
-    <w:p>
-      <w:pPr>
-        <w:pStyle w:val="PargrafodaLista"/>
-        <w:ind w:left="643"/>
-        <w:rPr>
-          <w:b/>
-          <w:sz w:val="24"/>
-        </w:rPr>
-      </w:pPr>
-      <w:proofErr w:type="spellStart"/>
-      <w:r>
-        <w:rPr>
-          <w:b/>
-          <w:sz w:val="24"/>
-        </w:rPr>
-        <w:t>Body</w:t>
-      </w:r>
-      <w:proofErr w:type="spellEnd"/>
-      <w:r>
-        <w:rPr>
-          <w:b/>
-          <w:sz w:val="24"/>
-        </w:rPr>
-        <w:t>:</w:t>
-      </w:r>
-    </w:p>
-    <w:p>
-      <w:pPr>
-        <w:pStyle w:val="PargrafodaLista"/>
-        <w:ind w:left="643"/>
-        <w:rPr>
-          <w:sz w:val="24"/>
-        </w:rPr>
-      </w:pPr>
-      <w:r>
-        <w:rPr>
-          <w:b/>
-          <w:sz w:val="24"/>
-        </w:rPr>
-        <w:t>-</w:t>
-      </w:r>
-      <w:proofErr w:type="gramStart"/>
-      <w:r>
-        <w:rPr>
-          <w:sz w:val="24"/>
-        </w:rPr>
-        <w:t>tabela</w:t>
-      </w:r>
-      <w:proofErr w:type="gramEnd"/>
-      <w:r>
-        <w:rPr>
-          <w:sz w:val="24"/>
-        </w:rPr>
-        <w:t xml:space="preserve"> com todas informações banco de dados</w:t>
-      </w:r>
-    </w:p>
-    <w:p>
-      <w:pPr>
-        <w:pStyle w:val="PargrafodaLista"/>
-        <w:ind w:left="643"/>
-        <w:rPr>
-          <w:sz w:val="24"/>
-        </w:rPr>
-      </w:pPr>
-    </w:p>
-    <w:p>
-      <w:pPr>
+      <w:r>
         <w:rPr>
           <w:sz w:val="44"/>
           <w:szCs w:val="44"/>
         </w:rPr>
-      </w:pPr>
+        <w:lastRenderedPageBreak/>
+        <w:t>P</w:t>
+      </w:r>
       <w:r>
         <w:rPr>
           <w:sz w:val="44"/>
           <w:szCs w:val="44"/>
         </w:rPr>
-        <w:t>Programação</w:t>
-      </w:r>
-    </w:p>
-    <w:p>
-      <w:pPr>
-        <w:pStyle w:val="PargrafodaLista"/>
-        <w:numPr>
-          <w:ilvl w:val="0"/>
-          <w:numId w:val="3"/>
-        </w:numPr>
-      </w:pPr>
-    </w:p>
-    <w:p>
-      <w:pPr>
-        <w:pStyle w:val="PargrafodaLista"/>
-        <w:ind w:left="643"/>
-        <w:rPr>
-          <w:sz w:val="24"/>
-        </w:rPr>
-      </w:pPr>
+        <w:t>DO e Funções</w:t>
+      </w:r>
+      <w:r>
+        <w:rPr>
+          <w:sz w:val="44"/>
+          <w:szCs w:val="44"/>
+        </w:rPr>
+        <w:t xml:space="preserve"> PHP</w:t>
+      </w:r>
+    </w:p>
+    <w:p/>
+    <w:p>
+      <w:pPr>
+        <w:rPr>
+          <w:b/>
+          <w:color w:val="002060"/>
+        </w:rPr>
+      </w:pPr>
+      <w:r>
+        <w:rPr>
+          <w:b/>
+          <w:color w:val="002060"/>
+        </w:rPr>
+        <w:t>__</w:t>
+      </w:r>
+      <w:proofErr w:type="spellStart"/>
+      <w:proofErr w:type="gramStart"/>
+      <w:r>
+        <w:rPr>
+          <w:b/>
+          <w:color w:val="002060"/>
+        </w:rPr>
+        <w:t>construct</w:t>
+      </w:r>
+      <w:proofErr w:type="spellEnd"/>
+      <w:r>
+        <w:rPr>
+          <w:b/>
+          <w:color w:val="002060"/>
+        </w:rPr>
+        <w:t>(</w:t>
+      </w:r>
+      <w:proofErr w:type="gramEnd"/>
+      <w:r>
+        <w:rPr>
+          <w:b/>
+          <w:color w:val="002060"/>
+        </w:rPr>
+        <w:t>) (Construtor da Classe)</w:t>
+      </w:r>
+    </w:p>
+    <w:p>
+      <w:r>
+        <w:t xml:space="preserve">O que </w:t>
+      </w:r>
+      <w:proofErr w:type="gramStart"/>
+      <w:r>
+        <w:t>faz?:</w:t>
+      </w:r>
+      <w:proofErr w:type="gramEnd"/>
+      <w:r>
+        <w:t xml:space="preserve"> Esta função é executada automaticamente sempre que um new </w:t>
+      </w:r>
+      <w:proofErr w:type="spellStart"/>
+      <w:r>
+        <w:rPr>
+          <w:b/>
+          <w:color w:val="002060"/>
+        </w:rPr>
+        <w:t>UsuarioController</w:t>
+      </w:r>
+      <w:proofErr w:type="spellEnd"/>
+      <w:r>
+        <w:rPr>
+          <w:b/>
+          <w:color w:val="002060"/>
+        </w:rPr>
+        <w:t>()</w:t>
+      </w:r>
+      <w:r>
+        <w:t> é criado. Sua principal tarefa aqui é verificar se o usuário administrador (admin@hotmail.com) já existe no banco de dados. Se não existir, ele o cria com uma senha padrão.</w:t>
+      </w:r>
+    </w:p>
+    <w:p>
+      <w:r>
+        <w:t>Funções PDO utilizadas:</w:t>
+      </w:r>
+    </w:p>
+    <w:p>
+      <w:r>
+        <w:rPr>
+          <w:b/>
+          <w:color w:val="002060"/>
+        </w:rPr>
+        <w:t>-&gt;</w:t>
+      </w:r>
+      <w:proofErr w:type="gramStart"/>
+      <w:r>
+        <w:rPr>
+          <w:b/>
+          <w:color w:val="002060"/>
+        </w:rPr>
+        <w:t>prepare(</w:t>
+      </w:r>
+      <w:proofErr w:type="gramEnd"/>
+      <w:r>
+        <w:rPr>
+          <w:b/>
+          <w:color w:val="002060"/>
+        </w:rPr>
+        <w:t>"SELECT COUNT(*) ...")</w:t>
+      </w:r>
+      <w:r>
+        <w:t>: Prepara uma consulta SQL para contar quantos usuários existem com o e-mail do admin. Usar prepare é uma medida de segurança.</w:t>
+      </w:r>
+    </w:p>
+    <w:p>
+      <w:r>
+        <w:rPr>
+          <w:b/>
+          <w:color w:val="002060"/>
+        </w:rPr>
+        <w:t>-&gt;execute([$</w:t>
+      </w:r>
+      <w:proofErr w:type="spellStart"/>
+      <w:r>
+        <w:rPr>
+          <w:b/>
+          <w:color w:val="002060"/>
+        </w:rPr>
+        <w:t>emailAdmin</w:t>
+      </w:r>
+      <w:proofErr w:type="spellEnd"/>
+      <w:r>
+        <w:rPr>
+          <w:b/>
+          <w:color w:val="002060"/>
+        </w:rPr>
+        <w:t>])</w:t>
+      </w:r>
+      <w:r>
+        <w:t>: Executa a consulta preparada, passando o e-mail do admin de forma segura.</w:t>
+      </w:r>
+    </w:p>
+    <w:p>
+      <w:r>
+        <w:rPr>
+          <w:b/>
+          <w:color w:val="002060"/>
+        </w:rPr>
+        <w:t>-&gt;</w:t>
+      </w:r>
+      <w:proofErr w:type="spellStart"/>
+      <w:proofErr w:type="gramStart"/>
+      <w:r>
+        <w:rPr>
+          <w:b/>
+          <w:color w:val="002060"/>
+        </w:rPr>
+        <w:t>fetchColumn</w:t>
+      </w:r>
+      <w:proofErr w:type="spellEnd"/>
+      <w:r>
+        <w:rPr>
+          <w:b/>
+          <w:color w:val="002060"/>
+        </w:rPr>
+        <w:t>(</w:t>
+      </w:r>
+      <w:proofErr w:type="gramEnd"/>
+      <w:r>
+        <w:rPr>
+          <w:b/>
+          <w:color w:val="002060"/>
+        </w:rPr>
+        <w:t>)</w:t>
+      </w:r>
+      <w:r>
+        <w:t>: Pega o resultado da contagem (um único valor) da consulta.</w:t>
+      </w:r>
+    </w:p>
+    <w:p>
+      <w:r>
+        <w:rPr>
+          <w:b/>
+          <w:color w:val="002060"/>
+        </w:rPr>
+        <w:t>-&gt;</w:t>
+      </w:r>
+      <w:proofErr w:type="gramStart"/>
+      <w:r>
+        <w:rPr>
+          <w:b/>
+          <w:color w:val="002060"/>
+        </w:rPr>
+        <w:t>prepare(</w:t>
+      </w:r>
+      <w:proofErr w:type="gramEnd"/>
+      <w:r>
+        <w:rPr>
+          <w:b/>
+          <w:color w:val="002060"/>
+        </w:rPr>
+        <w:t>"INSERT INTO ...")</w:t>
+      </w:r>
+      <w:r>
+        <w:t>: Se a contagem for zero, ele prepara uma nova instrução para inserir o admin no banco.</w:t>
+      </w:r>
+    </w:p>
+    <w:p>
+      <w:r>
+        <w:rPr>
+          <w:b/>
+          <w:color w:val="002060"/>
+        </w:rPr>
+        <w:t>-&gt;</w:t>
+      </w:r>
+      <w:proofErr w:type="gramStart"/>
+      <w:r>
+        <w:rPr>
+          <w:b/>
+          <w:color w:val="002060"/>
+        </w:rPr>
+        <w:t>execute(</w:t>
+      </w:r>
+      <w:proofErr w:type="gramEnd"/>
+      <w:r>
+        <w:rPr>
+          <w:b/>
+          <w:color w:val="002060"/>
+        </w:rPr>
+        <w:t>[...])</w:t>
+      </w:r>
+      <w:r>
+        <w:t>: Executa a inserção com os dados do admin.</w:t>
+      </w:r>
+    </w:p>
+    <w:p>
+      <w:r>
+        <w:t>2. </w:t>
+      </w:r>
+      <w:proofErr w:type="gramStart"/>
+      <w:r>
+        <w:rPr>
+          <w:b/>
+          <w:color w:val="002060"/>
+        </w:rPr>
+        <w:t>listar(</w:t>
+      </w:r>
+      <w:proofErr w:type="gramEnd"/>
+      <w:r>
+        <w:rPr>
+          <w:b/>
+          <w:color w:val="002060"/>
+        </w:rPr>
+        <w:t>)</w:t>
+      </w:r>
+    </w:p>
+    <w:p>
+      <w:r>
+        <w:t xml:space="preserve">O que </w:t>
+      </w:r>
+      <w:proofErr w:type="gramStart"/>
+      <w:r>
+        <w:t>faz?:</w:t>
+      </w:r>
+      <w:proofErr w:type="gramEnd"/>
+      <w:r>
+        <w:t xml:space="preserve"> É responsável por obter a lista de todos os usuários cadastrados.</w:t>
+      </w:r>
+    </w:p>
+    <w:p>
+      <w:r>
+        <w:t>Como usa PDO (indiretamente):</w:t>
+      </w:r>
+    </w:p>
+    <w:p>
+      <w:r>
+        <w:t>Ele chama </w:t>
+      </w:r>
+      <w:r>
+        <w:rPr>
+          <w:b/>
+          <w:color w:val="002060"/>
+        </w:rPr>
+        <w:t>$</w:t>
+      </w:r>
+      <w:proofErr w:type="spellStart"/>
+      <w:r>
+        <w:rPr>
+          <w:b/>
+          <w:color w:val="002060"/>
+        </w:rPr>
+        <w:t>this</w:t>
+      </w:r>
+      <w:proofErr w:type="spellEnd"/>
+      <w:r>
+        <w:rPr>
+          <w:b/>
+          <w:color w:val="002060"/>
+        </w:rPr>
+        <w:t>-&gt;</w:t>
+      </w:r>
+      <w:proofErr w:type="spellStart"/>
+      <w:r>
+        <w:rPr>
+          <w:b/>
+          <w:color w:val="002060"/>
+        </w:rPr>
+        <w:t>usuarioModel</w:t>
+      </w:r>
+      <w:proofErr w:type="spellEnd"/>
+      <w:r>
+        <w:rPr>
+          <w:b/>
+          <w:color w:val="002060"/>
+        </w:rPr>
+        <w:t>-&gt;</w:t>
+      </w:r>
+      <w:proofErr w:type="spellStart"/>
+      <w:proofErr w:type="gramStart"/>
+      <w:r>
+        <w:rPr>
+          <w:b/>
+          <w:color w:val="002060"/>
+        </w:rPr>
+        <w:t>buscarTodos</w:t>
+      </w:r>
+      <w:proofErr w:type="spellEnd"/>
+      <w:r>
+        <w:rPr>
+          <w:b/>
+          <w:color w:val="002060"/>
+        </w:rPr>
+        <w:t>(</w:t>
+      </w:r>
+      <w:proofErr w:type="gramEnd"/>
+      <w:r>
+        <w:rPr>
+          <w:b/>
+          <w:color w:val="002060"/>
+        </w:rPr>
+        <w:t>)</w:t>
+      </w:r>
+      <w:r>
+        <w:t>. Embora o código PDO não esteja visível aqui, este método no </w:t>
+      </w:r>
+      <w:proofErr w:type="spellStart"/>
+      <w:r>
+        <w:t>UsuarioModel</w:t>
+      </w:r>
+      <w:proofErr w:type="spellEnd"/>
+      <w:r>
+        <w:t> certamente executa uma consulta como SELECT * FROM clientes.</w:t>
+      </w:r>
+    </w:p>
+    <w:p>
+      <w:r>
+        <w:t xml:space="preserve">Dentro do </w:t>
+      </w:r>
+      <w:proofErr w:type="spellStart"/>
+      <w:r>
+        <w:t>Model</w:t>
+      </w:r>
+      <w:proofErr w:type="spellEnd"/>
+      <w:r>
+        <w:t>, as funções PDO utilizadas seriam:</w:t>
+      </w:r>
+    </w:p>
+    <w:p>
+      <w:pPr>
+        <w:rPr>
+          <w:b/>
+          <w:color w:val="002060"/>
+        </w:rPr>
+      </w:pPr>
+      <w:r>
+        <w:rPr>
+          <w:b/>
+          <w:color w:val="002060"/>
+        </w:rPr>
+        <w:t>-&gt;</w:t>
+      </w:r>
+      <w:proofErr w:type="gramStart"/>
+      <w:r>
+        <w:rPr>
+          <w:b/>
+          <w:color w:val="002060"/>
+        </w:rPr>
+        <w:t>prepare(</w:t>
+      </w:r>
+      <w:proofErr w:type="gramEnd"/>
+      <w:r>
+        <w:rPr>
+          <w:b/>
+          <w:color w:val="002060"/>
+        </w:rPr>
+        <w:t>"SELECT * FROM clientes")</w:t>
+      </w:r>
+    </w:p>
+    <w:p>
+      <w:pPr>
+        <w:rPr>
+          <w:b/>
+          <w:color w:val="002060"/>
+        </w:rPr>
+      </w:pPr>
+      <w:r>
+        <w:rPr>
+          <w:b/>
+          <w:color w:val="002060"/>
+        </w:rPr>
+        <w:t>-&gt;</w:t>
+      </w:r>
+      <w:proofErr w:type="gramStart"/>
+      <w:r>
+        <w:rPr>
+          <w:b/>
+          <w:color w:val="002060"/>
+        </w:rPr>
+        <w:t>execute(</w:t>
+      </w:r>
+      <w:proofErr w:type="gramEnd"/>
+      <w:r>
+        <w:rPr>
+          <w:b/>
+          <w:color w:val="002060"/>
+        </w:rPr>
+        <w:t>)</w:t>
+      </w:r>
+    </w:p>
+    <w:p>
+      <w:r>
+        <w:rPr>
+          <w:b/>
+          <w:color w:val="002060"/>
+        </w:rPr>
+        <w:t>-&gt;</w:t>
+      </w:r>
+      <w:proofErr w:type="spellStart"/>
+      <w:proofErr w:type="gramStart"/>
+      <w:r>
+        <w:rPr>
+          <w:b/>
+          <w:color w:val="002060"/>
+        </w:rPr>
+        <w:t>fetchAll</w:t>
+      </w:r>
+      <w:proofErr w:type="spellEnd"/>
+      <w:r>
+        <w:rPr>
+          <w:b/>
+          <w:color w:val="002060"/>
+        </w:rPr>
+        <w:t>(</w:t>
+      </w:r>
+      <w:proofErr w:type="gramEnd"/>
+      <w:r>
+        <w:rPr>
+          <w:b/>
+          <w:color w:val="002060"/>
+        </w:rPr>
+        <w:t>PDO::FETCH_ASSOC)</w:t>
+      </w:r>
+      <w:r>
+        <w:t xml:space="preserve">: Para buscar todas as linhas do resultado e retorná-las como um </w:t>
+      </w:r>
+      <w:proofErr w:type="spellStart"/>
+      <w:r>
+        <w:t>array</w:t>
+      </w:r>
+      <w:proofErr w:type="spellEnd"/>
+      <w:r>
+        <w:t>.</w:t>
+      </w:r>
+    </w:p>
+    <w:p>
+      <w:r>
+        <w:t>3. </w:t>
+      </w:r>
+      <w:proofErr w:type="gramStart"/>
+      <w:r>
+        <w:rPr>
+          <w:b/>
+          <w:color w:val="002060"/>
+        </w:rPr>
+        <w:t>login(</w:t>
+      </w:r>
+      <w:proofErr w:type="gramEnd"/>
+      <w:r>
+        <w:rPr>
+          <w:b/>
+          <w:color w:val="002060"/>
+        </w:rPr>
+        <w:t>$</w:t>
+      </w:r>
+      <w:proofErr w:type="spellStart"/>
+      <w:r>
+        <w:rPr>
+          <w:b/>
+          <w:color w:val="002060"/>
+        </w:rPr>
+        <w:t>email</w:t>
+      </w:r>
+      <w:proofErr w:type="spellEnd"/>
+      <w:r>
+        <w:rPr>
+          <w:b/>
+          <w:color w:val="002060"/>
+        </w:rPr>
+        <w:t>, $senha)</w:t>
+      </w:r>
+    </w:p>
+    <w:p>
+      <w:r>
+        <w:t xml:space="preserve">O que </w:t>
+      </w:r>
+      <w:proofErr w:type="gramStart"/>
+      <w:r>
+        <w:t>faz?:</w:t>
+      </w:r>
+      <w:proofErr w:type="gramEnd"/>
+      <w:r>
+        <w:t xml:space="preserve"> Valida as credenciais de um usuário para permitir o acesso.</w:t>
+      </w:r>
+    </w:p>
+    <w:p>
+      <w:r>
+        <w:t>Funções PDO utilizadas:</w:t>
+      </w:r>
+    </w:p>
+    <w:p>
+      <w:r>
+        <w:rPr>
+          <w:b/>
+          <w:color w:val="002060"/>
+        </w:rPr>
+        <w:t>-&gt;</w:t>
+      </w:r>
+      <w:proofErr w:type="gramStart"/>
+      <w:r>
+        <w:rPr>
+          <w:b/>
+          <w:color w:val="002060"/>
+        </w:rPr>
+        <w:t>prepare</w:t>
+      </w:r>
+      <w:r>
+        <w:t>(</w:t>
+      </w:r>
+      <w:proofErr w:type="gramEnd"/>
+      <w:r>
+        <w:t xml:space="preserve">"SELECT * FROM clientes WHERE </w:t>
+      </w:r>
+      <w:proofErr w:type="spellStart"/>
+      <w:r>
+        <w:t>email</w:t>
+      </w:r>
+      <w:proofErr w:type="spellEnd"/>
+      <w:r>
+        <w:t xml:space="preserve"> = ?"): Prepara a consulta para buscar um usuário específico pelo seu e-mail. </w:t>
+      </w:r>
+      <w:proofErr w:type="gramStart"/>
+      <w:r>
+        <w:t>O ?</w:t>
+      </w:r>
+      <w:proofErr w:type="gramEnd"/>
+      <w:r>
+        <w:t> </w:t>
+      </w:r>
+      <w:proofErr w:type="spellStart"/>
+      <w:r>
+        <w:t>é</w:t>
+      </w:r>
+      <w:proofErr w:type="spellEnd"/>
+      <w:r>
+        <w:t xml:space="preserve"> um </w:t>
+      </w:r>
+      <w:proofErr w:type="spellStart"/>
+      <w:r>
+        <w:t>placeholder</w:t>
+      </w:r>
+      <w:proofErr w:type="spellEnd"/>
+      <w:r>
+        <w:t xml:space="preserve"> seguro.</w:t>
+      </w:r>
+    </w:p>
+    <w:p>
+      <w:r>
+        <w:rPr>
+          <w:b/>
+          <w:color w:val="002060"/>
+        </w:rPr>
+        <w:t>-&gt;execute([$</w:t>
+      </w:r>
+      <w:proofErr w:type="spellStart"/>
+      <w:r>
+        <w:rPr>
+          <w:b/>
+          <w:color w:val="002060"/>
+        </w:rPr>
+        <w:t>email</w:t>
+      </w:r>
+      <w:proofErr w:type="spellEnd"/>
+      <w:r>
+        <w:rPr>
+          <w:b/>
+          <w:color w:val="002060"/>
+        </w:rPr>
+        <w:t>])</w:t>
+      </w:r>
+      <w:r>
+        <w:t xml:space="preserve">: Executa a consulta, substituindo </w:t>
+      </w:r>
+      <w:proofErr w:type="gramStart"/>
+      <w:r>
+        <w:t>o ?</w:t>
+      </w:r>
+      <w:proofErr w:type="gramEnd"/>
+      <w:r>
+        <w:t> pelo e-mail fornecido.</w:t>
+      </w:r>
+    </w:p>
+    <w:p>
+      <w:r>
+        <w:rPr>
+          <w:b/>
+          <w:color w:val="002060"/>
+        </w:rPr>
+        <w:lastRenderedPageBreak/>
+        <w:t>-&gt;</w:t>
+      </w:r>
+      <w:proofErr w:type="spellStart"/>
+      <w:proofErr w:type="gramStart"/>
+      <w:r>
+        <w:rPr>
+          <w:b/>
+          <w:color w:val="002060"/>
+        </w:rPr>
+        <w:t>fetch</w:t>
+      </w:r>
+      <w:proofErr w:type="spellEnd"/>
+      <w:r>
+        <w:rPr>
+          <w:b/>
+          <w:color w:val="002060"/>
+        </w:rPr>
+        <w:t>(</w:t>
+      </w:r>
+      <w:proofErr w:type="gramEnd"/>
+      <w:r>
+        <w:rPr>
+          <w:b/>
+          <w:color w:val="002060"/>
+        </w:rPr>
+        <w:t>PDO::FETCH_ASSOC)</w:t>
+      </w:r>
+      <w:r>
+        <w:t xml:space="preserve">: Busca a única linha de resultado correspondente ao usuário e a retorna como um </w:t>
+      </w:r>
+      <w:proofErr w:type="spellStart"/>
+      <w:r>
+        <w:t>array</w:t>
+      </w:r>
+      <w:proofErr w:type="spellEnd"/>
+      <w:r>
+        <w:t xml:space="preserve"> associativo (</w:t>
+      </w:r>
+      <w:proofErr w:type="spellStart"/>
+      <w:r>
+        <w:t>ex</w:t>
+      </w:r>
+      <w:proofErr w:type="spellEnd"/>
+      <w:r>
+        <w:t>: ['id' =&gt; 1, 'nome' =&gt; 'Admin']). Se nenhum usuário for encontrado, retorna false.</w:t>
+      </w:r>
+    </w:p>
+    <w:p>
+      <w:r>
+        <w:t>4. </w:t>
+      </w:r>
+      <w:proofErr w:type="spellStart"/>
+      <w:r>
+        <w:rPr>
+          <w:b/>
+          <w:color w:val="002060"/>
+        </w:rPr>
+        <w:t>enviarpedidos</w:t>
+      </w:r>
+      <w:proofErr w:type="spellEnd"/>
+      <w:r>
+        <w:rPr>
+          <w:b/>
+          <w:color w:val="002060"/>
+        </w:rPr>
+        <w:t>($pedido)</w:t>
+      </w:r>
+    </w:p>
+    <w:p>
+      <w:r>
+        <w:t xml:space="preserve">O que </w:t>
+      </w:r>
+      <w:proofErr w:type="gramStart"/>
+      <w:r>
+        <w:t>faz?:</w:t>
+      </w:r>
+      <w:proofErr w:type="gramEnd"/>
+      <w:r>
+        <w:t xml:space="preserve"> Atualiza o registro de um cliente no banco de dados, salvando o novo pedido feito por ele.</w:t>
+      </w:r>
+    </w:p>
+    <w:p>
+      <w:r>
+        <w:t>Funções PDO utilizadas:</w:t>
+      </w:r>
+    </w:p>
+    <w:p>
+      <w:r>
+        <w:rPr>
+          <w:b/>
+          <w:color w:val="002060"/>
+        </w:rPr>
+        <w:t>-&gt;</w:t>
+      </w:r>
+      <w:proofErr w:type="gramStart"/>
+      <w:r>
+        <w:rPr>
+          <w:b/>
+          <w:color w:val="002060"/>
+        </w:rPr>
+        <w:t>prepare(</w:t>
+      </w:r>
+      <w:proofErr w:type="gramEnd"/>
+      <w:r>
+        <w:rPr>
+          <w:b/>
+          <w:color w:val="002060"/>
+        </w:rPr>
+        <w:t>"UPDATE clientes SET pedidos = :pedidos WHERE id = :</w:t>
+      </w:r>
+      <w:proofErr w:type="spellStart"/>
+      <w:r>
+        <w:rPr>
+          <w:b/>
+          <w:color w:val="002060"/>
+        </w:rPr>
+        <w:t>user_id</w:t>
+      </w:r>
+      <w:proofErr w:type="spellEnd"/>
+      <w:r>
+        <w:rPr>
+          <w:b/>
+          <w:color w:val="002060"/>
+        </w:rPr>
+        <w:t>"</w:t>
+      </w:r>
+      <w:r>
+        <w:t xml:space="preserve">): Prepara uma instrução para atualizar a coluna pedidos de um cliente específico. Usa </w:t>
+      </w:r>
+      <w:proofErr w:type="spellStart"/>
+      <w:r>
+        <w:t>placeholders</w:t>
+      </w:r>
+      <w:proofErr w:type="spellEnd"/>
+      <w:r>
+        <w:t xml:space="preserve"> nomeados (:pedidos, :</w:t>
+      </w:r>
+      <w:proofErr w:type="spellStart"/>
+      <w:r>
+        <w:t>user_id</w:t>
+      </w:r>
+      <w:proofErr w:type="spellEnd"/>
+      <w:r>
+        <w:t>) para clareza e segurança.</w:t>
+      </w:r>
+    </w:p>
+    <w:p>
+      <w:r>
+        <w:t>-&gt;</w:t>
+      </w:r>
+      <w:proofErr w:type="gramStart"/>
+      <w:r>
+        <w:rPr>
+          <w:b/>
+          <w:color w:val="002060"/>
+        </w:rPr>
+        <w:t>execute(</w:t>
+      </w:r>
+      <w:proofErr w:type="gramEnd"/>
+      <w:r>
+        <w:rPr>
+          <w:b/>
+          <w:color w:val="002060"/>
+        </w:rPr>
+        <w:t>[':pedidos' =&gt; ..., ':</w:t>
+      </w:r>
+      <w:proofErr w:type="spellStart"/>
+      <w:r>
+        <w:rPr>
+          <w:b/>
+          <w:color w:val="002060"/>
+        </w:rPr>
+        <w:t>user_id</w:t>
+      </w:r>
+      <w:proofErr w:type="spellEnd"/>
+      <w:r>
+        <w:rPr>
+          <w:b/>
+          <w:color w:val="002060"/>
+        </w:rPr>
+        <w:t>' =&gt; ...])</w:t>
+      </w:r>
+      <w:r>
+        <w:t xml:space="preserve">: Executa a atualização, passando os valores correspondentes aos </w:t>
+      </w:r>
+      <w:proofErr w:type="spellStart"/>
+      <w:r>
+        <w:t>placeholders</w:t>
+      </w:r>
+      <w:proofErr w:type="spellEnd"/>
+      <w:r>
+        <w:t>.</w:t>
+      </w:r>
+    </w:p>
+    <w:p>
+      <w:r>
+        <w:t>-&gt;</w:t>
+      </w:r>
+      <w:proofErr w:type="spellStart"/>
+      <w:proofErr w:type="gramStart"/>
+      <w:r>
+        <w:rPr>
+          <w:b/>
+          <w:color w:val="002060"/>
+        </w:rPr>
+        <w:t>rowCount</w:t>
+      </w:r>
+      <w:proofErr w:type="spellEnd"/>
+      <w:r>
+        <w:rPr>
+          <w:b/>
+          <w:color w:val="002060"/>
+        </w:rPr>
+        <w:t>(</w:t>
+      </w:r>
+      <w:proofErr w:type="gramEnd"/>
+      <w:r>
+        <w:rPr>
+          <w:b/>
+          <w:color w:val="002060"/>
+        </w:rPr>
+        <w:t>)</w:t>
+      </w:r>
+      <w:r>
+        <w:t>: Verifica o número de linhas que foram afetadas pela instrução UPDATE. É usado para confirmar se a atualização foi bem-sucedida (</w:t>
+      </w:r>
+      <w:proofErr w:type="spellStart"/>
+      <w:r>
+        <w:t>if</w:t>
+      </w:r>
+      <w:proofErr w:type="spellEnd"/>
+      <w:r>
+        <w:t xml:space="preserve"> ($</w:t>
+      </w:r>
+      <w:proofErr w:type="spellStart"/>
+      <w:r>
+        <w:t>stmt</w:t>
+      </w:r>
+      <w:proofErr w:type="spellEnd"/>
+      <w:r>
+        <w:t>-&gt;</w:t>
+      </w:r>
+      <w:proofErr w:type="spellStart"/>
+      <w:proofErr w:type="gramStart"/>
+      <w:r>
+        <w:t>rowCount</w:t>
+      </w:r>
+      <w:proofErr w:type="spellEnd"/>
+      <w:r>
+        <w:t>(</w:t>
+      </w:r>
+      <w:proofErr w:type="gramEnd"/>
+      <w:r>
+        <w:t>) &gt; 0)).</w:t>
+      </w:r>
+    </w:p>
+    <w:p>
+      <w:r>
+        <w:t>5. </w:t>
+      </w:r>
+      <w:proofErr w:type="spellStart"/>
+      <w:r>
+        <w:rPr>
+          <w:b/>
+          <w:color w:val="002060"/>
+        </w:rPr>
+        <w:t>atualizaStatus</w:t>
+      </w:r>
+      <w:proofErr w:type="spellEnd"/>
+      <w:r>
+        <w:rPr>
+          <w:b/>
+          <w:color w:val="002060"/>
+        </w:rPr>
+        <w:t>($id)</w:t>
+      </w:r>
+    </w:p>
+    <w:p>
+      <w:r>
+        <w:t xml:space="preserve">O que </w:t>
+      </w:r>
+      <w:proofErr w:type="gramStart"/>
+      <w:r>
+        <w:t>faz?:</w:t>
+      </w:r>
+      <w:proofErr w:type="gramEnd"/>
+      <w:r>
+        <w:t xml:space="preserve"> Realiza duas ações no banco: primeiro, insere o ID do pedido na tabela </w:t>
+      </w:r>
+      <w:proofErr w:type="spellStart"/>
+      <w:r>
+        <w:t>historico</w:t>
+      </w:r>
+      <w:proofErr w:type="spellEnd"/>
+      <w:r>
+        <w:t> e, em seguida, atualiza o status do pedido na sessão do usuário.</w:t>
+      </w:r>
+    </w:p>
+    <w:p>
+      <w:r>
+        <w:t>Funções PDO utilizadas:</w:t>
+      </w:r>
+    </w:p>
+    <w:p>
+      <w:r>
+        <w:t>-&gt;</w:t>
+      </w:r>
+      <w:proofErr w:type="gramStart"/>
+      <w:r>
+        <w:rPr>
+          <w:b/>
+          <w:color w:val="002060"/>
+        </w:rPr>
+        <w:t>prepare(</w:t>
+      </w:r>
+      <w:proofErr w:type="gramEnd"/>
+      <w:r>
+        <w:rPr>
+          <w:b/>
+          <w:color w:val="002060"/>
+        </w:rPr>
+        <w:t xml:space="preserve">"INSERT INTO </w:t>
+      </w:r>
+      <w:proofErr w:type="spellStart"/>
+      <w:r>
+        <w:rPr>
+          <w:b/>
+          <w:color w:val="002060"/>
+        </w:rPr>
+        <w:t>historico</w:t>
+      </w:r>
+      <w:proofErr w:type="spellEnd"/>
+      <w:r>
+        <w:rPr>
+          <w:b/>
+          <w:color w:val="002060"/>
+        </w:rPr>
+        <w:t xml:space="preserve"> (</w:t>
+      </w:r>
+      <w:proofErr w:type="spellStart"/>
+      <w:r>
+        <w:rPr>
+          <w:b/>
+          <w:color w:val="002060"/>
+        </w:rPr>
+        <w:t>idpedidos</w:t>
+      </w:r>
+      <w:proofErr w:type="spellEnd"/>
+      <w:r>
+        <w:rPr>
+          <w:b/>
+          <w:color w:val="002060"/>
+        </w:rPr>
+        <w:t>) VALUES (:pedidos)")</w:t>
+      </w:r>
+      <w:r>
+        <w:t>: Prepara a instrução para inserir um novo registro na tabela de histórico.</w:t>
+      </w:r>
+    </w:p>
+    <w:p>
+      <w:r>
+        <w:t>-&gt;</w:t>
+      </w:r>
+      <w:proofErr w:type="gramStart"/>
+      <w:r>
+        <w:rPr>
+          <w:b/>
+          <w:color w:val="002060"/>
+        </w:rPr>
+        <w:t>execute(</w:t>
+      </w:r>
+      <w:proofErr w:type="gramEnd"/>
+      <w:r>
+        <w:rPr>
+          <w:b/>
+          <w:color w:val="002060"/>
+        </w:rPr>
+        <w:t>[':pedidos' =&gt; $id])</w:t>
+      </w:r>
+      <w:r>
+        <w:t>: Executa a inserção, salvando o ID do pedido que acabou de ficar "Pronto".</w:t>
+      </w:r>
+    </w:p>
+    <w:p>
+      <w:r>
+        <w:t xml:space="preserve">Funções Delegadas ao </w:t>
+      </w:r>
+      <w:proofErr w:type="spellStart"/>
+      <w:r>
+        <w:t>Model</w:t>
+      </w:r>
+      <w:proofErr w:type="spellEnd"/>
+    </w:p>
+    <w:p>
+      <w:r>
+        <w:t>As funções abaixo delegam a responsabilidade da interação com o banco para o </w:t>
+      </w:r>
+      <w:proofErr w:type="spellStart"/>
+      <w:r>
+        <w:t>UsuarioModel</w:t>
+      </w:r>
+      <w:proofErr w:type="spellEnd"/>
+      <w:r>
+        <w:t xml:space="preserve">. A lógica PDO é a mesma, mas está encapsulada no </w:t>
+      </w:r>
+      <w:proofErr w:type="spellStart"/>
+      <w:r>
+        <w:t>Model</w:t>
+      </w:r>
+      <w:proofErr w:type="spellEnd"/>
+      <w:r>
+        <w:t>.</w:t>
+      </w:r>
+    </w:p>
+    <w:p>
+      <w:proofErr w:type="gramStart"/>
+      <w:r>
+        <w:rPr>
+          <w:b/>
+          <w:color w:val="002060"/>
+        </w:rPr>
+        <w:t>cadastrar(</w:t>
+      </w:r>
+      <w:proofErr w:type="gramEnd"/>
+      <w:r>
+        <w:rPr>
+          <w:b/>
+          <w:color w:val="002060"/>
+        </w:rPr>
+        <w:t>$nome, $</w:t>
+      </w:r>
+      <w:proofErr w:type="spellStart"/>
+      <w:r>
+        <w:rPr>
+          <w:b/>
+          <w:color w:val="002060"/>
+        </w:rPr>
+        <w:t>email</w:t>
+      </w:r>
+      <w:proofErr w:type="spellEnd"/>
+      <w:r>
+        <w:rPr>
+          <w:b/>
+          <w:color w:val="002060"/>
+        </w:rPr>
+        <w:t>, $senha)</w:t>
+      </w:r>
+      <w:r>
+        <w:t xml:space="preserve">: Chama o </w:t>
+      </w:r>
+      <w:proofErr w:type="spellStart"/>
+      <w:r>
+        <w:t>Model</w:t>
+      </w:r>
+      <w:proofErr w:type="spellEnd"/>
+      <w:r>
+        <w:t xml:space="preserve"> para executar um INSERT INTO clientes ....</w:t>
+      </w:r>
+    </w:p>
+    <w:p>
+      <w:proofErr w:type="gramStart"/>
+      <w:r>
+        <w:rPr>
+          <w:b/>
+          <w:color w:val="002060"/>
+        </w:rPr>
+        <w:t>atualizar(</w:t>
+      </w:r>
+      <w:proofErr w:type="gramEnd"/>
+      <w:r>
+        <w:rPr>
+          <w:b/>
+          <w:color w:val="002060"/>
+        </w:rPr>
+        <w:t>$cep, $rua, $</w:t>
+      </w:r>
+      <w:proofErr w:type="spellStart"/>
+      <w:r>
+        <w:rPr>
+          <w:b/>
+          <w:color w:val="002060"/>
+        </w:rPr>
+        <w:t>numero</w:t>
+      </w:r>
+      <w:proofErr w:type="spellEnd"/>
+      <w:r>
+        <w:rPr>
+          <w:b/>
+          <w:color w:val="002060"/>
+        </w:rPr>
+        <w:t>, $</w:t>
+      </w:r>
+      <w:proofErr w:type="spellStart"/>
+      <w:r>
+        <w:rPr>
+          <w:b/>
+          <w:color w:val="002060"/>
+        </w:rPr>
+        <w:t>idatual</w:t>
+      </w:r>
+      <w:proofErr w:type="spellEnd"/>
+      <w:r>
+        <w:rPr>
+          <w:b/>
+          <w:color w:val="002060"/>
+        </w:rPr>
+        <w:t>)</w:t>
+      </w:r>
+      <w:r>
+        <w:t xml:space="preserve">: Chama o </w:t>
+      </w:r>
+      <w:proofErr w:type="spellStart"/>
+      <w:r>
+        <w:t>Model</w:t>
+      </w:r>
+      <w:proofErr w:type="spellEnd"/>
+      <w:r>
+        <w:t xml:space="preserve"> para executar um UPDATE clientes SET ... WHERE id = ?.</w:t>
+      </w:r>
+    </w:p>
+    <w:p>
+      <w:proofErr w:type="gramStart"/>
+      <w:r>
+        <w:rPr>
+          <w:b/>
+          <w:color w:val="002060"/>
+        </w:rPr>
+        <w:t>editar(</w:t>
+      </w:r>
+      <w:proofErr w:type="gramEnd"/>
+      <w:r>
+        <w:rPr>
+          <w:b/>
+          <w:color w:val="002060"/>
+        </w:rPr>
+        <w:t>$nome, $</w:t>
+      </w:r>
+      <w:proofErr w:type="spellStart"/>
+      <w:r>
+        <w:rPr>
+          <w:b/>
+          <w:color w:val="002060"/>
+        </w:rPr>
+        <w:t>email</w:t>
+      </w:r>
+      <w:proofErr w:type="spellEnd"/>
+      <w:r>
+        <w:rPr>
+          <w:b/>
+          <w:color w:val="002060"/>
+        </w:rPr>
+        <w:t>, $senha, $id)</w:t>
+      </w:r>
+      <w:r>
+        <w:t xml:space="preserve">: Chama o </w:t>
+      </w:r>
+      <w:proofErr w:type="spellStart"/>
+      <w:r>
+        <w:t>Model</w:t>
+      </w:r>
+      <w:proofErr w:type="spellEnd"/>
+      <w:r>
+        <w:t xml:space="preserve"> para executar um UPDATE clientes SET ... WHERE id = ?.</w:t>
+      </w:r>
+    </w:p>
+    <w:p>
+      <w:r>
+        <w:rPr>
+          <w:b/>
+          <w:color w:val="002060"/>
+        </w:rPr>
+        <w:t>deletar($id)</w:t>
+      </w:r>
+      <w:r>
+        <w:t xml:space="preserve">: Chama o </w:t>
+      </w:r>
+      <w:proofErr w:type="spellStart"/>
+      <w:r>
+        <w:t>Model</w:t>
+      </w:r>
+      <w:proofErr w:type="spellEnd"/>
+      <w:r>
+        <w:t xml:space="preserve"> para executar um DELETE FROM clientes WHERE id </w:t>
+      </w:r>
+      <w:proofErr w:type="gramStart"/>
+      <w:r>
+        <w:t>= ?</w:t>
+      </w:r>
+      <w:proofErr w:type="gramEnd"/>
+      <w:r>
+        <w:t>.</w:t>
+      </w:r>
+    </w:p>
+    <w:p/>
+    <w:p/>
+    <w:p/>
+    <w:p/>
+    <w:p/>
+    <w:p>
+      <w:pPr>
+        <w:rPr>
+          <w:sz w:val="44"/>
+          <w:szCs w:val="44"/>
+        </w:rPr>
+      </w:pPr>
+      <w:r>
+        <w:rPr>
+          <w:sz w:val="44"/>
+          <w:szCs w:val="44"/>
+        </w:rPr>
+        <w:lastRenderedPageBreak/>
+        <w:t>Estrutura Banco de Dados (</w:t>
+      </w:r>
+      <w:proofErr w:type="spellStart"/>
+      <w:r>
+        <w:rPr>
+          <w:sz w:val="44"/>
+          <w:szCs w:val="44"/>
+        </w:rPr>
+        <w:t>Mysql</w:t>
+      </w:r>
+      <w:proofErr w:type="spellEnd"/>
+      <w:r>
+        <w:rPr>
+          <w:sz w:val="44"/>
+          <w:szCs w:val="44"/>
+        </w:rPr>
+        <w:t>)</w:t>
+      </w:r>
       <w:bookmarkStart w:id="0" w:name="_GoBack"/>
       <w:bookmarkEnd w:id="0"/>
+    </w:p>
+    <w:p>
+      <w:pPr>
+        <w:rPr>
+          <w:sz w:val="44"/>
+          <w:szCs w:val="44"/>
+        </w:rPr>
+      </w:pPr>
+    </w:p>
+    <w:p>
+      <w:pPr>
+        <w:rPr>
+          <w:sz w:val="44"/>
+          <w:szCs w:val="44"/>
+        </w:rPr>
+      </w:pPr>
+      <w:r>
+        <w:rPr>
+          <w:noProof/>
+          <w:sz w:val="44"/>
+          <w:szCs w:val="44"/>
+        </w:rPr>
+        <w:drawing>
+          <wp:anchor distT="0" distB="0" distL="114300" distR="114300" simplePos="0" relativeHeight="251666432" behindDoc="0" locked="0" layoutInCell="1" allowOverlap="1">
+            <wp:simplePos x="0" y="0"/>
+            <wp:positionH relativeFrom="margin">
+              <wp:align>left</wp:align>
+            </wp:positionH>
+            <wp:positionV relativeFrom="paragraph">
+              <wp:posOffset>351790</wp:posOffset>
+            </wp:positionV>
+            <wp:extent cx="5391150" cy="3838575"/>
+            <wp:effectExtent l="0" t="0" r="0" b="9525"/>
+            <wp:wrapNone/>
+            <wp:docPr id="1" name="Imagem 1" descr="C:\Users\Turma 1\Downloads\Captura de tela 2025-11-10 080739.png"/>
+            <wp:cNvGraphicFramePr>
+              <a:graphicFrameLocks xmlns:a="http://schemas.openxmlformats.org/drawingml/2006/main" noChangeAspect="1"/>
+            </wp:cNvGraphicFramePr>
+            <a:graphic xmlns:a="http://schemas.openxmlformats.org/drawingml/2006/main">
+              <a:graphicData uri="http://schemas.openxmlformats.org/drawingml/2006/picture">
+                <pic:pic xmlns:pic="http://schemas.openxmlformats.org/drawingml/2006/picture">
+                  <pic:nvPicPr>
+                    <pic:cNvPr id="0" name="Picture 1" descr="C:\Users\Turma 1\Downloads\Captura de tela 2025-11-10 080739.png"/>
+                    <pic:cNvPicPr>
+                      <a:picLocks noChangeAspect="1" noChangeArrowheads="1"/>
+                    </pic:cNvPicPr>
+                  </pic:nvPicPr>
+                  <pic:blipFill>
+                    <a:blip r:embed="rId15">
+                      <a:extLst>
+                        <a:ext uri="{28A0092B-C50C-407E-A947-70E740481C1C}">
+                          <a14:useLocalDpi xmlns:a14="http://schemas.microsoft.com/office/drawing/2010/main" val="0"/>
+                        </a:ext>
+                      </a:extLst>
+                    </a:blip>
+                    <a:srcRect/>
+                    <a:stretch>
+                      <a:fillRect/>
+                    </a:stretch>
+                  </pic:blipFill>
+                  <pic:spPr bwMode="auto">
+                    <a:xfrm>
+                      <a:off x="0" y="0"/>
+                      <a:ext cx="5391150" cy="3838575"/>
+                    </a:xfrm>
+                    <a:prstGeom prst="rect">
+                      <a:avLst/>
+                    </a:prstGeom>
+                    <a:noFill/>
+                    <a:ln>
+                      <a:noFill/>
+                    </a:ln>
+                  </pic:spPr>
+                </pic:pic>
+              </a:graphicData>
+            </a:graphic>
+          </wp:anchor>
+        </w:drawing>
+      </w:r>
+    </w:p>
+    <w:p>
+      <w:pPr>
+        <w:rPr>
+          <w:sz w:val="44"/>
+          <w:szCs w:val="44"/>
+        </w:rPr>
+      </w:pPr>
+    </w:p>
+    <w:p>
+      <w:pPr>
+        <w:rPr>
+          <w:sz w:val="44"/>
+          <w:szCs w:val="44"/>
+        </w:rPr>
+      </w:pPr>
+    </w:p>
+    <w:p>
+      <w:pPr>
+        <w:rPr>
+          <w:sz w:val="44"/>
+          <w:szCs w:val="44"/>
+        </w:rPr>
+      </w:pPr>
+    </w:p>
+    <w:p>
+      <w:pPr>
+        <w:rPr>
+          <w:sz w:val="44"/>
+          <w:szCs w:val="44"/>
+        </w:rPr>
+      </w:pPr>
+    </w:p>
+    <w:p>
+      <w:pPr>
+        <w:rPr>
+          <w:sz w:val="44"/>
+          <w:szCs w:val="44"/>
+        </w:rPr>
+      </w:pPr>
+    </w:p>
+    <w:p>
+      <w:pPr>
+        <w:rPr>
+          <w:sz w:val="44"/>
+          <w:szCs w:val="44"/>
+        </w:rPr>
+      </w:pPr>
+    </w:p>
+    <w:p>
+      <w:pPr>
+        <w:rPr>
+          <w:sz w:val="44"/>
+          <w:szCs w:val="44"/>
+        </w:rPr>
+      </w:pPr>
+    </w:p>
+    <w:p>
+      <w:pPr>
+        <w:rPr>
+          <w:sz w:val="44"/>
+          <w:szCs w:val="44"/>
+        </w:rPr>
+      </w:pPr>
+    </w:p>
+    <w:p>
+      <w:pPr>
+        <w:rPr>
+          <w:sz w:val="44"/>
+          <w:szCs w:val="44"/>
+        </w:rPr>
+      </w:pPr>
+    </w:p>
+    <w:p>
+      <w:pPr>
+        <w:rPr>
+          <w:sz w:val="44"/>
+          <w:szCs w:val="44"/>
+        </w:rPr>
+      </w:pPr>
+    </w:p>
+    <w:p>
+      <w:pPr>
+        <w:rPr>
+          <w:sz w:val="44"/>
+          <w:szCs w:val="44"/>
+        </w:rPr>
+      </w:pPr>
+    </w:p>
+    <w:p>
+      <w:pPr>
+        <w:rPr>
+          <w:sz w:val="44"/>
+          <w:szCs w:val="44"/>
+        </w:rPr>
+      </w:pPr>
+    </w:p>
+    <w:p>
+      <w:pPr>
+        <w:rPr>
+          <w:sz w:val="44"/>
+          <w:szCs w:val="44"/>
+        </w:rPr>
+      </w:pPr>
+    </w:p>
+    <w:p>
+      <w:pPr>
+        <w:rPr>
+          <w:sz w:val="44"/>
+          <w:szCs w:val="44"/>
+        </w:rPr>
+      </w:pPr>
+    </w:p>
+    <w:p>
+      <w:pPr>
+        <w:rPr>
+          <w:sz w:val="44"/>
+          <w:szCs w:val="44"/>
+        </w:rPr>
+      </w:pPr>
+    </w:p>
+    <w:p>
+      <w:pPr>
+        <w:rPr>
+          <w:sz w:val="44"/>
+          <w:szCs w:val="44"/>
+        </w:rPr>
+      </w:pPr>
+    </w:p>
+    <w:p>
+      <w:pPr>
+        <w:rPr>
+          <w:sz w:val="44"/>
+          <w:szCs w:val="44"/>
+        </w:rPr>
+      </w:pPr>
+    </w:p>
+    <w:p>
+      <w:pPr>
+        <w:rPr>
+          <w:sz w:val="44"/>
+          <w:szCs w:val="44"/>
+        </w:rPr>
+      </w:pPr>
+      <w:r>
+        <w:rPr>
+          <w:sz w:val="44"/>
+          <w:szCs w:val="44"/>
+        </w:rPr>
+        <w:t>Equipe Projeto</w:t>
+      </w:r>
+    </w:p>
+    <w:p>
+      <w:pPr>
+        <w:rPr>
+          <w:sz w:val="44"/>
+          <w:szCs w:val="44"/>
+        </w:rPr>
+      </w:pPr>
+    </w:p>
+    <w:p>
+      <w:pPr>
+        <w:rPr>
+          <w:b/>
+          <w:color w:val="002060"/>
+          <w:sz w:val="32"/>
+          <w:szCs w:val="32"/>
+        </w:rPr>
+      </w:pPr>
+      <w:r>
+        <w:rPr>
+          <w:b/>
+          <w:color w:val="002060"/>
+          <w:sz w:val="32"/>
+          <w:szCs w:val="32"/>
+        </w:rPr>
+        <w:t>Programação</w:t>
+      </w:r>
+    </w:p>
+    <w:p>
+      <w:pPr>
+        <w:rPr>
+          <w:sz w:val="32"/>
+          <w:szCs w:val="32"/>
+        </w:rPr>
+      </w:pPr>
+      <w:r>
+        <w:rPr>
+          <w:sz w:val="32"/>
+          <w:szCs w:val="32"/>
+        </w:rPr>
+        <w:t>Gabriel</w:t>
+      </w:r>
+    </w:p>
+    <w:p>
+      <w:pPr>
+        <w:rPr>
+          <w:sz w:val="32"/>
+          <w:szCs w:val="32"/>
+        </w:rPr>
+      </w:pPr>
+      <w:r>
+        <w:rPr>
+          <w:sz w:val="32"/>
+          <w:szCs w:val="32"/>
+        </w:rPr>
+        <w:t>Vinicius Zucolin</w:t>
+      </w:r>
+    </w:p>
+    <w:p>
+      <w:pPr>
+        <w:rPr>
+          <w:b/>
+          <w:color w:val="FF0000"/>
+          <w:sz w:val="32"/>
+          <w:szCs w:val="32"/>
+        </w:rPr>
+      </w:pPr>
+      <w:r>
+        <w:rPr>
+          <w:b/>
+          <w:color w:val="FF0000"/>
+          <w:sz w:val="32"/>
+          <w:szCs w:val="32"/>
+        </w:rPr>
+        <w:t>Banco de Dados</w:t>
+      </w:r>
+    </w:p>
+    <w:p>
+      <w:pPr>
+        <w:rPr>
+          <w:sz w:val="32"/>
+          <w:szCs w:val="32"/>
+        </w:rPr>
+      </w:pPr>
+      <w:r>
+        <w:rPr>
+          <w:sz w:val="32"/>
+          <w:szCs w:val="32"/>
+        </w:rPr>
+        <w:t>Gabriel</w:t>
+      </w:r>
+    </w:p>
+    <w:p>
+      <w:pPr>
+        <w:rPr>
+          <w:sz w:val="32"/>
+          <w:szCs w:val="32"/>
+        </w:rPr>
+      </w:pPr>
+      <w:r>
+        <w:rPr>
+          <w:sz w:val="32"/>
+          <w:szCs w:val="32"/>
+        </w:rPr>
+        <w:t>Vinicius Zucolin</w:t>
+      </w:r>
+    </w:p>
+    <w:p>
+      <w:pPr>
+        <w:rPr>
+          <w:b/>
+          <w:color w:val="385623" w:themeColor="accent6" w:themeShade="80"/>
+          <w:sz w:val="32"/>
+          <w:szCs w:val="32"/>
+        </w:rPr>
+      </w:pPr>
+      <w:r>
+        <w:rPr>
+          <w:b/>
+          <w:color w:val="385623" w:themeColor="accent6" w:themeShade="80"/>
+          <w:sz w:val="32"/>
+          <w:szCs w:val="32"/>
+        </w:rPr>
+        <w:t>Estruturação</w:t>
+      </w:r>
+    </w:p>
+    <w:p>
+      <w:pPr>
+        <w:rPr>
+          <w:sz w:val="32"/>
+          <w:szCs w:val="32"/>
+        </w:rPr>
+      </w:pPr>
+      <w:r>
+        <w:rPr>
+          <w:sz w:val="32"/>
+          <w:szCs w:val="32"/>
+        </w:rPr>
+        <w:t>Vinicius Zucolin</w:t>
+      </w:r>
+    </w:p>
+    <w:p>
+      <w:pPr>
+        <w:rPr>
+          <w:b/>
+          <w:color w:val="002060"/>
+          <w:sz w:val="32"/>
+          <w:szCs w:val="32"/>
+        </w:rPr>
+      </w:pPr>
+      <w:r>
+        <w:rPr>
+          <w:b/>
+          <w:color w:val="002060"/>
+          <w:sz w:val="32"/>
+          <w:szCs w:val="32"/>
+        </w:rPr>
+        <w:t>Cardápio</w:t>
+      </w:r>
+    </w:p>
+    <w:p>
+      <w:pPr>
+        <w:rPr>
+          <w:sz w:val="32"/>
+          <w:szCs w:val="32"/>
+        </w:rPr>
+      </w:pPr>
+      <w:r>
+        <w:rPr>
+          <w:sz w:val="32"/>
+          <w:szCs w:val="32"/>
+        </w:rPr>
+        <w:t>Eduardo</w:t>
+      </w:r>
+    </w:p>
+    <w:p>
+      <w:pPr>
+        <w:rPr>
+          <w:b/>
+          <w:color w:val="7030A0"/>
+          <w:sz w:val="32"/>
+          <w:szCs w:val="32"/>
+        </w:rPr>
+      </w:pPr>
+      <w:r>
+        <w:rPr>
+          <w:b/>
+          <w:color w:val="7030A0"/>
+          <w:sz w:val="32"/>
+          <w:szCs w:val="32"/>
+        </w:rPr>
+        <w:t>Personalização</w:t>
+      </w:r>
+    </w:p>
+    <w:p>
+      <w:pPr>
+        <w:rPr>
+          <w:sz w:val="32"/>
+          <w:szCs w:val="32"/>
+        </w:rPr>
+      </w:pPr>
+      <w:r>
+        <w:rPr>
+          <w:sz w:val="32"/>
+          <w:szCs w:val="32"/>
+        </w:rPr>
+        <w:t>Maysa</w:t>
+      </w:r>
+    </w:p>
+    <w:p>
+      <w:pPr>
+        <w:rPr>
+          <w:sz w:val="32"/>
+          <w:szCs w:val="32"/>
+        </w:rPr>
+      </w:pPr>
+      <w:r>
+        <w:rPr>
+          <w:sz w:val="32"/>
+          <w:szCs w:val="32"/>
+        </w:rPr>
+        <w:t>Nathália</w:t>
+      </w:r>
+    </w:p>
+    <w:p>
+      <w:pPr>
+        <w:rPr>
+          <w:sz w:val="32"/>
+          <w:szCs w:val="32"/>
+        </w:rPr>
+      </w:pPr>
+      <w:r>
+        <w:rPr>
+          <w:sz w:val="32"/>
+          <w:szCs w:val="32"/>
+        </w:rPr>
+        <w:t>Ana Laura</w:t>
+      </w:r>
+    </w:p>
+    <w:p>
+      <w:pPr>
+        <w:rPr>
+          <w:sz w:val="32"/>
+          <w:szCs w:val="32"/>
+        </w:rPr>
+      </w:pPr>
+      <w:proofErr w:type="spellStart"/>
+      <w:r>
+        <w:rPr>
+          <w:sz w:val="32"/>
+          <w:szCs w:val="32"/>
+        </w:rPr>
+        <w:t>Manoella</w:t>
+      </w:r>
+      <w:proofErr w:type="spellEnd"/>
+    </w:p>
+    <w:p>
+      <w:pPr>
+        <w:rPr>
+          <w:sz w:val="32"/>
+          <w:szCs w:val="32"/>
+        </w:rPr>
+      </w:pPr>
+    </w:p>
+    <w:p>
+      <w:pPr>
+        <w:rPr>
+          <w:sz w:val="32"/>
+          <w:szCs w:val="32"/>
+        </w:rPr>
+      </w:pPr>
+    </w:p>
+    <w:p>
+      <w:pPr>
+        <w:rPr>
+          <w:sz w:val="32"/>
+          <w:szCs w:val="32"/>
+        </w:rPr>
+      </w:pPr>
+      <w:r>
+        <w:rPr>
+          <w:sz w:val="32"/>
+          <w:szCs w:val="32"/>
+        </w:rPr>
+        <w:t>Coordenação Geral: Vinicius Zucolin</w:t>
+      </w:r>
+    </w:p>
+    <w:p>
+      <w:pPr>
+        <w:rPr>
+          <w:sz w:val="32"/>
+          <w:szCs w:val="32"/>
+        </w:rPr>
+      </w:pPr>
+    </w:p>
+    <w:p>
+      <w:pPr>
+        <w:rPr>
+          <w:sz w:val="32"/>
+          <w:szCs w:val="32"/>
+        </w:rPr>
+      </w:pPr>
+    </w:p>
+    <w:p>
+      <w:pPr>
+        <w:rPr>
+          <w:sz w:val="32"/>
+          <w:szCs w:val="32"/>
+        </w:rPr>
+      </w:pPr>
+    </w:p>
+    <w:p>
+      <w:pPr>
+        <w:rPr>
+          <w:sz w:val="32"/>
+          <w:szCs w:val="32"/>
+        </w:rPr>
+      </w:pPr>
+    </w:p>
+    <w:p>
+      <w:pPr>
+        <w:rPr>
+          <w:sz w:val="32"/>
+          <w:szCs w:val="32"/>
+        </w:rPr>
+      </w:pPr>
+    </w:p>
+    <w:p>
+      <w:pPr>
+        <w:rPr>
+          <w:sz w:val="44"/>
+          <w:szCs w:val="44"/>
+        </w:rPr>
+      </w:pPr>
     </w:p>
     <w:p/>
     <w:p/>
@@ -4214,6 +6557,570 @@
 <file path=word/numbering.xml><?xml version="1.0" encoding="utf-8"?>
 <w:numbering xmlns:wpc="http://schemas.microsoft.com/office/word/2010/wordprocessingCanvas" xmlns:cx="http://schemas.microsoft.com/office/drawing/2014/chartex" xmlns:cx1="http://schemas.microsoft.com/office/drawing/2015/9/8/chartex" xmlns:cx2="http://schemas.microsoft.com/office/drawing/2015/10/21/chartex" xmlns:cx3="http://schemas.microsoft.com/office/drawing/2016/5/9/chartex" xmlns:cx4="http://schemas.microsoft.com/office/drawing/2016/5/10/chartex" xmlns:cx5="http://schemas.microsoft.com/office/drawing/2016/5/11/chartex" xmlns:cx6="http://schemas.microsoft.com/office/drawing/2016/5/12/chartex" xmlns:cx7="http://schemas.microsoft.com/office/drawing/2016/5/13/chartex" xmlns:cx8="http://schemas.microsoft.com/office/drawing/2016/5/14/chartex" xmlns:mc="http://schemas.openxmlformats.org/markup-compatibility/2006" xmlns:aink="http://schemas.microsoft.com/office/drawing/2016/ink" xmlns:am3d="http://schemas.microsoft.com/office/drawing/2017/model3d" xmlns:o="urn:schemas-microsoft-com:office:office" xmlns:r="http://schemas.openxmlformats.org/officeDocument/2006/relationships" xmlns:m="http://schemas.openxmlformats.org/officeDocument/2006/math" xmlns:v="urn:schemas-microsoft-com:vml" xmlns:wp14="http://schemas.microsoft.com/office/word/2010/wordprocessingDrawing" xmlns:wp="http://schemas.openxmlformats.org/drawingml/2006/wordprocessingDrawing" xmlns:w10="urn:schemas-microsoft-com:office:word" xmlns:w="http://schemas.openxmlformats.org/wordprocessingml/2006/main" xmlns:w14="http://schemas.microsoft.com/office/word/2010/wordml" xmlns:w15="http://schemas.microsoft.com/office/word/2012/wordml" xmlns:w16cid="http://schemas.microsoft.com/office/word/2016/wordml/cid" xmlns:w16se="http://schemas.microsoft.com/office/word/2015/wordml/symex" xmlns:wpg="http://schemas.microsoft.com/office/word/2010/wordprocessingGroup" xmlns:wpi="http://schemas.microsoft.com/office/word/2010/wordprocessingInk" xmlns:wne="http://schemas.microsoft.com/office/word/2006/wordml" xmlns:wps="http://schemas.microsoft.com/office/word/2010/wordprocessingShape" mc:Ignorable="w14 w15 w16se w16cid wp14">
   <w:abstractNum w:abstractNumId="0" w15:restartNumberingAfterBreak="0">
+    <w:nsid w:val="04E3259A"/>
+    <w:multiLevelType w:val="multilevel"/>
+    <w:tmpl w:val="89CE0782"/>
+    <w:lvl w:ilvl="0">
+      <w:start w:val="1"/>
+      <w:numFmt w:val="bullet"/>
+      <w:lvlText w:val=""/>
+      <w:lvlJc w:val="left"/>
+      <w:pPr>
+        <w:tabs>
+          <w:tab w:val="num" w:pos="720"/>
+        </w:tabs>
+        <w:ind w:left="720" w:hanging="360"/>
+      </w:pPr>
+      <w:rPr>
+        <w:rFonts w:ascii="Symbol" w:hAnsi="Symbol" w:hint="default"/>
+        <w:sz w:val="20"/>
+      </w:rPr>
+    </w:lvl>
+    <w:lvl w:ilvl="1">
+      <w:start w:val="1"/>
+      <w:numFmt w:val="bullet"/>
+      <w:lvlText w:val="o"/>
+      <w:lvlJc w:val="left"/>
+      <w:pPr>
+        <w:tabs>
+          <w:tab w:val="num" w:pos="1440"/>
+        </w:tabs>
+        <w:ind w:left="1440" w:hanging="360"/>
+      </w:pPr>
+      <w:rPr>
+        <w:rFonts w:ascii="Courier New" w:hAnsi="Courier New" w:hint="default"/>
+        <w:sz w:val="20"/>
+      </w:rPr>
+    </w:lvl>
+    <w:lvl w:ilvl="2" w:tentative="1">
+      <w:start w:val="1"/>
+      <w:numFmt w:val="bullet"/>
+      <w:lvlText w:val=""/>
+      <w:lvlJc w:val="left"/>
+      <w:pPr>
+        <w:tabs>
+          <w:tab w:val="num" w:pos="2160"/>
+        </w:tabs>
+        <w:ind w:left="2160" w:hanging="360"/>
+      </w:pPr>
+      <w:rPr>
+        <w:rFonts w:ascii="Wingdings" w:hAnsi="Wingdings" w:hint="default"/>
+        <w:sz w:val="20"/>
+      </w:rPr>
+    </w:lvl>
+    <w:lvl w:ilvl="3" w:tentative="1">
+      <w:start w:val="1"/>
+      <w:numFmt w:val="bullet"/>
+      <w:lvlText w:val=""/>
+      <w:lvlJc w:val="left"/>
+      <w:pPr>
+        <w:tabs>
+          <w:tab w:val="num" w:pos="2880"/>
+        </w:tabs>
+        <w:ind w:left="2880" w:hanging="360"/>
+      </w:pPr>
+      <w:rPr>
+        <w:rFonts w:ascii="Wingdings" w:hAnsi="Wingdings" w:hint="default"/>
+        <w:sz w:val="20"/>
+      </w:rPr>
+    </w:lvl>
+    <w:lvl w:ilvl="4" w:tentative="1">
+      <w:start w:val="1"/>
+      <w:numFmt w:val="bullet"/>
+      <w:lvlText w:val=""/>
+      <w:lvlJc w:val="left"/>
+      <w:pPr>
+        <w:tabs>
+          <w:tab w:val="num" w:pos="3600"/>
+        </w:tabs>
+        <w:ind w:left="3600" w:hanging="360"/>
+      </w:pPr>
+      <w:rPr>
+        <w:rFonts w:ascii="Wingdings" w:hAnsi="Wingdings" w:hint="default"/>
+        <w:sz w:val="20"/>
+      </w:rPr>
+    </w:lvl>
+    <w:lvl w:ilvl="5" w:tentative="1">
+      <w:start w:val="1"/>
+      <w:numFmt w:val="bullet"/>
+      <w:lvlText w:val=""/>
+      <w:lvlJc w:val="left"/>
+      <w:pPr>
+        <w:tabs>
+          <w:tab w:val="num" w:pos="4320"/>
+        </w:tabs>
+        <w:ind w:left="4320" w:hanging="360"/>
+      </w:pPr>
+      <w:rPr>
+        <w:rFonts w:ascii="Wingdings" w:hAnsi="Wingdings" w:hint="default"/>
+        <w:sz w:val="20"/>
+      </w:rPr>
+    </w:lvl>
+    <w:lvl w:ilvl="6" w:tentative="1">
+      <w:start w:val="1"/>
+      <w:numFmt w:val="bullet"/>
+      <w:lvlText w:val=""/>
+      <w:lvlJc w:val="left"/>
+      <w:pPr>
+        <w:tabs>
+          <w:tab w:val="num" w:pos="5040"/>
+        </w:tabs>
+        <w:ind w:left="5040" w:hanging="360"/>
+      </w:pPr>
+      <w:rPr>
+        <w:rFonts w:ascii="Wingdings" w:hAnsi="Wingdings" w:hint="default"/>
+        <w:sz w:val="20"/>
+      </w:rPr>
+    </w:lvl>
+    <w:lvl w:ilvl="7" w:tentative="1">
+      <w:start w:val="1"/>
+      <w:numFmt w:val="bullet"/>
+      <w:lvlText w:val=""/>
+      <w:lvlJc w:val="left"/>
+      <w:pPr>
+        <w:tabs>
+          <w:tab w:val="num" w:pos="5760"/>
+        </w:tabs>
+        <w:ind w:left="5760" w:hanging="360"/>
+      </w:pPr>
+      <w:rPr>
+        <w:rFonts w:ascii="Wingdings" w:hAnsi="Wingdings" w:hint="default"/>
+        <w:sz w:val="20"/>
+      </w:rPr>
+    </w:lvl>
+    <w:lvl w:ilvl="8" w:tentative="1">
+      <w:start w:val="1"/>
+      <w:numFmt w:val="bullet"/>
+      <w:lvlText w:val=""/>
+      <w:lvlJc w:val="left"/>
+      <w:pPr>
+        <w:tabs>
+          <w:tab w:val="num" w:pos="6480"/>
+        </w:tabs>
+        <w:ind w:left="6480" w:hanging="360"/>
+      </w:pPr>
+      <w:rPr>
+        <w:rFonts w:ascii="Wingdings" w:hAnsi="Wingdings" w:hint="default"/>
+        <w:sz w:val="20"/>
+      </w:rPr>
+    </w:lvl>
+  </w:abstractNum>
+  <w:abstractNum w:abstractNumId="1" w15:restartNumberingAfterBreak="0">
+    <w:nsid w:val="0E5F03A8"/>
+    <w:multiLevelType w:val="multilevel"/>
+    <w:tmpl w:val="E1D6914A"/>
+    <w:lvl w:ilvl="0">
+      <w:start w:val="1"/>
+      <w:numFmt w:val="bullet"/>
+      <w:lvlText w:val=""/>
+      <w:lvlJc w:val="left"/>
+      <w:pPr>
+        <w:tabs>
+          <w:tab w:val="num" w:pos="720"/>
+        </w:tabs>
+        <w:ind w:left="720" w:hanging="360"/>
+      </w:pPr>
+      <w:rPr>
+        <w:rFonts w:ascii="Symbol" w:hAnsi="Symbol" w:hint="default"/>
+        <w:sz w:val="20"/>
+      </w:rPr>
+    </w:lvl>
+    <w:lvl w:ilvl="1" w:tentative="1">
+      <w:start w:val="1"/>
+      <w:numFmt w:val="bullet"/>
+      <w:lvlText w:val="o"/>
+      <w:lvlJc w:val="left"/>
+      <w:pPr>
+        <w:tabs>
+          <w:tab w:val="num" w:pos="1440"/>
+        </w:tabs>
+        <w:ind w:left="1440" w:hanging="360"/>
+      </w:pPr>
+      <w:rPr>
+        <w:rFonts w:ascii="Courier New" w:hAnsi="Courier New" w:hint="default"/>
+        <w:sz w:val="20"/>
+      </w:rPr>
+    </w:lvl>
+    <w:lvl w:ilvl="2" w:tentative="1">
+      <w:start w:val="1"/>
+      <w:numFmt w:val="bullet"/>
+      <w:lvlText w:val=""/>
+      <w:lvlJc w:val="left"/>
+      <w:pPr>
+        <w:tabs>
+          <w:tab w:val="num" w:pos="2160"/>
+        </w:tabs>
+        <w:ind w:left="2160" w:hanging="360"/>
+      </w:pPr>
+      <w:rPr>
+        <w:rFonts w:ascii="Wingdings" w:hAnsi="Wingdings" w:hint="default"/>
+        <w:sz w:val="20"/>
+      </w:rPr>
+    </w:lvl>
+    <w:lvl w:ilvl="3" w:tentative="1">
+      <w:start w:val="1"/>
+      <w:numFmt w:val="bullet"/>
+      <w:lvlText w:val=""/>
+      <w:lvlJc w:val="left"/>
+      <w:pPr>
+        <w:tabs>
+          <w:tab w:val="num" w:pos="2880"/>
+        </w:tabs>
+        <w:ind w:left="2880" w:hanging="360"/>
+      </w:pPr>
+      <w:rPr>
+        <w:rFonts w:ascii="Wingdings" w:hAnsi="Wingdings" w:hint="default"/>
+        <w:sz w:val="20"/>
+      </w:rPr>
+    </w:lvl>
+    <w:lvl w:ilvl="4" w:tentative="1">
+      <w:start w:val="1"/>
+      <w:numFmt w:val="bullet"/>
+      <w:lvlText w:val=""/>
+      <w:lvlJc w:val="left"/>
+      <w:pPr>
+        <w:tabs>
+          <w:tab w:val="num" w:pos="3600"/>
+        </w:tabs>
+        <w:ind w:left="3600" w:hanging="360"/>
+      </w:pPr>
+      <w:rPr>
+        <w:rFonts w:ascii="Wingdings" w:hAnsi="Wingdings" w:hint="default"/>
+        <w:sz w:val="20"/>
+      </w:rPr>
+    </w:lvl>
+    <w:lvl w:ilvl="5" w:tentative="1">
+      <w:start w:val="1"/>
+      <w:numFmt w:val="bullet"/>
+      <w:lvlText w:val=""/>
+      <w:lvlJc w:val="left"/>
+      <w:pPr>
+        <w:tabs>
+          <w:tab w:val="num" w:pos="4320"/>
+        </w:tabs>
+        <w:ind w:left="4320" w:hanging="360"/>
+      </w:pPr>
+      <w:rPr>
+        <w:rFonts w:ascii="Wingdings" w:hAnsi="Wingdings" w:hint="default"/>
+        <w:sz w:val="20"/>
+      </w:rPr>
+    </w:lvl>
+    <w:lvl w:ilvl="6" w:tentative="1">
+      <w:start w:val="1"/>
+      <w:numFmt w:val="bullet"/>
+      <w:lvlText w:val=""/>
+      <w:lvlJc w:val="left"/>
+      <w:pPr>
+        <w:tabs>
+          <w:tab w:val="num" w:pos="5040"/>
+        </w:tabs>
+        <w:ind w:left="5040" w:hanging="360"/>
+      </w:pPr>
+      <w:rPr>
+        <w:rFonts w:ascii="Wingdings" w:hAnsi="Wingdings" w:hint="default"/>
+        <w:sz w:val="20"/>
+      </w:rPr>
+    </w:lvl>
+    <w:lvl w:ilvl="7" w:tentative="1">
+      <w:start w:val="1"/>
+      <w:numFmt w:val="bullet"/>
+      <w:lvlText w:val=""/>
+      <w:lvlJc w:val="left"/>
+      <w:pPr>
+        <w:tabs>
+          <w:tab w:val="num" w:pos="5760"/>
+        </w:tabs>
+        <w:ind w:left="5760" w:hanging="360"/>
+      </w:pPr>
+      <w:rPr>
+        <w:rFonts w:ascii="Wingdings" w:hAnsi="Wingdings" w:hint="default"/>
+        <w:sz w:val="20"/>
+      </w:rPr>
+    </w:lvl>
+    <w:lvl w:ilvl="8" w:tentative="1">
+      <w:start w:val="1"/>
+      <w:numFmt w:val="bullet"/>
+      <w:lvlText w:val=""/>
+      <w:lvlJc w:val="left"/>
+      <w:pPr>
+        <w:tabs>
+          <w:tab w:val="num" w:pos="6480"/>
+        </w:tabs>
+        <w:ind w:left="6480" w:hanging="360"/>
+      </w:pPr>
+      <w:rPr>
+        <w:rFonts w:ascii="Wingdings" w:hAnsi="Wingdings" w:hint="default"/>
+        <w:sz w:val="20"/>
+      </w:rPr>
+    </w:lvl>
+  </w:abstractNum>
+  <w:abstractNum w:abstractNumId="2" w15:restartNumberingAfterBreak="0">
+    <w:nsid w:val="0F9569B5"/>
+    <w:multiLevelType w:val="multilevel"/>
+    <w:tmpl w:val="16669A7C"/>
+    <w:lvl w:ilvl="0">
+      <w:start w:val="1"/>
+      <w:numFmt w:val="bullet"/>
+      <w:lvlText w:val=""/>
+      <w:lvlJc w:val="left"/>
+      <w:pPr>
+        <w:tabs>
+          <w:tab w:val="num" w:pos="720"/>
+        </w:tabs>
+        <w:ind w:left="720" w:hanging="360"/>
+      </w:pPr>
+      <w:rPr>
+        <w:rFonts w:ascii="Symbol" w:hAnsi="Symbol" w:hint="default"/>
+        <w:sz w:val="20"/>
+      </w:rPr>
+    </w:lvl>
+    <w:lvl w:ilvl="1" w:tentative="1">
+      <w:start w:val="1"/>
+      <w:numFmt w:val="bullet"/>
+      <w:lvlText w:val="o"/>
+      <w:lvlJc w:val="left"/>
+      <w:pPr>
+        <w:tabs>
+          <w:tab w:val="num" w:pos="1440"/>
+        </w:tabs>
+        <w:ind w:left="1440" w:hanging="360"/>
+      </w:pPr>
+      <w:rPr>
+        <w:rFonts w:ascii="Courier New" w:hAnsi="Courier New" w:hint="default"/>
+        <w:sz w:val="20"/>
+      </w:rPr>
+    </w:lvl>
+    <w:lvl w:ilvl="2" w:tentative="1">
+      <w:start w:val="1"/>
+      <w:numFmt w:val="bullet"/>
+      <w:lvlText w:val=""/>
+      <w:lvlJc w:val="left"/>
+      <w:pPr>
+        <w:tabs>
+          <w:tab w:val="num" w:pos="2160"/>
+        </w:tabs>
+        <w:ind w:left="2160" w:hanging="360"/>
+      </w:pPr>
+      <w:rPr>
+        <w:rFonts w:ascii="Wingdings" w:hAnsi="Wingdings" w:hint="default"/>
+        <w:sz w:val="20"/>
+      </w:rPr>
+    </w:lvl>
+    <w:lvl w:ilvl="3" w:tentative="1">
+      <w:start w:val="1"/>
+      <w:numFmt w:val="bullet"/>
+      <w:lvlText w:val=""/>
+      <w:lvlJc w:val="left"/>
+      <w:pPr>
+        <w:tabs>
+          <w:tab w:val="num" w:pos="2880"/>
+        </w:tabs>
+        <w:ind w:left="2880" w:hanging="360"/>
+      </w:pPr>
+      <w:rPr>
+        <w:rFonts w:ascii="Wingdings" w:hAnsi="Wingdings" w:hint="default"/>
+        <w:sz w:val="20"/>
+      </w:rPr>
+    </w:lvl>
+    <w:lvl w:ilvl="4" w:tentative="1">
+      <w:start w:val="1"/>
+      <w:numFmt w:val="bullet"/>
+      <w:lvlText w:val=""/>
+      <w:lvlJc w:val="left"/>
+      <w:pPr>
+        <w:tabs>
+          <w:tab w:val="num" w:pos="3600"/>
+        </w:tabs>
+        <w:ind w:left="3600" w:hanging="360"/>
+      </w:pPr>
+      <w:rPr>
+        <w:rFonts w:ascii="Wingdings" w:hAnsi="Wingdings" w:hint="default"/>
+        <w:sz w:val="20"/>
+      </w:rPr>
+    </w:lvl>
+    <w:lvl w:ilvl="5" w:tentative="1">
+      <w:start w:val="1"/>
+      <w:numFmt w:val="bullet"/>
+      <w:lvlText w:val=""/>
+      <w:lvlJc w:val="left"/>
+      <w:pPr>
+        <w:tabs>
+          <w:tab w:val="num" w:pos="4320"/>
+        </w:tabs>
+        <w:ind w:left="4320" w:hanging="360"/>
+      </w:pPr>
+      <w:rPr>
+        <w:rFonts w:ascii="Wingdings" w:hAnsi="Wingdings" w:hint="default"/>
+        <w:sz w:val="20"/>
+      </w:rPr>
+    </w:lvl>
+    <w:lvl w:ilvl="6" w:tentative="1">
+      <w:start w:val="1"/>
+      <w:numFmt w:val="bullet"/>
+      <w:lvlText w:val=""/>
+      <w:lvlJc w:val="left"/>
+      <w:pPr>
+        <w:tabs>
+          <w:tab w:val="num" w:pos="5040"/>
+        </w:tabs>
+        <w:ind w:left="5040" w:hanging="360"/>
+      </w:pPr>
+      <w:rPr>
+        <w:rFonts w:ascii="Wingdings" w:hAnsi="Wingdings" w:hint="default"/>
+        <w:sz w:val="20"/>
+      </w:rPr>
+    </w:lvl>
+    <w:lvl w:ilvl="7" w:tentative="1">
+      <w:start w:val="1"/>
+      <w:numFmt w:val="bullet"/>
+      <w:lvlText w:val=""/>
+      <w:lvlJc w:val="left"/>
+      <w:pPr>
+        <w:tabs>
+          <w:tab w:val="num" w:pos="5760"/>
+        </w:tabs>
+        <w:ind w:left="5760" w:hanging="360"/>
+      </w:pPr>
+      <w:rPr>
+        <w:rFonts w:ascii="Wingdings" w:hAnsi="Wingdings" w:hint="default"/>
+        <w:sz w:val="20"/>
+      </w:rPr>
+    </w:lvl>
+    <w:lvl w:ilvl="8" w:tentative="1">
+      <w:start w:val="1"/>
+      <w:numFmt w:val="bullet"/>
+      <w:lvlText w:val=""/>
+      <w:lvlJc w:val="left"/>
+      <w:pPr>
+        <w:tabs>
+          <w:tab w:val="num" w:pos="6480"/>
+        </w:tabs>
+        <w:ind w:left="6480" w:hanging="360"/>
+      </w:pPr>
+      <w:rPr>
+        <w:rFonts w:ascii="Wingdings" w:hAnsi="Wingdings" w:hint="default"/>
+        <w:sz w:val="20"/>
+      </w:rPr>
+    </w:lvl>
+  </w:abstractNum>
+  <w:abstractNum w:abstractNumId="3" w15:restartNumberingAfterBreak="0">
+    <w:nsid w:val="10262CC3"/>
+    <w:multiLevelType w:val="multilevel"/>
+    <w:tmpl w:val="EB466BA6"/>
+    <w:lvl w:ilvl="0">
+      <w:start w:val="1"/>
+      <w:numFmt w:val="decimal"/>
+      <w:lvlText w:val="%1."/>
+      <w:lvlJc w:val="left"/>
+      <w:pPr>
+        <w:tabs>
+          <w:tab w:val="num" w:pos="720"/>
+        </w:tabs>
+        <w:ind w:left="720" w:hanging="360"/>
+      </w:pPr>
+    </w:lvl>
+    <w:lvl w:ilvl="1">
+      <w:start w:val="1"/>
+      <w:numFmt w:val="bullet"/>
+      <w:lvlText w:val="o"/>
+      <w:lvlJc w:val="left"/>
+      <w:pPr>
+        <w:tabs>
+          <w:tab w:val="num" w:pos="1440"/>
+        </w:tabs>
+        <w:ind w:left="1440" w:hanging="360"/>
+      </w:pPr>
+      <w:rPr>
+        <w:rFonts w:ascii="Courier New" w:hAnsi="Courier New" w:hint="default"/>
+        <w:sz w:val="20"/>
+      </w:rPr>
+    </w:lvl>
+    <w:lvl w:ilvl="2" w:tentative="1">
+      <w:start w:val="1"/>
+      <w:numFmt w:val="decimal"/>
+      <w:lvlText w:val="%3."/>
+      <w:lvlJc w:val="left"/>
+      <w:pPr>
+        <w:tabs>
+          <w:tab w:val="num" w:pos="2160"/>
+        </w:tabs>
+        <w:ind w:left="2160" w:hanging="360"/>
+      </w:pPr>
+    </w:lvl>
+    <w:lvl w:ilvl="3" w:tentative="1">
+      <w:start w:val="1"/>
+      <w:numFmt w:val="decimal"/>
+      <w:lvlText w:val="%4."/>
+      <w:lvlJc w:val="left"/>
+      <w:pPr>
+        <w:tabs>
+          <w:tab w:val="num" w:pos="2880"/>
+        </w:tabs>
+        <w:ind w:left="2880" w:hanging="360"/>
+      </w:pPr>
+    </w:lvl>
+    <w:lvl w:ilvl="4" w:tentative="1">
+      <w:start w:val="1"/>
+      <w:numFmt w:val="decimal"/>
+      <w:lvlText w:val="%5."/>
+      <w:lvlJc w:val="left"/>
+      <w:pPr>
+        <w:tabs>
+          <w:tab w:val="num" w:pos="3600"/>
+        </w:tabs>
+        <w:ind w:left="3600" w:hanging="360"/>
+      </w:pPr>
+    </w:lvl>
+    <w:lvl w:ilvl="5" w:tentative="1">
+      <w:start w:val="1"/>
+      <w:numFmt w:val="decimal"/>
+      <w:lvlText w:val="%6."/>
+      <w:lvlJc w:val="left"/>
+      <w:pPr>
+        <w:tabs>
+          <w:tab w:val="num" w:pos="4320"/>
+        </w:tabs>
+        <w:ind w:left="4320" w:hanging="360"/>
+      </w:pPr>
+    </w:lvl>
+    <w:lvl w:ilvl="6" w:tentative="1">
+      <w:start w:val="1"/>
+      <w:numFmt w:val="decimal"/>
+      <w:lvlText w:val="%7."/>
+      <w:lvlJc w:val="left"/>
+      <w:pPr>
+        <w:tabs>
+          <w:tab w:val="num" w:pos="5040"/>
+        </w:tabs>
+        <w:ind w:left="5040" w:hanging="360"/>
+      </w:pPr>
+    </w:lvl>
+    <w:lvl w:ilvl="7" w:tentative="1">
+      <w:start w:val="1"/>
+      <w:numFmt w:val="decimal"/>
+      <w:lvlText w:val="%8."/>
+      <w:lvlJc w:val="left"/>
+      <w:pPr>
+        <w:tabs>
+          <w:tab w:val="num" w:pos="5760"/>
+        </w:tabs>
+        <w:ind w:left="5760" w:hanging="360"/>
+      </w:pPr>
+    </w:lvl>
+    <w:lvl w:ilvl="8" w:tentative="1">
+      <w:start w:val="1"/>
+      <w:numFmt w:val="decimal"/>
+      <w:lvlText w:val="%9."/>
+      <w:lvlJc w:val="left"/>
+      <w:pPr>
+        <w:tabs>
+          <w:tab w:val="num" w:pos="6480"/>
+        </w:tabs>
+        <w:ind w:left="6480" w:hanging="360"/>
+      </w:pPr>
+    </w:lvl>
+  </w:abstractNum>
+  <w:abstractNum w:abstractNumId="4" w15:restartNumberingAfterBreak="0">
     <w:nsid w:val="13C9358E"/>
     <w:multiLevelType w:val="hybridMultilevel"/>
     <w:tmpl w:val="EF205656"/>
@@ -4326,7 +7233,152 @@
       </w:rPr>
     </w:lvl>
   </w:abstractNum>
-  <w:abstractNum w:abstractNumId="1" w15:restartNumberingAfterBreak="0">
+  <w:abstractNum w:abstractNumId="5" w15:restartNumberingAfterBreak="0">
+    <w:nsid w:val="173D439E"/>
+    <w:multiLevelType w:val="multilevel"/>
+    <w:tmpl w:val="AA08836A"/>
+    <w:lvl w:ilvl="0">
+      <w:start w:val="1"/>
+      <w:numFmt w:val="bullet"/>
+      <w:lvlText w:val=""/>
+      <w:lvlJc w:val="left"/>
+      <w:pPr>
+        <w:tabs>
+          <w:tab w:val="num" w:pos="720"/>
+        </w:tabs>
+        <w:ind w:left="720" w:hanging="360"/>
+      </w:pPr>
+      <w:rPr>
+        <w:rFonts w:ascii="Symbol" w:hAnsi="Symbol" w:hint="default"/>
+        <w:sz w:val="20"/>
+      </w:rPr>
+    </w:lvl>
+    <w:lvl w:ilvl="1">
+      <w:start w:val="1"/>
+      <w:numFmt w:val="decimal"/>
+      <w:lvlText w:val="%2."/>
+      <w:lvlJc w:val="left"/>
+      <w:pPr>
+        <w:tabs>
+          <w:tab w:val="num" w:pos="1440"/>
+        </w:tabs>
+        <w:ind w:left="1440" w:hanging="360"/>
+      </w:pPr>
+    </w:lvl>
+    <w:lvl w:ilvl="2" w:tentative="1">
+      <w:start w:val="1"/>
+      <w:numFmt w:val="bullet"/>
+      <w:lvlText w:val=""/>
+      <w:lvlJc w:val="left"/>
+      <w:pPr>
+        <w:tabs>
+          <w:tab w:val="num" w:pos="2160"/>
+        </w:tabs>
+        <w:ind w:left="2160" w:hanging="360"/>
+      </w:pPr>
+      <w:rPr>
+        <w:rFonts w:ascii="Wingdings" w:hAnsi="Wingdings" w:hint="default"/>
+        <w:sz w:val="20"/>
+      </w:rPr>
+    </w:lvl>
+    <w:lvl w:ilvl="3" w:tentative="1">
+      <w:start w:val="1"/>
+      <w:numFmt w:val="bullet"/>
+      <w:lvlText w:val=""/>
+      <w:lvlJc w:val="left"/>
+      <w:pPr>
+        <w:tabs>
+          <w:tab w:val="num" w:pos="2880"/>
+        </w:tabs>
+        <w:ind w:left="2880" w:hanging="360"/>
+      </w:pPr>
+      <w:rPr>
+        <w:rFonts w:ascii="Wingdings" w:hAnsi="Wingdings" w:hint="default"/>
+        <w:sz w:val="20"/>
+      </w:rPr>
+    </w:lvl>
+    <w:lvl w:ilvl="4" w:tentative="1">
+      <w:start w:val="1"/>
+      <w:numFmt w:val="bullet"/>
+      <w:lvlText w:val=""/>
+      <w:lvlJc w:val="left"/>
+      <w:pPr>
+        <w:tabs>
+          <w:tab w:val="num" w:pos="3600"/>
+        </w:tabs>
+        <w:ind w:left="3600" w:hanging="360"/>
+      </w:pPr>
+      <w:rPr>
+        <w:rFonts w:ascii="Wingdings" w:hAnsi="Wingdings" w:hint="default"/>
+        <w:sz w:val="20"/>
+      </w:rPr>
+    </w:lvl>
+    <w:lvl w:ilvl="5" w:tentative="1">
+      <w:start w:val="1"/>
+      <w:numFmt w:val="bullet"/>
+      <w:lvlText w:val=""/>
+      <w:lvlJc w:val="left"/>
+      <w:pPr>
+        <w:tabs>
+          <w:tab w:val="num" w:pos="4320"/>
+        </w:tabs>
+        <w:ind w:left="4320" w:hanging="360"/>
+      </w:pPr>
+      <w:rPr>
+        <w:rFonts w:ascii="Wingdings" w:hAnsi="Wingdings" w:hint="default"/>
+        <w:sz w:val="20"/>
+      </w:rPr>
+    </w:lvl>
+    <w:lvl w:ilvl="6" w:tentative="1">
+      <w:start w:val="1"/>
+      <w:numFmt w:val="bullet"/>
+      <w:lvlText w:val=""/>
+      <w:lvlJc w:val="left"/>
+      <w:pPr>
+        <w:tabs>
+          <w:tab w:val="num" w:pos="5040"/>
+        </w:tabs>
+        <w:ind w:left="5040" w:hanging="360"/>
+      </w:pPr>
+      <w:rPr>
+        <w:rFonts w:ascii="Wingdings" w:hAnsi="Wingdings" w:hint="default"/>
+        <w:sz w:val="20"/>
+      </w:rPr>
+    </w:lvl>
+    <w:lvl w:ilvl="7" w:tentative="1">
+      <w:start w:val="1"/>
+      <w:numFmt w:val="bullet"/>
+      <w:lvlText w:val=""/>
+      <w:lvlJc w:val="left"/>
+      <w:pPr>
+        <w:tabs>
+          <w:tab w:val="num" w:pos="5760"/>
+        </w:tabs>
+        <w:ind w:left="5760" w:hanging="360"/>
+      </w:pPr>
+      <w:rPr>
+        <w:rFonts w:ascii="Wingdings" w:hAnsi="Wingdings" w:hint="default"/>
+        <w:sz w:val="20"/>
+      </w:rPr>
+    </w:lvl>
+    <w:lvl w:ilvl="8" w:tentative="1">
+      <w:start w:val="1"/>
+      <w:numFmt w:val="bullet"/>
+      <w:lvlText w:val=""/>
+      <w:lvlJc w:val="left"/>
+      <w:pPr>
+        <w:tabs>
+          <w:tab w:val="num" w:pos="6480"/>
+        </w:tabs>
+        <w:ind w:left="6480" w:hanging="360"/>
+      </w:pPr>
+      <w:rPr>
+        <w:rFonts w:ascii="Wingdings" w:hAnsi="Wingdings" w:hint="default"/>
+        <w:sz w:val="20"/>
+      </w:rPr>
+    </w:lvl>
+  </w:abstractNum>
+  <w:abstractNum w:abstractNumId="6" w15:restartNumberingAfterBreak="0">
     <w:nsid w:val="1F6350C2"/>
     <w:multiLevelType w:val="hybridMultilevel"/>
     <w:tmpl w:val="B83A0AFC"/>
@@ -4439,7 +7491,7 @@
       </w:rPr>
     </w:lvl>
   </w:abstractNum>
-  <w:abstractNum w:abstractNumId="2" w15:restartNumberingAfterBreak="0">
+  <w:abstractNum w:abstractNumId="7" w15:restartNumberingAfterBreak="0">
     <w:nsid w:val="2692785B"/>
     <w:multiLevelType w:val="hybridMultilevel"/>
     <w:tmpl w:val="F76698C0"/>
@@ -4552,7 +7604,603 @@
       </w:rPr>
     </w:lvl>
   </w:abstractNum>
-  <w:abstractNum w:abstractNumId="3" w15:restartNumberingAfterBreak="0">
+  <w:abstractNum w:abstractNumId="8" w15:restartNumberingAfterBreak="0">
+    <w:nsid w:val="29FA1C2F"/>
+    <w:multiLevelType w:val="multilevel"/>
+    <w:tmpl w:val="B72CC432"/>
+    <w:lvl w:ilvl="0">
+      <w:start w:val="1"/>
+      <w:numFmt w:val="bullet"/>
+      <w:lvlText w:val=""/>
+      <w:lvlJc w:val="left"/>
+      <w:pPr>
+        <w:tabs>
+          <w:tab w:val="num" w:pos="720"/>
+        </w:tabs>
+        <w:ind w:left="720" w:hanging="360"/>
+      </w:pPr>
+      <w:rPr>
+        <w:rFonts w:ascii="Symbol" w:hAnsi="Symbol" w:hint="default"/>
+        <w:sz w:val="20"/>
+      </w:rPr>
+    </w:lvl>
+    <w:lvl w:ilvl="1">
+      <w:start w:val="1"/>
+      <w:numFmt w:val="bullet"/>
+      <w:lvlText w:val="o"/>
+      <w:lvlJc w:val="left"/>
+      <w:pPr>
+        <w:tabs>
+          <w:tab w:val="num" w:pos="1440"/>
+        </w:tabs>
+        <w:ind w:left="1440" w:hanging="360"/>
+      </w:pPr>
+      <w:rPr>
+        <w:rFonts w:ascii="Courier New" w:hAnsi="Courier New" w:hint="default"/>
+        <w:sz w:val="20"/>
+      </w:rPr>
+    </w:lvl>
+    <w:lvl w:ilvl="2">
+      <w:start w:val="1"/>
+      <w:numFmt w:val="bullet"/>
+      <w:lvlText w:val=""/>
+      <w:lvlJc w:val="left"/>
+      <w:pPr>
+        <w:tabs>
+          <w:tab w:val="num" w:pos="2160"/>
+        </w:tabs>
+        <w:ind w:left="2160" w:hanging="360"/>
+      </w:pPr>
+      <w:rPr>
+        <w:rFonts w:ascii="Wingdings" w:hAnsi="Wingdings" w:hint="default"/>
+        <w:sz w:val="20"/>
+      </w:rPr>
+    </w:lvl>
+    <w:lvl w:ilvl="3" w:tentative="1">
+      <w:start w:val="1"/>
+      <w:numFmt w:val="bullet"/>
+      <w:lvlText w:val=""/>
+      <w:lvlJc w:val="left"/>
+      <w:pPr>
+        <w:tabs>
+          <w:tab w:val="num" w:pos="2880"/>
+        </w:tabs>
+        <w:ind w:left="2880" w:hanging="360"/>
+      </w:pPr>
+      <w:rPr>
+        <w:rFonts w:ascii="Wingdings" w:hAnsi="Wingdings" w:hint="default"/>
+        <w:sz w:val="20"/>
+      </w:rPr>
+    </w:lvl>
+    <w:lvl w:ilvl="4" w:tentative="1">
+      <w:start w:val="1"/>
+      <w:numFmt w:val="bullet"/>
+      <w:lvlText w:val=""/>
+      <w:lvlJc w:val="left"/>
+      <w:pPr>
+        <w:tabs>
+          <w:tab w:val="num" w:pos="3600"/>
+        </w:tabs>
+        <w:ind w:left="3600" w:hanging="360"/>
+      </w:pPr>
+      <w:rPr>
+        <w:rFonts w:ascii="Wingdings" w:hAnsi="Wingdings" w:hint="default"/>
+        <w:sz w:val="20"/>
+      </w:rPr>
+    </w:lvl>
+    <w:lvl w:ilvl="5" w:tentative="1">
+      <w:start w:val="1"/>
+      <w:numFmt w:val="bullet"/>
+      <w:lvlText w:val=""/>
+      <w:lvlJc w:val="left"/>
+      <w:pPr>
+        <w:tabs>
+          <w:tab w:val="num" w:pos="4320"/>
+        </w:tabs>
+        <w:ind w:left="4320" w:hanging="360"/>
+      </w:pPr>
+      <w:rPr>
+        <w:rFonts w:ascii="Wingdings" w:hAnsi="Wingdings" w:hint="default"/>
+        <w:sz w:val="20"/>
+      </w:rPr>
+    </w:lvl>
+    <w:lvl w:ilvl="6" w:tentative="1">
+      <w:start w:val="1"/>
+      <w:numFmt w:val="bullet"/>
+      <w:lvlText w:val=""/>
+      <w:lvlJc w:val="left"/>
+      <w:pPr>
+        <w:tabs>
+          <w:tab w:val="num" w:pos="5040"/>
+        </w:tabs>
+        <w:ind w:left="5040" w:hanging="360"/>
+      </w:pPr>
+      <w:rPr>
+        <w:rFonts w:ascii="Wingdings" w:hAnsi="Wingdings" w:hint="default"/>
+        <w:sz w:val="20"/>
+      </w:rPr>
+    </w:lvl>
+    <w:lvl w:ilvl="7" w:tentative="1">
+      <w:start w:val="1"/>
+      <w:numFmt w:val="bullet"/>
+      <w:lvlText w:val=""/>
+      <w:lvlJc w:val="left"/>
+      <w:pPr>
+        <w:tabs>
+          <w:tab w:val="num" w:pos="5760"/>
+        </w:tabs>
+        <w:ind w:left="5760" w:hanging="360"/>
+      </w:pPr>
+      <w:rPr>
+        <w:rFonts w:ascii="Wingdings" w:hAnsi="Wingdings" w:hint="default"/>
+        <w:sz w:val="20"/>
+      </w:rPr>
+    </w:lvl>
+    <w:lvl w:ilvl="8" w:tentative="1">
+      <w:start w:val="1"/>
+      <w:numFmt w:val="bullet"/>
+      <w:lvlText w:val=""/>
+      <w:lvlJc w:val="left"/>
+      <w:pPr>
+        <w:tabs>
+          <w:tab w:val="num" w:pos="6480"/>
+        </w:tabs>
+        <w:ind w:left="6480" w:hanging="360"/>
+      </w:pPr>
+      <w:rPr>
+        <w:rFonts w:ascii="Wingdings" w:hAnsi="Wingdings" w:hint="default"/>
+        <w:sz w:val="20"/>
+      </w:rPr>
+    </w:lvl>
+  </w:abstractNum>
+  <w:abstractNum w:abstractNumId="9" w15:restartNumberingAfterBreak="0">
+    <w:nsid w:val="319F6F17"/>
+    <w:multiLevelType w:val="multilevel"/>
+    <w:tmpl w:val="08540074"/>
+    <w:lvl w:ilvl="0">
+      <w:start w:val="1"/>
+      <w:numFmt w:val="bullet"/>
+      <w:lvlText w:val=""/>
+      <w:lvlJc w:val="left"/>
+      <w:pPr>
+        <w:tabs>
+          <w:tab w:val="num" w:pos="720"/>
+        </w:tabs>
+        <w:ind w:left="720" w:hanging="360"/>
+      </w:pPr>
+      <w:rPr>
+        <w:rFonts w:ascii="Symbol" w:hAnsi="Symbol" w:hint="default"/>
+        <w:sz w:val="20"/>
+      </w:rPr>
+    </w:lvl>
+    <w:lvl w:ilvl="1" w:tentative="1">
+      <w:start w:val="1"/>
+      <w:numFmt w:val="bullet"/>
+      <w:lvlText w:val="o"/>
+      <w:lvlJc w:val="left"/>
+      <w:pPr>
+        <w:tabs>
+          <w:tab w:val="num" w:pos="1440"/>
+        </w:tabs>
+        <w:ind w:left="1440" w:hanging="360"/>
+      </w:pPr>
+      <w:rPr>
+        <w:rFonts w:ascii="Courier New" w:hAnsi="Courier New" w:hint="default"/>
+        <w:sz w:val="20"/>
+      </w:rPr>
+    </w:lvl>
+    <w:lvl w:ilvl="2" w:tentative="1">
+      <w:start w:val="1"/>
+      <w:numFmt w:val="bullet"/>
+      <w:lvlText w:val=""/>
+      <w:lvlJc w:val="left"/>
+      <w:pPr>
+        <w:tabs>
+          <w:tab w:val="num" w:pos="2160"/>
+        </w:tabs>
+        <w:ind w:left="2160" w:hanging="360"/>
+      </w:pPr>
+      <w:rPr>
+        <w:rFonts w:ascii="Wingdings" w:hAnsi="Wingdings" w:hint="default"/>
+        <w:sz w:val="20"/>
+      </w:rPr>
+    </w:lvl>
+    <w:lvl w:ilvl="3" w:tentative="1">
+      <w:start w:val="1"/>
+      <w:numFmt w:val="bullet"/>
+      <w:lvlText w:val=""/>
+      <w:lvlJc w:val="left"/>
+      <w:pPr>
+        <w:tabs>
+          <w:tab w:val="num" w:pos="2880"/>
+        </w:tabs>
+        <w:ind w:left="2880" w:hanging="360"/>
+      </w:pPr>
+      <w:rPr>
+        <w:rFonts w:ascii="Wingdings" w:hAnsi="Wingdings" w:hint="default"/>
+        <w:sz w:val="20"/>
+      </w:rPr>
+    </w:lvl>
+    <w:lvl w:ilvl="4" w:tentative="1">
+      <w:start w:val="1"/>
+      <w:numFmt w:val="bullet"/>
+      <w:lvlText w:val=""/>
+      <w:lvlJc w:val="left"/>
+      <w:pPr>
+        <w:tabs>
+          <w:tab w:val="num" w:pos="3600"/>
+        </w:tabs>
+        <w:ind w:left="3600" w:hanging="360"/>
+      </w:pPr>
+      <w:rPr>
+        <w:rFonts w:ascii="Wingdings" w:hAnsi="Wingdings" w:hint="default"/>
+        <w:sz w:val="20"/>
+      </w:rPr>
+    </w:lvl>
+    <w:lvl w:ilvl="5" w:tentative="1">
+      <w:start w:val="1"/>
+      <w:numFmt w:val="bullet"/>
+      <w:lvlText w:val=""/>
+      <w:lvlJc w:val="left"/>
+      <w:pPr>
+        <w:tabs>
+          <w:tab w:val="num" w:pos="4320"/>
+        </w:tabs>
+        <w:ind w:left="4320" w:hanging="360"/>
+      </w:pPr>
+      <w:rPr>
+        <w:rFonts w:ascii="Wingdings" w:hAnsi="Wingdings" w:hint="default"/>
+        <w:sz w:val="20"/>
+      </w:rPr>
+    </w:lvl>
+    <w:lvl w:ilvl="6" w:tentative="1">
+      <w:start w:val="1"/>
+      <w:numFmt w:val="bullet"/>
+      <w:lvlText w:val=""/>
+      <w:lvlJc w:val="left"/>
+      <w:pPr>
+        <w:tabs>
+          <w:tab w:val="num" w:pos="5040"/>
+        </w:tabs>
+        <w:ind w:left="5040" w:hanging="360"/>
+      </w:pPr>
+      <w:rPr>
+        <w:rFonts w:ascii="Wingdings" w:hAnsi="Wingdings" w:hint="default"/>
+        <w:sz w:val="20"/>
+      </w:rPr>
+    </w:lvl>
+    <w:lvl w:ilvl="7" w:tentative="1">
+      <w:start w:val="1"/>
+      <w:numFmt w:val="bullet"/>
+      <w:lvlText w:val=""/>
+      <w:lvlJc w:val="left"/>
+      <w:pPr>
+        <w:tabs>
+          <w:tab w:val="num" w:pos="5760"/>
+        </w:tabs>
+        <w:ind w:left="5760" w:hanging="360"/>
+      </w:pPr>
+      <w:rPr>
+        <w:rFonts w:ascii="Wingdings" w:hAnsi="Wingdings" w:hint="default"/>
+        <w:sz w:val="20"/>
+      </w:rPr>
+    </w:lvl>
+    <w:lvl w:ilvl="8" w:tentative="1">
+      <w:start w:val="1"/>
+      <w:numFmt w:val="bullet"/>
+      <w:lvlText w:val=""/>
+      <w:lvlJc w:val="left"/>
+      <w:pPr>
+        <w:tabs>
+          <w:tab w:val="num" w:pos="6480"/>
+        </w:tabs>
+        <w:ind w:left="6480" w:hanging="360"/>
+      </w:pPr>
+      <w:rPr>
+        <w:rFonts w:ascii="Wingdings" w:hAnsi="Wingdings" w:hint="default"/>
+        <w:sz w:val="20"/>
+      </w:rPr>
+    </w:lvl>
+  </w:abstractNum>
+  <w:abstractNum w:abstractNumId="10" w15:restartNumberingAfterBreak="0">
+    <w:nsid w:val="34A30B1F"/>
+    <w:multiLevelType w:val="multilevel"/>
+    <w:tmpl w:val="D02A98E0"/>
+    <w:lvl w:ilvl="0">
+      <w:start w:val="1"/>
+      <w:numFmt w:val="bullet"/>
+      <w:lvlText w:val=""/>
+      <w:lvlJc w:val="left"/>
+      <w:pPr>
+        <w:tabs>
+          <w:tab w:val="num" w:pos="720"/>
+        </w:tabs>
+        <w:ind w:left="720" w:hanging="360"/>
+      </w:pPr>
+      <w:rPr>
+        <w:rFonts w:ascii="Symbol" w:hAnsi="Symbol" w:hint="default"/>
+        <w:sz w:val="20"/>
+      </w:rPr>
+    </w:lvl>
+    <w:lvl w:ilvl="1">
+      <w:start w:val="1"/>
+      <w:numFmt w:val="bullet"/>
+      <w:lvlText w:val="o"/>
+      <w:lvlJc w:val="left"/>
+      <w:pPr>
+        <w:tabs>
+          <w:tab w:val="num" w:pos="1440"/>
+        </w:tabs>
+        <w:ind w:left="1440" w:hanging="360"/>
+      </w:pPr>
+      <w:rPr>
+        <w:rFonts w:ascii="Courier New" w:hAnsi="Courier New" w:hint="default"/>
+        <w:sz w:val="20"/>
+      </w:rPr>
+    </w:lvl>
+    <w:lvl w:ilvl="2" w:tentative="1">
+      <w:start w:val="1"/>
+      <w:numFmt w:val="bullet"/>
+      <w:lvlText w:val=""/>
+      <w:lvlJc w:val="left"/>
+      <w:pPr>
+        <w:tabs>
+          <w:tab w:val="num" w:pos="2160"/>
+        </w:tabs>
+        <w:ind w:left="2160" w:hanging="360"/>
+      </w:pPr>
+      <w:rPr>
+        <w:rFonts w:ascii="Wingdings" w:hAnsi="Wingdings" w:hint="default"/>
+        <w:sz w:val="20"/>
+      </w:rPr>
+    </w:lvl>
+    <w:lvl w:ilvl="3" w:tentative="1">
+      <w:start w:val="1"/>
+      <w:numFmt w:val="bullet"/>
+      <w:lvlText w:val=""/>
+      <w:lvlJc w:val="left"/>
+      <w:pPr>
+        <w:tabs>
+          <w:tab w:val="num" w:pos="2880"/>
+        </w:tabs>
+        <w:ind w:left="2880" w:hanging="360"/>
+      </w:pPr>
+      <w:rPr>
+        <w:rFonts w:ascii="Wingdings" w:hAnsi="Wingdings" w:hint="default"/>
+        <w:sz w:val="20"/>
+      </w:rPr>
+    </w:lvl>
+    <w:lvl w:ilvl="4" w:tentative="1">
+      <w:start w:val="1"/>
+      <w:numFmt w:val="bullet"/>
+      <w:lvlText w:val=""/>
+      <w:lvlJc w:val="left"/>
+      <w:pPr>
+        <w:tabs>
+          <w:tab w:val="num" w:pos="3600"/>
+        </w:tabs>
+        <w:ind w:left="3600" w:hanging="360"/>
+      </w:pPr>
+      <w:rPr>
+        <w:rFonts w:ascii="Wingdings" w:hAnsi="Wingdings" w:hint="default"/>
+        <w:sz w:val="20"/>
+      </w:rPr>
+    </w:lvl>
+    <w:lvl w:ilvl="5" w:tentative="1">
+      <w:start w:val="1"/>
+      <w:numFmt w:val="bullet"/>
+      <w:lvlText w:val=""/>
+      <w:lvlJc w:val="left"/>
+      <w:pPr>
+        <w:tabs>
+          <w:tab w:val="num" w:pos="4320"/>
+        </w:tabs>
+        <w:ind w:left="4320" w:hanging="360"/>
+      </w:pPr>
+      <w:rPr>
+        <w:rFonts w:ascii="Wingdings" w:hAnsi="Wingdings" w:hint="default"/>
+        <w:sz w:val="20"/>
+      </w:rPr>
+    </w:lvl>
+    <w:lvl w:ilvl="6" w:tentative="1">
+      <w:start w:val="1"/>
+      <w:numFmt w:val="bullet"/>
+      <w:lvlText w:val=""/>
+      <w:lvlJc w:val="left"/>
+      <w:pPr>
+        <w:tabs>
+          <w:tab w:val="num" w:pos="5040"/>
+        </w:tabs>
+        <w:ind w:left="5040" w:hanging="360"/>
+      </w:pPr>
+      <w:rPr>
+        <w:rFonts w:ascii="Wingdings" w:hAnsi="Wingdings" w:hint="default"/>
+        <w:sz w:val="20"/>
+      </w:rPr>
+    </w:lvl>
+    <w:lvl w:ilvl="7" w:tentative="1">
+      <w:start w:val="1"/>
+      <w:numFmt w:val="bullet"/>
+      <w:lvlText w:val=""/>
+      <w:lvlJc w:val="left"/>
+      <w:pPr>
+        <w:tabs>
+          <w:tab w:val="num" w:pos="5760"/>
+        </w:tabs>
+        <w:ind w:left="5760" w:hanging="360"/>
+      </w:pPr>
+      <w:rPr>
+        <w:rFonts w:ascii="Wingdings" w:hAnsi="Wingdings" w:hint="default"/>
+        <w:sz w:val="20"/>
+      </w:rPr>
+    </w:lvl>
+    <w:lvl w:ilvl="8" w:tentative="1">
+      <w:start w:val="1"/>
+      <w:numFmt w:val="bullet"/>
+      <w:lvlText w:val=""/>
+      <w:lvlJc w:val="left"/>
+      <w:pPr>
+        <w:tabs>
+          <w:tab w:val="num" w:pos="6480"/>
+        </w:tabs>
+        <w:ind w:left="6480" w:hanging="360"/>
+      </w:pPr>
+      <w:rPr>
+        <w:rFonts w:ascii="Wingdings" w:hAnsi="Wingdings" w:hint="default"/>
+        <w:sz w:val="20"/>
+      </w:rPr>
+    </w:lvl>
+  </w:abstractNum>
+  <w:abstractNum w:abstractNumId="11" w15:restartNumberingAfterBreak="0">
+    <w:nsid w:val="369830BB"/>
+    <w:multiLevelType w:val="multilevel"/>
+    <w:tmpl w:val="89645484"/>
+    <w:lvl w:ilvl="0">
+      <w:start w:val="1"/>
+      <w:numFmt w:val="bullet"/>
+      <w:lvlText w:val=""/>
+      <w:lvlJc w:val="left"/>
+      <w:pPr>
+        <w:tabs>
+          <w:tab w:val="num" w:pos="720"/>
+        </w:tabs>
+        <w:ind w:left="720" w:hanging="360"/>
+      </w:pPr>
+      <w:rPr>
+        <w:rFonts w:ascii="Symbol" w:hAnsi="Symbol" w:hint="default"/>
+        <w:sz w:val="20"/>
+      </w:rPr>
+    </w:lvl>
+    <w:lvl w:ilvl="1">
+      <w:start w:val="1"/>
+      <w:numFmt w:val="bullet"/>
+      <w:lvlText w:val="o"/>
+      <w:lvlJc w:val="left"/>
+      <w:pPr>
+        <w:tabs>
+          <w:tab w:val="num" w:pos="1440"/>
+        </w:tabs>
+        <w:ind w:left="1440" w:hanging="360"/>
+      </w:pPr>
+      <w:rPr>
+        <w:rFonts w:ascii="Courier New" w:hAnsi="Courier New" w:hint="default"/>
+        <w:sz w:val="20"/>
+      </w:rPr>
+    </w:lvl>
+    <w:lvl w:ilvl="2" w:tentative="1">
+      <w:start w:val="1"/>
+      <w:numFmt w:val="bullet"/>
+      <w:lvlText w:val=""/>
+      <w:lvlJc w:val="left"/>
+      <w:pPr>
+        <w:tabs>
+          <w:tab w:val="num" w:pos="2160"/>
+        </w:tabs>
+        <w:ind w:left="2160" w:hanging="360"/>
+      </w:pPr>
+      <w:rPr>
+        <w:rFonts w:ascii="Wingdings" w:hAnsi="Wingdings" w:hint="default"/>
+        <w:sz w:val="20"/>
+      </w:rPr>
+    </w:lvl>
+    <w:lvl w:ilvl="3" w:tentative="1">
+      <w:start w:val="1"/>
+      <w:numFmt w:val="bullet"/>
+      <w:lvlText w:val=""/>
+      <w:lvlJc w:val="left"/>
+      <w:pPr>
+        <w:tabs>
+          <w:tab w:val="num" w:pos="2880"/>
+        </w:tabs>
+        <w:ind w:left="2880" w:hanging="360"/>
+      </w:pPr>
+      <w:rPr>
+        <w:rFonts w:ascii="Wingdings" w:hAnsi="Wingdings" w:hint="default"/>
+        <w:sz w:val="20"/>
+      </w:rPr>
+    </w:lvl>
+    <w:lvl w:ilvl="4" w:tentative="1">
+      <w:start w:val="1"/>
+      <w:numFmt w:val="bullet"/>
+      <w:lvlText w:val=""/>
+      <w:lvlJc w:val="left"/>
+      <w:pPr>
+        <w:tabs>
+          <w:tab w:val="num" w:pos="3600"/>
+        </w:tabs>
+        <w:ind w:left="3600" w:hanging="360"/>
+      </w:pPr>
+      <w:rPr>
+        <w:rFonts w:ascii="Wingdings" w:hAnsi="Wingdings" w:hint="default"/>
+        <w:sz w:val="20"/>
+      </w:rPr>
+    </w:lvl>
+    <w:lvl w:ilvl="5" w:tentative="1">
+      <w:start w:val="1"/>
+      <w:numFmt w:val="bullet"/>
+      <w:lvlText w:val=""/>
+      <w:lvlJc w:val="left"/>
+      <w:pPr>
+        <w:tabs>
+          <w:tab w:val="num" w:pos="4320"/>
+        </w:tabs>
+        <w:ind w:left="4320" w:hanging="360"/>
+      </w:pPr>
+      <w:rPr>
+        <w:rFonts w:ascii="Wingdings" w:hAnsi="Wingdings" w:hint="default"/>
+        <w:sz w:val="20"/>
+      </w:rPr>
+    </w:lvl>
+    <w:lvl w:ilvl="6" w:tentative="1">
+      <w:start w:val="1"/>
+      <w:numFmt w:val="bullet"/>
+      <w:lvlText w:val=""/>
+      <w:lvlJc w:val="left"/>
+      <w:pPr>
+        <w:tabs>
+          <w:tab w:val="num" w:pos="5040"/>
+        </w:tabs>
+        <w:ind w:left="5040" w:hanging="360"/>
+      </w:pPr>
+      <w:rPr>
+        <w:rFonts w:ascii="Wingdings" w:hAnsi="Wingdings" w:hint="default"/>
+        <w:sz w:val="20"/>
+      </w:rPr>
+    </w:lvl>
+    <w:lvl w:ilvl="7" w:tentative="1">
+      <w:start w:val="1"/>
+      <w:numFmt w:val="bullet"/>
+      <w:lvlText w:val=""/>
+      <w:lvlJc w:val="left"/>
+      <w:pPr>
+        <w:tabs>
+          <w:tab w:val="num" w:pos="5760"/>
+        </w:tabs>
+        <w:ind w:left="5760" w:hanging="360"/>
+      </w:pPr>
+      <w:rPr>
+        <w:rFonts w:ascii="Wingdings" w:hAnsi="Wingdings" w:hint="default"/>
+        <w:sz w:val="20"/>
+      </w:rPr>
+    </w:lvl>
+    <w:lvl w:ilvl="8" w:tentative="1">
+      <w:start w:val="1"/>
+      <w:numFmt w:val="bullet"/>
+      <w:lvlText w:val=""/>
+      <w:lvlJc w:val="left"/>
+      <w:pPr>
+        <w:tabs>
+          <w:tab w:val="num" w:pos="6480"/>
+        </w:tabs>
+        <w:ind w:left="6480" w:hanging="360"/>
+      </w:pPr>
+      <w:rPr>
+        <w:rFonts w:ascii="Wingdings" w:hAnsi="Wingdings" w:hint="default"/>
+        <w:sz w:val="20"/>
+      </w:rPr>
+    </w:lvl>
+  </w:abstractNum>
+  <w:abstractNum w:abstractNumId="12" w15:restartNumberingAfterBreak="0">
     <w:nsid w:val="3D8F458B"/>
     <w:multiLevelType w:val="hybridMultilevel"/>
     <w:tmpl w:val="74A2CFAE"/>
@@ -4665,7 +8313,454 @@
       </w:rPr>
     </w:lvl>
   </w:abstractNum>
-  <w:abstractNum w:abstractNumId="4" w15:restartNumberingAfterBreak="0">
+  <w:abstractNum w:abstractNumId="13" w15:restartNumberingAfterBreak="0">
+    <w:nsid w:val="421D266A"/>
+    <w:multiLevelType w:val="multilevel"/>
+    <w:tmpl w:val="D31C644E"/>
+    <w:lvl w:ilvl="0">
+      <w:start w:val="1"/>
+      <w:numFmt w:val="bullet"/>
+      <w:lvlText w:val=""/>
+      <w:lvlJc w:val="left"/>
+      <w:pPr>
+        <w:tabs>
+          <w:tab w:val="num" w:pos="720"/>
+        </w:tabs>
+        <w:ind w:left="720" w:hanging="360"/>
+      </w:pPr>
+      <w:rPr>
+        <w:rFonts w:ascii="Symbol" w:hAnsi="Symbol" w:hint="default"/>
+        <w:sz w:val="20"/>
+      </w:rPr>
+    </w:lvl>
+    <w:lvl w:ilvl="1">
+      <w:start w:val="1"/>
+      <w:numFmt w:val="bullet"/>
+      <w:lvlText w:val="o"/>
+      <w:lvlJc w:val="left"/>
+      <w:pPr>
+        <w:tabs>
+          <w:tab w:val="num" w:pos="1440"/>
+        </w:tabs>
+        <w:ind w:left="1440" w:hanging="360"/>
+      </w:pPr>
+      <w:rPr>
+        <w:rFonts w:ascii="Courier New" w:hAnsi="Courier New" w:hint="default"/>
+        <w:sz w:val="20"/>
+      </w:rPr>
+    </w:lvl>
+    <w:lvl w:ilvl="2" w:tentative="1">
+      <w:start w:val="1"/>
+      <w:numFmt w:val="bullet"/>
+      <w:lvlText w:val=""/>
+      <w:lvlJc w:val="left"/>
+      <w:pPr>
+        <w:tabs>
+          <w:tab w:val="num" w:pos="2160"/>
+        </w:tabs>
+        <w:ind w:left="2160" w:hanging="360"/>
+      </w:pPr>
+      <w:rPr>
+        <w:rFonts w:ascii="Wingdings" w:hAnsi="Wingdings" w:hint="default"/>
+        <w:sz w:val="20"/>
+      </w:rPr>
+    </w:lvl>
+    <w:lvl w:ilvl="3" w:tentative="1">
+      <w:start w:val="1"/>
+      <w:numFmt w:val="bullet"/>
+      <w:lvlText w:val=""/>
+      <w:lvlJc w:val="left"/>
+      <w:pPr>
+        <w:tabs>
+          <w:tab w:val="num" w:pos="2880"/>
+        </w:tabs>
+        <w:ind w:left="2880" w:hanging="360"/>
+      </w:pPr>
+      <w:rPr>
+        <w:rFonts w:ascii="Wingdings" w:hAnsi="Wingdings" w:hint="default"/>
+        <w:sz w:val="20"/>
+      </w:rPr>
+    </w:lvl>
+    <w:lvl w:ilvl="4" w:tentative="1">
+      <w:start w:val="1"/>
+      <w:numFmt w:val="bullet"/>
+      <w:lvlText w:val=""/>
+      <w:lvlJc w:val="left"/>
+      <w:pPr>
+        <w:tabs>
+          <w:tab w:val="num" w:pos="3600"/>
+        </w:tabs>
+        <w:ind w:left="3600" w:hanging="360"/>
+      </w:pPr>
+      <w:rPr>
+        <w:rFonts w:ascii="Wingdings" w:hAnsi="Wingdings" w:hint="default"/>
+        <w:sz w:val="20"/>
+      </w:rPr>
+    </w:lvl>
+    <w:lvl w:ilvl="5" w:tentative="1">
+      <w:start w:val="1"/>
+      <w:numFmt w:val="bullet"/>
+      <w:lvlText w:val=""/>
+      <w:lvlJc w:val="left"/>
+      <w:pPr>
+        <w:tabs>
+          <w:tab w:val="num" w:pos="4320"/>
+        </w:tabs>
+        <w:ind w:left="4320" w:hanging="360"/>
+      </w:pPr>
+      <w:rPr>
+        <w:rFonts w:ascii="Wingdings" w:hAnsi="Wingdings" w:hint="default"/>
+        <w:sz w:val="20"/>
+      </w:rPr>
+    </w:lvl>
+    <w:lvl w:ilvl="6" w:tentative="1">
+      <w:start w:val="1"/>
+      <w:numFmt w:val="bullet"/>
+      <w:lvlText w:val=""/>
+      <w:lvlJc w:val="left"/>
+      <w:pPr>
+        <w:tabs>
+          <w:tab w:val="num" w:pos="5040"/>
+        </w:tabs>
+        <w:ind w:left="5040" w:hanging="360"/>
+      </w:pPr>
+      <w:rPr>
+        <w:rFonts w:ascii="Wingdings" w:hAnsi="Wingdings" w:hint="default"/>
+        <w:sz w:val="20"/>
+      </w:rPr>
+    </w:lvl>
+    <w:lvl w:ilvl="7" w:tentative="1">
+      <w:start w:val="1"/>
+      <w:numFmt w:val="bullet"/>
+      <w:lvlText w:val=""/>
+      <w:lvlJc w:val="left"/>
+      <w:pPr>
+        <w:tabs>
+          <w:tab w:val="num" w:pos="5760"/>
+        </w:tabs>
+        <w:ind w:left="5760" w:hanging="360"/>
+      </w:pPr>
+      <w:rPr>
+        <w:rFonts w:ascii="Wingdings" w:hAnsi="Wingdings" w:hint="default"/>
+        <w:sz w:val="20"/>
+      </w:rPr>
+    </w:lvl>
+    <w:lvl w:ilvl="8" w:tentative="1">
+      <w:start w:val="1"/>
+      <w:numFmt w:val="bullet"/>
+      <w:lvlText w:val=""/>
+      <w:lvlJc w:val="left"/>
+      <w:pPr>
+        <w:tabs>
+          <w:tab w:val="num" w:pos="6480"/>
+        </w:tabs>
+        <w:ind w:left="6480" w:hanging="360"/>
+      </w:pPr>
+      <w:rPr>
+        <w:rFonts w:ascii="Wingdings" w:hAnsi="Wingdings" w:hint="default"/>
+        <w:sz w:val="20"/>
+      </w:rPr>
+    </w:lvl>
+  </w:abstractNum>
+  <w:abstractNum w:abstractNumId="14" w15:restartNumberingAfterBreak="0">
+    <w:nsid w:val="4AD75F6D"/>
+    <w:multiLevelType w:val="multilevel"/>
+    <w:tmpl w:val="6CB61772"/>
+    <w:lvl w:ilvl="0">
+      <w:start w:val="1"/>
+      <w:numFmt w:val="bullet"/>
+      <w:lvlText w:val=""/>
+      <w:lvlJc w:val="left"/>
+      <w:pPr>
+        <w:tabs>
+          <w:tab w:val="num" w:pos="720"/>
+        </w:tabs>
+        <w:ind w:left="720" w:hanging="360"/>
+      </w:pPr>
+      <w:rPr>
+        <w:rFonts w:ascii="Symbol" w:hAnsi="Symbol" w:hint="default"/>
+        <w:sz w:val="20"/>
+      </w:rPr>
+    </w:lvl>
+    <w:lvl w:ilvl="1">
+      <w:start w:val="1"/>
+      <w:numFmt w:val="bullet"/>
+      <w:lvlText w:val="o"/>
+      <w:lvlJc w:val="left"/>
+      <w:pPr>
+        <w:tabs>
+          <w:tab w:val="num" w:pos="1440"/>
+        </w:tabs>
+        <w:ind w:left="1440" w:hanging="360"/>
+      </w:pPr>
+      <w:rPr>
+        <w:rFonts w:ascii="Courier New" w:hAnsi="Courier New" w:hint="default"/>
+        <w:sz w:val="20"/>
+      </w:rPr>
+    </w:lvl>
+    <w:lvl w:ilvl="2" w:tentative="1">
+      <w:start w:val="1"/>
+      <w:numFmt w:val="bullet"/>
+      <w:lvlText w:val=""/>
+      <w:lvlJc w:val="left"/>
+      <w:pPr>
+        <w:tabs>
+          <w:tab w:val="num" w:pos="2160"/>
+        </w:tabs>
+        <w:ind w:left="2160" w:hanging="360"/>
+      </w:pPr>
+      <w:rPr>
+        <w:rFonts w:ascii="Wingdings" w:hAnsi="Wingdings" w:hint="default"/>
+        <w:sz w:val="20"/>
+      </w:rPr>
+    </w:lvl>
+    <w:lvl w:ilvl="3" w:tentative="1">
+      <w:start w:val="1"/>
+      <w:numFmt w:val="bullet"/>
+      <w:lvlText w:val=""/>
+      <w:lvlJc w:val="left"/>
+      <w:pPr>
+        <w:tabs>
+          <w:tab w:val="num" w:pos="2880"/>
+        </w:tabs>
+        <w:ind w:left="2880" w:hanging="360"/>
+      </w:pPr>
+      <w:rPr>
+        <w:rFonts w:ascii="Wingdings" w:hAnsi="Wingdings" w:hint="default"/>
+        <w:sz w:val="20"/>
+      </w:rPr>
+    </w:lvl>
+    <w:lvl w:ilvl="4" w:tentative="1">
+      <w:start w:val="1"/>
+      <w:numFmt w:val="bullet"/>
+      <w:lvlText w:val=""/>
+      <w:lvlJc w:val="left"/>
+      <w:pPr>
+        <w:tabs>
+          <w:tab w:val="num" w:pos="3600"/>
+        </w:tabs>
+        <w:ind w:left="3600" w:hanging="360"/>
+      </w:pPr>
+      <w:rPr>
+        <w:rFonts w:ascii="Wingdings" w:hAnsi="Wingdings" w:hint="default"/>
+        <w:sz w:val="20"/>
+      </w:rPr>
+    </w:lvl>
+    <w:lvl w:ilvl="5" w:tentative="1">
+      <w:start w:val="1"/>
+      <w:numFmt w:val="bullet"/>
+      <w:lvlText w:val=""/>
+      <w:lvlJc w:val="left"/>
+      <w:pPr>
+        <w:tabs>
+          <w:tab w:val="num" w:pos="4320"/>
+        </w:tabs>
+        <w:ind w:left="4320" w:hanging="360"/>
+      </w:pPr>
+      <w:rPr>
+        <w:rFonts w:ascii="Wingdings" w:hAnsi="Wingdings" w:hint="default"/>
+        <w:sz w:val="20"/>
+      </w:rPr>
+    </w:lvl>
+    <w:lvl w:ilvl="6" w:tentative="1">
+      <w:start w:val="1"/>
+      <w:numFmt w:val="bullet"/>
+      <w:lvlText w:val=""/>
+      <w:lvlJc w:val="left"/>
+      <w:pPr>
+        <w:tabs>
+          <w:tab w:val="num" w:pos="5040"/>
+        </w:tabs>
+        <w:ind w:left="5040" w:hanging="360"/>
+      </w:pPr>
+      <w:rPr>
+        <w:rFonts w:ascii="Wingdings" w:hAnsi="Wingdings" w:hint="default"/>
+        <w:sz w:val="20"/>
+      </w:rPr>
+    </w:lvl>
+    <w:lvl w:ilvl="7" w:tentative="1">
+      <w:start w:val="1"/>
+      <w:numFmt w:val="bullet"/>
+      <w:lvlText w:val=""/>
+      <w:lvlJc w:val="left"/>
+      <w:pPr>
+        <w:tabs>
+          <w:tab w:val="num" w:pos="5760"/>
+        </w:tabs>
+        <w:ind w:left="5760" w:hanging="360"/>
+      </w:pPr>
+      <w:rPr>
+        <w:rFonts w:ascii="Wingdings" w:hAnsi="Wingdings" w:hint="default"/>
+        <w:sz w:val="20"/>
+      </w:rPr>
+    </w:lvl>
+    <w:lvl w:ilvl="8" w:tentative="1">
+      <w:start w:val="1"/>
+      <w:numFmt w:val="bullet"/>
+      <w:lvlText w:val=""/>
+      <w:lvlJc w:val="left"/>
+      <w:pPr>
+        <w:tabs>
+          <w:tab w:val="num" w:pos="6480"/>
+        </w:tabs>
+        <w:ind w:left="6480" w:hanging="360"/>
+      </w:pPr>
+      <w:rPr>
+        <w:rFonts w:ascii="Wingdings" w:hAnsi="Wingdings" w:hint="default"/>
+        <w:sz w:val="20"/>
+      </w:rPr>
+    </w:lvl>
+  </w:abstractNum>
+  <w:abstractNum w:abstractNumId="15" w15:restartNumberingAfterBreak="0">
+    <w:nsid w:val="55D92037"/>
+    <w:multiLevelType w:val="multilevel"/>
+    <w:tmpl w:val="4A24A738"/>
+    <w:lvl w:ilvl="0">
+      <w:start w:val="1"/>
+      <w:numFmt w:val="bullet"/>
+      <w:lvlText w:val=""/>
+      <w:lvlJc w:val="left"/>
+      <w:pPr>
+        <w:tabs>
+          <w:tab w:val="num" w:pos="720"/>
+        </w:tabs>
+        <w:ind w:left="720" w:hanging="360"/>
+      </w:pPr>
+      <w:rPr>
+        <w:rFonts w:ascii="Symbol" w:hAnsi="Symbol" w:hint="default"/>
+        <w:sz w:val="20"/>
+      </w:rPr>
+    </w:lvl>
+    <w:lvl w:ilvl="1">
+      <w:start w:val="1"/>
+      <w:numFmt w:val="bullet"/>
+      <w:lvlText w:val="o"/>
+      <w:lvlJc w:val="left"/>
+      <w:pPr>
+        <w:tabs>
+          <w:tab w:val="num" w:pos="1440"/>
+        </w:tabs>
+        <w:ind w:left="1440" w:hanging="360"/>
+      </w:pPr>
+      <w:rPr>
+        <w:rFonts w:ascii="Courier New" w:hAnsi="Courier New" w:hint="default"/>
+        <w:sz w:val="20"/>
+      </w:rPr>
+    </w:lvl>
+    <w:lvl w:ilvl="2" w:tentative="1">
+      <w:start w:val="1"/>
+      <w:numFmt w:val="bullet"/>
+      <w:lvlText w:val=""/>
+      <w:lvlJc w:val="left"/>
+      <w:pPr>
+        <w:tabs>
+          <w:tab w:val="num" w:pos="2160"/>
+        </w:tabs>
+        <w:ind w:left="2160" w:hanging="360"/>
+      </w:pPr>
+      <w:rPr>
+        <w:rFonts w:ascii="Wingdings" w:hAnsi="Wingdings" w:hint="default"/>
+        <w:sz w:val="20"/>
+      </w:rPr>
+    </w:lvl>
+    <w:lvl w:ilvl="3" w:tentative="1">
+      <w:start w:val="1"/>
+      <w:numFmt w:val="bullet"/>
+      <w:lvlText w:val=""/>
+      <w:lvlJc w:val="left"/>
+      <w:pPr>
+        <w:tabs>
+          <w:tab w:val="num" w:pos="2880"/>
+        </w:tabs>
+        <w:ind w:left="2880" w:hanging="360"/>
+      </w:pPr>
+      <w:rPr>
+        <w:rFonts w:ascii="Wingdings" w:hAnsi="Wingdings" w:hint="default"/>
+        <w:sz w:val="20"/>
+      </w:rPr>
+    </w:lvl>
+    <w:lvl w:ilvl="4" w:tentative="1">
+      <w:start w:val="1"/>
+      <w:numFmt w:val="bullet"/>
+      <w:lvlText w:val=""/>
+      <w:lvlJc w:val="left"/>
+      <w:pPr>
+        <w:tabs>
+          <w:tab w:val="num" w:pos="3600"/>
+        </w:tabs>
+        <w:ind w:left="3600" w:hanging="360"/>
+      </w:pPr>
+      <w:rPr>
+        <w:rFonts w:ascii="Wingdings" w:hAnsi="Wingdings" w:hint="default"/>
+        <w:sz w:val="20"/>
+      </w:rPr>
+    </w:lvl>
+    <w:lvl w:ilvl="5" w:tentative="1">
+      <w:start w:val="1"/>
+      <w:numFmt w:val="bullet"/>
+      <w:lvlText w:val=""/>
+      <w:lvlJc w:val="left"/>
+      <w:pPr>
+        <w:tabs>
+          <w:tab w:val="num" w:pos="4320"/>
+        </w:tabs>
+        <w:ind w:left="4320" w:hanging="360"/>
+      </w:pPr>
+      <w:rPr>
+        <w:rFonts w:ascii="Wingdings" w:hAnsi="Wingdings" w:hint="default"/>
+        <w:sz w:val="20"/>
+      </w:rPr>
+    </w:lvl>
+    <w:lvl w:ilvl="6" w:tentative="1">
+      <w:start w:val="1"/>
+      <w:numFmt w:val="bullet"/>
+      <w:lvlText w:val=""/>
+      <w:lvlJc w:val="left"/>
+      <w:pPr>
+        <w:tabs>
+          <w:tab w:val="num" w:pos="5040"/>
+        </w:tabs>
+        <w:ind w:left="5040" w:hanging="360"/>
+      </w:pPr>
+      <w:rPr>
+        <w:rFonts w:ascii="Wingdings" w:hAnsi="Wingdings" w:hint="default"/>
+        <w:sz w:val="20"/>
+      </w:rPr>
+    </w:lvl>
+    <w:lvl w:ilvl="7" w:tentative="1">
+      <w:start w:val="1"/>
+      <w:numFmt w:val="bullet"/>
+      <w:lvlText w:val=""/>
+      <w:lvlJc w:val="left"/>
+      <w:pPr>
+        <w:tabs>
+          <w:tab w:val="num" w:pos="5760"/>
+        </w:tabs>
+        <w:ind w:left="5760" w:hanging="360"/>
+      </w:pPr>
+      <w:rPr>
+        <w:rFonts w:ascii="Wingdings" w:hAnsi="Wingdings" w:hint="default"/>
+        <w:sz w:val="20"/>
+      </w:rPr>
+    </w:lvl>
+    <w:lvl w:ilvl="8" w:tentative="1">
+      <w:start w:val="1"/>
+      <w:numFmt w:val="bullet"/>
+      <w:lvlText w:val=""/>
+      <w:lvlJc w:val="left"/>
+      <w:pPr>
+        <w:tabs>
+          <w:tab w:val="num" w:pos="6480"/>
+        </w:tabs>
+        <w:ind w:left="6480" w:hanging="360"/>
+      </w:pPr>
+      <w:rPr>
+        <w:rFonts w:ascii="Wingdings" w:hAnsi="Wingdings" w:hint="default"/>
+        <w:sz w:val="20"/>
+      </w:rPr>
+    </w:lvl>
+  </w:abstractNum>
+  <w:abstractNum w:abstractNumId="16" w15:restartNumberingAfterBreak="0">
     <w:nsid w:val="5B422F0D"/>
     <w:multiLevelType w:val="hybridMultilevel"/>
     <w:tmpl w:val="ADA8B0A2"/>
@@ -4778,7 +8873,156 @@
       </w:rPr>
     </w:lvl>
   </w:abstractNum>
-  <w:abstractNum w:abstractNumId="5" w15:restartNumberingAfterBreak="0">
+  <w:abstractNum w:abstractNumId="17" w15:restartNumberingAfterBreak="0">
+    <w:nsid w:val="628C5BC0"/>
+    <w:multiLevelType w:val="multilevel"/>
+    <w:tmpl w:val="59F0D9C4"/>
+    <w:lvl w:ilvl="0">
+      <w:start w:val="1"/>
+      <w:numFmt w:val="bullet"/>
+      <w:lvlText w:val=""/>
+      <w:lvlJc w:val="left"/>
+      <w:pPr>
+        <w:tabs>
+          <w:tab w:val="num" w:pos="720"/>
+        </w:tabs>
+        <w:ind w:left="720" w:hanging="360"/>
+      </w:pPr>
+      <w:rPr>
+        <w:rFonts w:ascii="Symbol" w:hAnsi="Symbol" w:hint="default"/>
+        <w:sz w:val="20"/>
+      </w:rPr>
+    </w:lvl>
+    <w:lvl w:ilvl="1" w:tentative="1">
+      <w:start w:val="1"/>
+      <w:numFmt w:val="bullet"/>
+      <w:lvlText w:val="o"/>
+      <w:lvlJc w:val="left"/>
+      <w:pPr>
+        <w:tabs>
+          <w:tab w:val="num" w:pos="1440"/>
+        </w:tabs>
+        <w:ind w:left="1440" w:hanging="360"/>
+      </w:pPr>
+      <w:rPr>
+        <w:rFonts w:ascii="Courier New" w:hAnsi="Courier New" w:hint="default"/>
+        <w:sz w:val="20"/>
+      </w:rPr>
+    </w:lvl>
+    <w:lvl w:ilvl="2" w:tentative="1">
+      <w:start w:val="1"/>
+      <w:numFmt w:val="bullet"/>
+      <w:lvlText w:val=""/>
+      <w:lvlJc w:val="left"/>
+      <w:pPr>
+        <w:tabs>
+          <w:tab w:val="num" w:pos="2160"/>
+        </w:tabs>
+        <w:ind w:left="2160" w:hanging="360"/>
+      </w:pPr>
+      <w:rPr>
+        <w:rFonts w:ascii="Wingdings" w:hAnsi="Wingdings" w:hint="default"/>
+        <w:sz w:val="20"/>
+      </w:rPr>
+    </w:lvl>
+    <w:lvl w:ilvl="3" w:tentative="1">
+      <w:start w:val="1"/>
+      <w:numFmt w:val="bullet"/>
+      <w:lvlText w:val=""/>
+      <w:lvlJc w:val="left"/>
+      <w:pPr>
+        <w:tabs>
+          <w:tab w:val="num" w:pos="2880"/>
+        </w:tabs>
+        <w:ind w:left="2880" w:hanging="360"/>
+      </w:pPr>
+      <w:rPr>
+        <w:rFonts w:ascii="Wingdings" w:hAnsi="Wingdings" w:hint="default"/>
+        <w:sz w:val="20"/>
+      </w:rPr>
+    </w:lvl>
+    <w:lvl w:ilvl="4" w:tentative="1">
+      <w:start w:val="1"/>
+      <w:numFmt w:val="bullet"/>
+      <w:lvlText w:val=""/>
+      <w:lvlJc w:val="left"/>
+      <w:pPr>
+        <w:tabs>
+          <w:tab w:val="num" w:pos="3600"/>
+        </w:tabs>
+        <w:ind w:left="3600" w:hanging="360"/>
+      </w:pPr>
+      <w:rPr>
+        <w:rFonts w:ascii="Wingdings" w:hAnsi="Wingdings" w:hint="default"/>
+        <w:sz w:val="20"/>
+      </w:rPr>
+    </w:lvl>
+    <w:lvl w:ilvl="5" w:tentative="1">
+      <w:start w:val="1"/>
+      <w:numFmt w:val="bullet"/>
+      <w:lvlText w:val=""/>
+      <w:lvlJc w:val="left"/>
+      <w:pPr>
+        <w:tabs>
+          <w:tab w:val="num" w:pos="4320"/>
+        </w:tabs>
+        <w:ind w:left="4320" w:hanging="360"/>
+      </w:pPr>
+      <w:rPr>
+        <w:rFonts w:ascii="Wingdings" w:hAnsi="Wingdings" w:hint="default"/>
+        <w:sz w:val="20"/>
+      </w:rPr>
+    </w:lvl>
+    <w:lvl w:ilvl="6" w:tentative="1">
+      <w:start w:val="1"/>
+      <w:numFmt w:val="bullet"/>
+      <w:lvlText w:val=""/>
+      <w:lvlJc w:val="left"/>
+      <w:pPr>
+        <w:tabs>
+          <w:tab w:val="num" w:pos="5040"/>
+        </w:tabs>
+        <w:ind w:left="5040" w:hanging="360"/>
+      </w:pPr>
+      <w:rPr>
+        <w:rFonts w:ascii="Wingdings" w:hAnsi="Wingdings" w:hint="default"/>
+        <w:sz w:val="20"/>
+      </w:rPr>
+    </w:lvl>
+    <w:lvl w:ilvl="7" w:tentative="1">
+      <w:start w:val="1"/>
+      <w:numFmt w:val="bullet"/>
+      <w:lvlText w:val=""/>
+      <w:lvlJc w:val="left"/>
+      <w:pPr>
+        <w:tabs>
+          <w:tab w:val="num" w:pos="5760"/>
+        </w:tabs>
+        <w:ind w:left="5760" w:hanging="360"/>
+      </w:pPr>
+      <w:rPr>
+        <w:rFonts w:ascii="Wingdings" w:hAnsi="Wingdings" w:hint="default"/>
+        <w:sz w:val="20"/>
+      </w:rPr>
+    </w:lvl>
+    <w:lvl w:ilvl="8" w:tentative="1">
+      <w:start w:val="1"/>
+      <w:numFmt w:val="bullet"/>
+      <w:lvlText w:val=""/>
+      <w:lvlJc w:val="left"/>
+      <w:pPr>
+        <w:tabs>
+          <w:tab w:val="num" w:pos="6480"/>
+        </w:tabs>
+        <w:ind w:left="6480" w:hanging="360"/>
+      </w:pPr>
+      <w:rPr>
+        <w:rFonts w:ascii="Wingdings" w:hAnsi="Wingdings" w:hint="default"/>
+        <w:sz w:val="20"/>
+      </w:rPr>
+    </w:lvl>
+  </w:abstractNum>
+  <w:abstractNum w:abstractNumId="18" w15:restartNumberingAfterBreak="0">
     <w:nsid w:val="6BE02D19"/>
     <w:multiLevelType w:val="hybridMultilevel"/>
     <w:tmpl w:val="C04EE096"/>
@@ -4891,23 +9135,230 @@
       </w:rPr>
     </w:lvl>
   </w:abstractNum>
+  <w:abstractNum w:abstractNumId="19" w15:restartNumberingAfterBreak="0">
+    <w:nsid w:val="7D9A5236"/>
+    <w:multiLevelType w:val="multilevel"/>
+    <w:tmpl w:val="712C3D94"/>
+    <w:lvl w:ilvl="0">
+      <w:start w:val="1"/>
+      <w:numFmt w:val="bullet"/>
+      <w:lvlText w:val=""/>
+      <w:lvlJc w:val="left"/>
+      <w:pPr>
+        <w:tabs>
+          <w:tab w:val="num" w:pos="720"/>
+        </w:tabs>
+        <w:ind w:left="720" w:hanging="360"/>
+      </w:pPr>
+      <w:rPr>
+        <w:rFonts w:ascii="Symbol" w:hAnsi="Symbol" w:hint="default"/>
+        <w:sz w:val="20"/>
+      </w:rPr>
+    </w:lvl>
+    <w:lvl w:ilvl="1">
+      <w:start w:val="1"/>
+      <w:numFmt w:val="decimal"/>
+      <w:lvlText w:val="%2."/>
+      <w:lvlJc w:val="left"/>
+      <w:pPr>
+        <w:tabs>
+          <w:tab w:val="num" w:pos="1440"/>
+        </w:tabs>
+        <w:ind w:left="1440" w:hanging="360"/>
+      </w:pPr>
+    </w:lvl>
+    <w:lvl w:ilvl="2">
+      <w:start w:val="1"/>
+      <w:numFmt w:val="bullet"/>
+      <w:lvlText w:val=""/>
+      <w:lvlJc w:val="left"/>
+      <w:pPr>
+        <w:tabs>
+          <w:tab w:val="num" w:pos="2160"/>
+        </w:tabs>
+        <w:ind w:left="2160" w:hanging="360"/>
+      </w:pPr>
+      <w:rPr>
+        <w:rFonts w:ascii="Wingdings" w:hAnsi="Wingdings" w:hint="default"/>
+        <w:sz w:val="20"/>
+      </w:rPr>
+    </w:lvl>
+    <w:lvl w:ilvl="3" w:tentative="1">
+      <w:start w:val="1"/>
+      <w:numFmt w:val="bullet"/>
+      <w:lvlText w:val=""/>
+      <w:lvlJc w:val="left"/>
+      <w:pPr>
+        <w:tabs>
+          <w:tab w:val="num" w:pos="2880"/>
+        </w:tabs>
+        <w:ind w:left="2880" w:hanging="360"/>
+      </w:pPr>
+      <w:rPr>
+        <w:rFonts w:ascii="Wingdings" w:hAnsi="Wingdings" w:hint="default"/>
+        <w:sz w:val="20"/>
+      </w:rPr>
+    </w:lvl>
+    <w:lvl w:ilvl="4" w:tentative="1">
+      <w:start w:val="1"/>
+      <w:numFmt w:val="bullet"/>
+      <w:lvlText w:val=""/>
+      <w:lvlJc w:val="left"/>
+      <w:pPr>
+        <w:tabs>
+          <w:tab w:val="num" w:pos="3600"/>
+        </w:tabs>
+        <w:ind w:left="3600" w:hanging="360"/>
+      </w:pPr>
+      <w:rPr>
+        <w:rFonts w:ascii="Wingdings" w:hAnsi="Wingdings" w:hint="default"/>
+        <w:sz w:val="20"/>
+      </w:rPr>
+    </w:lvl>
+    <w:lvl w:ilvl="5" w:tentative="1">
+      <w:start w:val="1"/>
+      <w:numFmt w:val="bullet"/>
+      <w:lvlText w:val=""/>
+      <w:lvlJc w:val="left"/>
+      <w:pPr>
+        <w:tabs>
+          <w:tab w:val="num" w:pos="4320"/>
+        </w:tabs>
+        <w:ind w:left="4320" w:hanging="360"/>
+      </w:pPr>
+      <w:rPr>
+        <w:rFonts w:ascii="Wingdings" w:hAnsi="Wingdings" w:hint="default"/>
+        <w:sz w:val="20"/>
+      </w:rPr>
+    </w:lvl>
+    <w:lvl w:ilvl="6" w:tentative="1">
+      <w:start w:val="1"/>
+      <w:numFmt w:val="bullet"/>
+      <w:lvlText w:val=""/>
+      <w:lvlJc w:val="left"/>
+      <w:pPr>
+        <w:tabs>
+          <w:tab w:val="num" w:pos="5040"/>
+        </w:tabs>
+        <w:ind w:left="5040" w:hanging="360"/>
+      </w:pPr>
+      <w:rPr>
+        <w:rFonts w:ascii="Wingdings" w:hAnsi="Wingdings" w:hint="default"/>
+        <w:sz w:val="20"/>
+      </w:rPr>
+    </w:lvl>
+    <w:lvl w:ilvl="7" w:tentative="1">
+      <w:start w:val="1"/>
+      <w:numFmt w:val="bullet"/>
+      <w:lvlText w:val=""/>
+      <w:lvlJc w:val="left"/>
+      <w:pPr>
+        <w:tabs>
+          <w:tab w:val="num" w:pos="5760"/>
+        </w:tabs>
+        <w:ind w:left="5760" w:hanging="360"/>
+      </w:pPr>
+      <w:rPr>
+        <w:rFonts w:ascii="Wingdings" w:hAnsi="Wingdings" w:hint="default"/>
+        <w:sz w:val="20"/>
+      </w:rPr>
+    </w:lvl>
+    <w:lvl w:ilvl="8" w:tentative="1">
+      <w:start w:val="1"/>
+      <w:numFmt w:val="bullet"/>
+      <w:lvlText w:val=""/>
+      <w:lvlJc w:val="left"/>
+      <w:pPr>
+        <w:tabs>
+          <w:tab w:val="num" w:pos="6480"/>
+        </w:tabs>
+        <w:ind w:left="6480" w:hanging="360"/>
+      </w:pPr>
+      <w:rPr>
+        <w:rFonts w:ascii="Wingdings" w:hAnsi="Wingdings" w:hint="default"/>
+        <w:sz w:val="20"/>
+      </w:rPr>
+    </w:lvl>
+  </w:abstractNum>
   <w:num w:numId="1">
+    <w:abstractNumId w:val="7"/>
+  </w:num>
+  <w:num w:numId="2">
+    <w:abstractNumId w:val="6"/>
+  </w:num>
+  <w:num w:numId="3">
+    <w:abstractNumId w:val="4"/>
+  </w:num>
+  <w:num w:numId="4">
+    <w:abstractNumId w:val="12"/>
+  </w:num>
+  <w:num w:numId="5">
+    <w:abstractNumId w:val="18"/>
+  </w:num>
+  <w:num w:numId="6">
+    <w:abstractNumId w:val="16"/>
+  </w:num>
+  <w:num w:numId="7">
+    <w:abstractNumId w:val="19"/>
+  </w:num>
+  <w:num w:numId="8">
     <w:abstractNumId w:val="2"/>
   </w:num>
-  <w:num w:numId="2">
+  <w:num w:numId="9">
     <w:abstractNumId w:val="1"/>
   </w:num>
-  <w:num w:numId="3">
+  <w:num w:numId="10">
+    <w:abstractNumId w:val="13"/>
+  </w:num>
+  <w:num w:numId="11">
+    <w:abstractNumId w:val="9"/>
+  </w:num>
+  <w:num w:numId="12">
+    <w:abstractNumId w:val="5"/>
+  </w:num>
+  <w:num w:numId="13">
+    <w:abstractNumId w:val="5"/>
+    <w:lvlOverride w:ilvl="1">
+      <w:lvl w:ilvl="1">
+        <w:numFmt w:val="bullet"/>
+        <w:lvlText w:val="o"/>
+        <w:lvlJc w:val="left"/>
+        <w:pPr>
+          <w:tabs>
+            <w:tab w:val="num" w:pos="1440"/>
+          </w:tabs>
+          <w:ind w:left="1440" w:hanging="360"/>
+        </w:pPr>
+        <w:rPr>
+          <w:rFonts w:ascii="Courier New" w:hAnsi="Courier New" w:hint="default"/>
+          <w:sz w:val="20"/>
+        </w:rPr>
+      </w:lvl>
+    </w:lvlOverride>
+  </w:num>
+  <w:num w:numId="14">
     <w:abstractNumId w:val="0"/>
   </w:num>
-  <w:num w:numId="4">
+  <w:num w:numId="15">
     <w:abstractNumId w:val="3"/>
   </w:num>
-  <w:num w:numId="5">
-    <w:abstractNumId w:val="5"/>
+  <w:num w:numId="16">
+    <w:abstractNumId w:val="10"/>
   </w:num>
-  <w:num w:numId="6">
-    <w:abstractNumId w:val="4"/>
+  <w:num w:numId="17">
+    <w:abstractNumId w:val="8"/>
+  </w:num>
+  <w:num w:numId="18">
+    <w:abstractNumId w:val="11"/>
+  </w:num>
+  <w:num w:numId="19">
+    <w:abstractNumId w:val="15"/>
+  </w:num>
+  <w:num w:numId="20">
+    <w:abstractNumId w:val="14"/>
+  </w:num>
+  <w:num w:numId="21">
+    <w:abstractNumId w:val="17"/>
   </w:num>
 </w:numbering>
 </file>
@@ -5310,6 +9761,26 @@
     <w:name w:val="Normal"/>
     <w:qFormat/>
   </w:style>
+  <w:style w:type="paragraph" w:styleId="Ttulo4">
+    <w:name w:val="heading 4"/>
+    <w:basedOn w:val="Normal"/>
+    <w:link w:val="Ttulo4Char"/>
+    <w:uiPriority w:val="9"/>
+    <w:qFormat/>
+    <w:rsid w:val="0080034B"/>
+    <w:pPr>
+      <w:spacing w:before="100" w:beforeAutospacing="1" w:after="100" w:afterAutospacing="1" w:line="240" w:lineRule="auto"/>
+      <w:outlineLvl w:val="3"/>
+    </w:pPr>
+    <w:rPr>
+      <w:rFonts w:ascii="Times New Roman" w:eastAsia="Times New Roman" w:hAnsi="Times New Roman" w:cs="Times New Roman"/>
+      <w:b/>
+      <w:bCs/>
+      <w:sz w:val="24"/>
+      <w:szCs w:val="24"/>
+      <w:lang w:eastAsia="pt-BR"/>
+    </w:rPr>
+  </w:style>
   <w:style w:type="character" w:default="1" w:styleId="Fontepargpadro">
     <w:name w:val="Default Paragraph Font"/>
     <w:uiPriority w:val="1"/>
@@ -5347,6 +9818,73 @@
       <w:ind w:left="720"/>
       <w:contextualSpacing/>
     </w:pPr>
+  </w:style>
+  <w:style w:type="character" w:styleId="Forte">
+    <w:name w:val="Strong"/>
+    <w:basedOn w:val="Fontepargpadro"/>
+    <w:uiPriority w:val="22"/>
+    <w:qFormat/>
+    <w:rsid w:val="00367326"/>
+    <w:rPr>
+      <w:b/>
+      <w:bCs/>
+    </w:rPr>
+  </w:style>
+  <w:style w:type="character" w:styleId="CdigoHTML">
+    <w:name w:val="HTML Code"/>
+    <w:basedOn w:val="Fontepargpadro"/>
+    <w:uiPriority w:val="99"/>
+    <w:semiHidden/>
+    <w:unhideWhenUsed/>
+    <w:rsid w:val="00367326"/>
+    <w:rPr>
+      <w:rFonts w:ascii="Courier New" w:eastAsia="Times New Roman" w:hAnsi="Courier New" w:cs="Courier New"/>
+      <w:sz w:val="20"/>
+      <w:szCs w:val="20"/>
+    </w:rPr>
+  </w:style>
+  <w:style w:type="character" w:styleId="Hyperlink">
+    <w:name w:val="Hyperlink"/>
+    <w:basedOn w:val="Fontepargpadro"/>
+    <w:uiPriority w:val="99"/>
+    <w:unhideWhenUsed/>
+    <w:rsid w:val="00367326"/>
+    <w:rPr>
+      <w:color w:val="0000FF"/>
+      <w:u w:val="single"/>
+    </w:rPr>
+  </w:style>
+  <w:style w:type="paragraph" w:styleId="NormalWeb">
+    <w:name w:val="Normal (Web)"/>
+    <w:basedOn w:val="Normal"/>
+    <w:uiPriority w:val="99"/>
+    <w:semiHidden/>
+    <w:unhideWhenUsed/>
+    <w:rsid w:val="00367326"/>
+    <w:pPr>
+      <w:spacing w:before="100" w:beforeAutospacing="1" w:after="100" w:afterAutospacing="1" w:line="240" w:lineRule="auto"/>
+    </w:pPr>
+    <w:rPr>
+      <w:rFonts w:ascii="Times New Roman" w:eastAsia="Times New Roman" w:hAnsi="Times New Roman" w:cs="Times New Roman"/>
+      <w:sz w:val="24"/>
+      <w:szCs w:val="24"/>
+      <w:lang w:eastAsia="pt-BR"/>
+    </w:rPr>
+  </w:style>
+  <w:style w:type="character" w:customStyle="1" w:styleId="Ttulo4Char">
+    <w:name w:val="Título 4 Char"/>
+    <w:basedOn w:val="Fontepargpadro"/>
+    <w:link w:val="Ttulo4"/>
+    <w:uiPriority w:val="9"/>
+    <w:rsid w:val="0080034B"/>
+    <w:rPr>
+      <w:rFonts w:ascii="Times New Roman" w:eastAsia="Times New Roman" w:hAnsi="Times New Roman" w:cs="Times New Roman"/>
+      <w:b/>
+      <w:bCs/>
+      <w:sz w:val="24"/>
+      <w:szCs w:val="24"/>
+      <w:lang w:eastAsia="pt-BR"/>
+    </w:rPr>
   </w:style>
 </w:styles>
 </file>
@@ -5644,4 +10182,16 @@
     </a:ext>
   </a:extLst>
 </a:theme>
+</file>
+
+<file path=customXml/item1.xml><?xml version="1.0" encoding="utf-8"?>
+<b:Sources xmlns:b="http://schemas.openxmlformats.org/officeDocument/2006/bibliography" xmlns="http://schemas.openxmlformats.org/officeDocument/2006/bibliography" SelectedStyle="\APASixthEditionOfficeOnline.xsl" StyleName="APA" Version="6"/>
+</file>
+
+<file path=customXml/itemProps1.xml><?xml version="1.0" encoding="utf-8"?>
+<ds:datastoreItem xmlns:ds="http://schemas.openxmlformats.org/officeDocument/2006/customXml" ds:itemID="{F3FA9F1F-F179-48F6-A398-DEE355C13825}">
+  <ds:schemaRefs>
+    <ds:schemaRef ds:uri="http://schemas.openxmlformats.org/officeDocument/2006/bibliography"/>
+  </ds:schemaRefs>
+</ds:datastoreItem>
 </file>